--- a/docs/User Manual.docx
+++ b/docs/User Manual.docx
@@ -19,7 +19,7 @@
       <w:sdtContent>
         <w:p>
           <w:pPr>
-            <w:pStyle w:val="NoSpacing"/>
+            <w:pStyle w:val="KeinLeerraum"/>
           </w:pPr>
           <w:r>
             <w:rPr>
@@ -159,7 +159,7 @@
                                   <w:sdtContent>
                                     <w:p>
                                       <w:pPr>
-                                        <w:pStyle w:val="NoSpacing"/>
+                                        <w:pStyle w:val="KeinLeerraum"/>
                                         <w:jc w:val="right"/>
                                         <w:rPr>
                                           <w:color w:val="FFFFFF" w:themeColor="background1"/>
@@ -3473,7 +3473,7 @@
                             <w:sdtContent>
                               <w:p>
                                 <w:pPr>
-                                  <w:pStyle w:val="NoSpacing"/>
+                                  <w:pStyle w:val="KeinLeerraum"/>
                                   <w:jc w:val="right"/>
                                   <w:rPr>
                                     <w:color w:val="FFFFFF" w:themeColor="background1"/>
@@ -3676,7 +3676,7 @@
                             <w:txbxContent>
                               <w:p>
                                 <w:pPr>
-                                  <w:pStyle w:val="NoSpacing"/>
+                                  <w:pStyle w:val="KeinLeerraum"/>
                                   <w:rPr>
                                     <w:color w:val="1CADE4" w:themeColor="accent1"/>
                                     <w:sz w:val="26"/>
@@ -3711,7 +3711,7 @@
                               </w:p>
                               <w:p>
                                 <w:pPr>
-                                  <w:pStyle w:val="NoSpacing"/>
+                                  <w:pStyle w:val="KeinLeerraum"/>
                                   <w:rPr>
                                     <w:color w:val="595959" w:themeColor="text1" w:themeTint="A6"/>
                                   </w:rPr>
@@ -3778,7 +3778,7 @@
                       <w:txbxContent>
                         <w:p>
                           <w:pPr>
-                            <w:pStyle w:val="NoSpacing"/>
+                            <w:pStyle w:val="KeinLeerraum"/>
                             <w:rPr>
                               <w:color w:val="1CADE4" w:themeColor="accent1"/>
                               <w:sz w:val="26"/>
@@ -3813,7 +3813,7 @@
                         </w:p>
                         <w:p>
                           <w:pPr>
-                            <w:pStyle w:val="NoSpacing"/>
+                            <w:pStyle w:val="KeinLeerraum"/>
                             <w:rPr>
                               <w:color w:val="595959" w:themeColor="text1" w:themeTint="A6"/>
                             </w:rPr>
@@ -3932,7 +3932,7 @@
                             <w:txbxContent>
                               <w:p>
                                 <w:pPr>
-                                  <w:pStyle w:val="NoSpacing"/>
+                                  <w:pStyle w:val="KeinLeerraum"/>
                                   <w:spacing w:before="120"/>
                                   <w:rPr>
                                     <w:rFonts w:asciiTheme="majorHAnsi" w:eastAsiaTheme="majorEastAsia" w:hAnsiTheme="majorHAnsi" w:cstheme="majorBidi"/>
@@ -4030,7 +4030,7 @@
                       <w:txbxContent>
                         <w:p>
                           <w:pPr>
-                            <w:pStyle w:val="NoSpacing"/>
+                            <w:pStyle w:val="KeinLeerraum"/>
                             <w:spacing w:before="120"/>
                             <w:rPr>
                               <w:rFonts w:asciiTheme="majorHAnsi" w:eastAsiaTheme="majorEastAsia" w:hAnsiTheme="majorHAnsi" w:cstheme="majorBidi"/>
@@ -4128,11 +4128,12 @@
     </w:sdt>
     <w:p>
       <w:pPr>
-        <w:pStyle w:val="Heading1"/>
+        <w:pStyle w:val="berschrift1"/>
         <w:rPr>
           <w:lang w:val="en-US"/>
         </w:rPr>
       </w:pPr>
+      <w:bookmarkStart w:id="0" w:name="_Toc405880809"/>
       <w:r>
         <w:rPr>
           <w:lang w:val="en-US"/>
@@ -4140,6 +4141,7 @@
         <w:lastRenderedPageBreak/>
         <w:t>Document summary</w:t>
       </w:r>
+      <w:bookmarkEnd w:id="0"/>
     </w:p>
     <w:p>
       <w:r>
@@ -4179,7 +4181,6 @@
         <w:t>.</w:t>
       </w:r>
     </w:p>
-    <w:bookmarkStart w:id="0" w:name="_Toc405747400" w:displacedByCustomXml="next"/>
     <w:sdt>
       <w:sdtPr>
         <w:rPr>
@@ -4204,7 +4205,7 @@
       <w:sdtContent>
         <w:p>
           <w:pPr>
-            <w:pStyle w:val="TOCHeading"/>
+            <w:pStyle w:val="Inhaltsverzeichnisberschrift"/>
           </w:pPr>
           <w:r>
             <w:t>Inhaltsverzeichnis</w:t>
@@ -4212,7 +4213,7 @@
         </w:p>
         <w:p>
           <w:pPr>
-            <w:pStyle w:val="TOC1"/>
+            <w:pStyle w:val="Verzeichnis1"/>
             <w:tabs>
               <w:tab w:val="left" w:pos="400"/>
               <w:tab w:val="right" w:leader="dot" w:pos="9062"/>
@@ -4233,13 +4234,14 @@
           <w:r>
             <w:fldChar w:fldCharType="separate"/>
           </w:r>
-          <w:hyperlink w:anchor="_Toc405747399" w:history="1">
+          <w:hyperlink w:anchor="_Toc405880809" w:history="1">
             <w:r>
               <w:rPr>
                 <w:rStyle w:val="Hyperlink"/>
                 <w:noProof/>
-              </w:rPr>
-              <w:t>2</w:t>
+                <w:lang w:val="en-US"/>
+              </w:rPr>
+              <w:t>1</w:t>
             </w:r>
             <w:r>
               <w:rPr>
@@ -4254,8 +4256,9 @@
               <w:rPr>
                 <w:rStyle w:val="Hyperlink"/>
                 <w:noProof/>
-              </w:rPr>
-              <w:t>Einleitung</w:t>
+                <w:lang w:val="en-US"/>
+              </w:rPr>
+              <w:t>Document summary</w:t>
             </w:r>
             <w:r>
               <w:rPr>
@@ -4276,7 +4279,7 @@
                 <w:noProof/>
                 <w:webHidden/>
               </w:rPr>
-              <w:instrText xml:space="preserve"> PAGEREF _Toc405747399 \h </w:instrText>
+              <w:instrText xml:space="preserve"> PAGEREF _Toc405880809 \h </w:instrText>
             </w:r>
             <w:r>
               <w:rPr>
@@ -4296,7 +4299,7 @@
                 <w:noProof/>
                 <w:webHidden/>
               </w:rPr>
-              <w:t>3</w:t>
+              <w:t>2</w:t>
             </w:r>
             <w:r>
               <w:rPr>
@@ -4309,7 +4312,7 @@
         </w:p>
         <w:p>
           <w:pPr>
-            <w:pStyle w:val="TOC1"/>
+            <w:pStyle w:val="Verzeichnis1"/>
             <w:tabs>
               <w:tab w:val="left" w:pos="400"/>
               <w:tab w:val="right" w:leader="dot" w:pos="9062"/>
@@ -4321,7 +4324,7 @@
               <w:lang w:eastAsia="de-CH"/>
             </w:rPr>
           </w:pPr>
-          <w:hyperlink w:anchor="_Toc405747400" w:history="1">
+          <w:hyperlink w:anchor="_Toc405880810" w:history="1">
             <w:r>
               <w:rPr>
                 <w:rStyle w:val="Hyperlink"/>
@@ -4364,7 +4367,7 @@
                 <w:noProof/>
                 <w:webHidden/>
               </w:rPr>
-              <w:instrText xml:space="preserve"> PAGEREF _Toc405747400 \h </w:instrText>
+              <w:instrText xml:space="preserve"> PAGEREF _Toc405880810 \h </w:instrText>
             </w:r>
             <w:r>
               <w:rPr>
@@ -4397,7 +4400,7 @@
         </w:p>
         <w:p>
           <w:pPr>
-            <w:pStyle w:val="TOC2"/>
+            <w:pStyle w:val="Verzeichnis2"/>
             <w:tabs>
               <w:tab w:val="left" w:pos="880"/>
               <w:tab w:val="right" w:leader="dot" w:pos="9062"/>
@@ -4409,7 +4412,7 @@
               <w:lang w:eastAsia="de-CH"/>
             </w:rPr>
           </w:pPr>
-          <w:hyperlink w:anchor="_Toc405747401" w:history="1">
+          <w:hyperlink w:anchor="_Toc405880811" w:history="1">
             <w:r>
               <w:rPr>
                 <w:rStyle w:val="Hyperlink"/>
@@ -4452,7 +4455,7 @@
                 <w:noProof/>
                 <w:webHidden/>
               </w:rPr>
-              <w:instrText xml:space="preserve"> PAGEREF _Toc405747401 \h </w:instrText>
+              <w:instrText xml:space="preserve"> PAGEREF _Toc405880811 \h </w:instrText>
             </w:r>
             <w:r>
               <w:rPr>
@@ -4485,7 +4488,7 @@
         </w:p>
         <w:p>
           <w:pPr>
-            <w:pStyle w:val="TOC2"/>
+            <w:pStyle w:val="Verzeichnis2"/>
             <w:tabs>
               <w:tab w:val="left" w:pos="880"/>
               <w:tab w:val="right" w:leader="dot" w:pos="9062"/>
@@ -4497,7 +4500,7 @@
               <w:lang w:eastAsia="de-CH"/>
             </w:rPr>
           </w:pPr>
-          <w:hyperlink w:anchor="_Toc405747402" w:history="1">
+          <w:hyperlink w:anchor="_Toc405880812" w:history="1">
             <w:r>
               <w:rPr>
                 <w:rStyle w:val="Hyperlink"/>
@@ -4540,7 +4543,7 @@
                 <w:noProof/>
                 <w:webHidden/>
               </w:rPr>
-              <w:instrText xml:space="preserve"> PAGEREF _Toc405747402 \h </w:instrText>
+              <w:instrText xml:space="preserve"> PAGEREF _Toc405880812 \h </w:instrText>
             </w:r>
             <w:r>
               <w:rPr>
@@ -4573,7 +4576,271 @@
         </w:p>
         <w:p>
           <w:pPr>
-            <w:pStyle w:val="TOC2"/>
+            <w:pStyle w:val="Verzeichnis3"/>
+            <w:tabs>
+              <w:tab w:val="left" w:pos="1100"/>
+              <w:tab w:val="right" w:leader="dot" w:pos="9062"/>
+            </w:tabs>
+            <w:rPr>
+              <w:noProof/>
+              <w:sz w:val="22"/>
+              <w:szCs w:val="22"/>
+              <w:lang w:eastAsia="de-CH"/>
+            </w:rPr>
+          </w:pPr>
+          <w:hyperlink w:anchor="_Toc405880813" w:history="1">
+            <w:r>
+              <w:rPr>
+                <w:rStyle w:val="Hyperlink"/>
+                <w:noProof/>
+              </w:rPr>
+              <w:t>3.2.1</w:t>
+            </w:r>
+            <w:r>
+              <w:rPr>
+                <w:noProof/>
+                <w:sz w:val="22"/>
+                <w:szCs w:val="22"/>
+                <w:lang w:eastAsia="de-CH"/>
+              </w:rPr>
+              <w:tab/>
+            </w:r>
+            <w:r>
+              <w:rPr>
+                <w:rStyle w:val="Hyperlink"/>
+                <w:noProof/>
+              </w:rPr>
+              <w:t>Veranstaltung erstellen</w:t>
+            </w:r>
+            <w:r>
+              <w:rPr>
+                <w:noProof/>
+                <w:webHidden/>
+              </w:rPr>
+              <w:tab/>
+            </w:r>
+            <w:r>
+              <w:rPr>
+                <w:noProof/>
+                <w:webHidden/>
+              </w:rPr>
+              <w:fldChar w:fldCharType="begin"/>
+            </w:r>
+            <w:r>
+              <w:rPr>
+                <w:noProof/>
+                <w:webHidden/>
+              </w:rPr>
+              <w:instrText xml:space="preserve"> PAGEREF _Toc405880813 \h </w:instrText>
+            </w:r>
+            <w:r>
+              <w:rPr>
+                <w:noProof/>
+                <w:webHidden/>
+              </w:rPr>
+            </w:r>
+            <w:r>
+              <w:rPr>
+                <w:noProof/>
+                <w:webHidden/>
+              </w:rPr>
+              <w:fldChar w:fldCharType="separate"/>
+            </w:r>
+            <w:r>
+              <w:rPr>
+                <w:noProof/>
+                <w:webHidden/>
+              </w:rPr>
+              <w:t>3</w:t>
+            </w:r>
+            <w:r>
+              <w:rPr>
+                <w:noProof/>
+                <w:webHidden/>
+              </w:rPr>
+              <w:fldChar w:fldCharType="end"/>
+            </w:r>
+          </w:hyperlink>
+        </w:p>
+        <w:p>
+          <w:pPr>
+            <w:pStyle w:val="Verzeichnis3"/>
+            <w:tabs>
+              <w:tab w:val="left" w:pos="1100"/>
+              <w:tab w:val="right" w:leader="dot" w:pos="9062"/>
+            </w:tabs>
+            <w:rPr>
+              <w:noProof/>
+              <w:sz w:val="22"/>
+              <w:szCs w:val="22"/>
+              <w:lang w:eastAsia="de-CH"/>
+            </w:rPr>
+          </w:pPr>
+          <w:hyperlink w:anchor="_Toc405880814" w:history="1">
+            <w:r>
+              <w:rPr>
+                <w:rStyle w:val="Hyperlink"/>
+                <w:noProof/>
+              </w:rPr>
+              <w:t>3.2.2</w:t>
+            </w:r>
+            <w:r>
+              <w:rPr>
+                <w:noProof/>
+                <w:sz w:val="22"/>
+                <w:szCs w:val="22"/>
+                <w:lang w:eastAsia="de-CH"/>
+              </w:rPr>
+              <w:tab/>
+            </w:r>
+            <w:r>
+              <w:rPr>
+                <w:rStyle w:val="Hyperlink"/>
+                <w:noProof/>
+              </w:rPr>
+              <w:t>Veranstaltung bearbeiten</w:t>
+            </w:r>
+            <w:r>
+              <w:rPr>
+                <w:noProof/>
+                <w:webHidden/>
+              </w:rPr>
+              <w:tab/>
+            </w:r>
+            <w:r>
+              <w:rPr>
+                <w:noProof/>
+                <w:webHidden/>
+              </w:rPr>
+              <w:fldChar w:fldCharType="begin"/>
+            </w:r>
+            <w:r>
+              <w:rPr>
+                <w:noProof/>
+                <w:webHidden/>
+              </w:rPr>
+              <w:instrText xml:space="preserve"> PAGEREF _Toc405880814 \h </w:instrText>
+            </w:r>
+            <w:r>
+              <w:rPr>
+                <w:noProof/>
+                <w:webHidden/>
+              </w:rPr>
+            </w:r>
+            <w:r>
+              <w:rPr>
+                <w:noProof/>
+                <w:webHidden/>
+              </w:rPr>
+              <w:fldChar w:fldCharType="separate"/>
+            </w:r>
+            <w:r>
+              <w:rPr>
+                <w:noProof/>
+                <w:webHidden/>
+              </w:rPr>
+              <w:t>3</w:t>
+            </w:r>
+            <w:r>
+              <w:rPr>
+                <w:noProof/>
+                <w:webHidden/>
+              </w:rPr>
+              <w:fldChar w:fldCharType="end"/>
+            </w:r>
+          </w:hyperlink>
+        </w:p>
+        <w:p>
+          <w:pPr>
+            <w:pStyle w:val="Verzeichnis3"/>
+            <w:tabs>
+              <w:tab w:val="left" w:pos="1100"/>
+              <w:tab w:val="right" w:leader="dot" w:pos="9062"/>
+            </w:tabs>
+            <w:rPr>
+              <w:noProof/>
+              <w:sz w:val="22"/>
+              <w:szCs w:val="22"/>
+              <w:lang w:eastAsia="de-CH"/>
+            </w:rPr>
+          </w:pPr>
+          <w:hyperlink w:anchor="_Toc405880815" w:history="1">
+            <w:r>
+              <w:rPr>
+                <w:rStyle w:val="Hyperlink"/>
+                <w:noProof/>
+              </w:rPr>
+              <w:t>3.2.3</w:t>
+            </w:r>
+            <w:r>
+              <w:rPr>
+                <w:noProof/>
+                <w:sz w:val="22"/>
+                <w:szCs w:val="22"/>
+                <w:lang w:eastAsia="de-CH"/>
+              </w:rPr>
+              <w:tab/>
+            </w:r>
+            <w:r>
+              <w:rPr>
+                <w:rStyle w:val="Hyperlink"/>
+                <w:noProof/>
+              </w:rPr>
+              <w:t>Veranstaltung löschen</w:t>
+            </w:r>
+            <w:r>
+              <w:rPr>
+                <w:noProof/>
+                <w:webHidden/>
+              </w:rPr>
+              <w:tab/>
+            </w:r>
+            <w:r>
+              <w:rPr>
+                <w:noProof/>
+                <w:webHidden/>
+              </w:rPr>
+              <w:fldChar w:fldCharType="begin"/>
+            </w:r>
+            <w:r>
+              <w:rPr>
+                <w:noProof/>
+                <w:webHidden/>
+              </w:rPr>
+              <w:instrText xml:space="preserve"> PAGEREF _Toc405880815 \h </w:instrText>
+            </w:r>
+            <w:r>
+              <w:rPr>
+                <w:noProof/>
+                <w:webHidden/>
+              </w:rPr>
+            </w:r>
+            <w:r>
+              <w:rPr>
+                <w:noProof/>
+                <w:webHidden/>
+              </w:rPr>
+              <w:fldChar w:fldCharType="separate"/>
+            </w:r>
+            <w:r>
+              <w:rPr>
+                <w:noProof/>
+                <w:webHidden/>
+              </w:rPr>
+              <w:t>3</w:t>
+            </w:r>
+            <w:r>
+              <w:rPr>
+                <w:noProof/>
+                <w:webHidden/>
+              </w:rPr>
+              <w:fldChar w:fldCharType="end"/>
+            </w:r>
+          </w:hyperlink>
+        </w:p>
+        <w:p>
+          <w:pPr>
+            <w:pStyle w:val="Verzeichnis2"/>
             <w:tabs>
               <w:tab w:val="left" w:pos="880"/>
               <w:tab w:val="right" w:leader="dot" w:pos="9062"/>
@@ -4585,7 +4852,7 @@
               <w:lang w:eastAsia="de-CH"/>
             </w:rPr>
           </w:pPr>
-          <w:hyperlink w:anchor="_Toc405747403" w:history="1">
+          <w:hyperlink w:anchor="_Toc405880816" w:history="1">
             <w:r>
               <w:rPr>
                 <w:rStyle w:val="Hyperlink"/>
@@ -4628,7 +4895,7 @@
                 <w:noProof/>
                 <w:webHidden/>
               </w:rPr>
-              <w:instrText xml:space="preserve"> PAGEREF _Toc405747403 \h </w:instrText>
+              <w:instrText xml:space="preserve"> PAGEREF _Toc405880816 \h </w:instrText>
             </w:r>
             <w:r>
               <w:rPr>
@@ -4661,7 +4928,271 @@
         </w:p>
         <w:p>
           <w:pPr>
-            <w:pStyle w:val="TOC2"/>
+            <w:pStyle w:val="Verzeichnis3"/>
+            <w:tabs>
+              <w:tab w:val="left" w:pos="1100"/>
+              <w:tab w:val="right" w:leader="dot" w:pos="9062"/>
+            </w:tabs>
+            <w:rPr>
+              <w:noProof/>
+              <w:sz w:val="22"/>
+              <w:szCs w:val="22"/>
+              <w:lang w:eastAsia="de-CH"/>
+            </w:rPr>
+          </w:pPr>
+          <w:hyperlink w:anchor="_Toc405880817" w:history="1">
+            <w:r>
+              <w:rPr>
+                <w:rStyle w:val="Hyperlink"/>
+                <w:noProof/>
+              </w:rPr>
+              <w:t>3.3.1</w:t>
+            </w:r>
+            <w:r>
+              <w:rPr>
+                <w:noProof/>
+                <w:sz w:val="22"/>
+                <w:szCs w:val="22"/>
+                <w:lang w:eastAsia="de-CH"/>
+              </w:rPr>
+              <w:tab/>
+            </w:r>
+            <w:r>
+              <w:rPr>
+                <w:rStyle w:val="Hyperlink"/>
+                <w:noProof/>
+              </w:rPr>
+              <w:t>Preisgruppe erstellen</w:t>
+            </w:r>
+            <w:r>
+              <w:rPr>
+                <w:noProof/>
+                <w:webHidden/>
+              </w:rPr>
+              <w:tab/>
+            </w:r>
+            <w:r>
+              <w:rPr>
+                <w:noProof/>
+                <w:webHidden/>
+              </w:rPr>
+              <w:fldChar w:fldCharType="begin"/>
+            </w:r>
+            <w:r>
+              <w:rPr>
+                <w:noProof/>
+                <w:webHidden/>
+              </w:rPr>
+              <w:instrText xml:space="preserve"> PAGEREF _Toc405880817 \h </w:instrText>
+            </w:r>
+            <w:r>
+              <w:rPr>
+                <w:noProof/>
+                <w:webHidden/>
+              </w:rPr>
+            </w:r>
+            <w:r>
+              <w:rPr>
+                <w:noProof/>
+                <w:webHidden/>
+              </w:rPr>
+              <w:fldChar w:fldCharType="separate"/>
+            </w:r>
+            <w:r>
+              <w:rPr>
+                <w:noProof/>
+                <w:webHidden/>
+              </w:rPr>
+              <w:t>3</w:t>
+            </w:r>
+            <w:r>
+              <w:rPr>
+                <w:noProof/>
+                <w:webHidden/>
+              </w:rPr>
+              <w:fldChar w:fldCharType="end"/>
+            </w:r>
+          </w:hyperlink>
+        </w:p>
+        <w:p>
+          <w:pPr>
+            <w:pStyle w:val="Verzeichnis3"/>
+            <w:tabs>
+              <w:tab w:val="left" w:pos="1100"/>
+              <w:tab w:val="right" w:leader="dot" w:pos="9062"/>
+            </w:tabs>
+            <w:rPr>
+              <w:noProof/>
+              <w:sz w:val="22"/>
+              <w:szCs w:val="22"/>
+              <w:lang w:eastAsia="de-CH"/>
+            </w:rPr>
+          </w:pPr>
+          <w:hyperlink w:anchor="_Toc405880818" w:history="1">
+            <w:r>
+              <w:rPr>
+                <w:rStyle w:val="Hyperlink"/>
+                <w:noProof/>
+              </w:rPr>
+              <w:t>3.3.2</w:t>
+            </w:r>
+            <w:r>
+              <w:rPr>
+                <w:noProof/>
+                <w:sz w:val="22"/>
+                <w:szCs w:val="22"/>
+                <w:lang w:eastAsia="de-CH"/>
+              </w:rPr>
+              <w:tab/>
+            </w:r>
+            <w:r>
+              <w:rPr>
+                <w:rStyle w:val="Hyperlink"/>
+                <w:noProof/>
+              </w:rPr>
+              <w:t>Preisgruppe bearbeiten</w:t>
+            </w:r>
+            <w:r>
+              <w:rPr>
+                <w:noProof/>
+                <w:webHidden/>
+              </w:rPr>
+              <w:tab/>
+            </w:r>
+            <w:r>
+              <w:rPr>
+                <w:noProof/>
+                <w:webHidden/>
+              </w:rPr>
+              <w:fldChar w:fldCharType="begin"/>
+            </w:r>
+            <w:r>
+              <w:rPr>
+                <w:noProof/>
+                <w:webHidden/>
+              </w:rPr>
+              <w:instrText xml:space="preserve"> PAGEREF _Toc405880818 \h </w:instrText>
+            </w:r>
+            <w:r>
+              <w:rPr>
+                <w:noProof/>
+                <w:webHidden/>
+              </w:rPr>
+            </w:r>
+            <w:r>
+              <w:rPr>
+                <w:noProof/>
+                <w:webHidden/>
+              </w:rPr>
+              <w:fldChar w:fldCharType="separate"/>
+            </w:r>
+            <w:r>
+              <w:rPr>
+                <w:noProof/>
+                <w:webHidden/>
+              </w:rPr>
+              <w:t>3</w:t>
+            </w:r>
+            <w:r>
+              <w:rPr>
+                <w:noProof/>
+                <w:webHidden/>
+              </w:rPr>
+              <w:fldChar w:fldCharType="end"/>
+            </w:r>
+          </w:hyperlink>
+        </w:p>
+        <w:p>
+          <w:pPr>
+            <w:pStyle w:val="Verzeichnis3"/>
+            <w:tabs>
+              <w:tab w:val="left" w:pos="1100"/>
+              <w:tab w:val="right" w:leader="dot" w:pos="9062"/>
+            </w:tabs>
+            <w:rPr>
+              <w:noProof/>
+              <w:sz w:val="22"/>
+              <w:szCs w:val="22"/>
+              <w:lang w:eastAsia="de-CH"/>
+            </w:rPr>
+          </w:pPr>
+          <w:hyperlink w:anchor="_Toc405880819" w:history="1">
+            <w:r>
+              <w:rPr>
+                <w:rStyle w:val="Hyperlink"/>
+                <w:noProof/>
+              </w:rPr>
+              <w:t>3.3.3</w:t>
+            </w:r>
+            <w:r>
+              <w:rPr>
+                <w:noProof/>
+                <w:sz w:val="22"/>
+                <w:szCs w:val="22"/>
+                <w:lang w:eastAsia="de-CH"/>
+              </w:rPr>
+              <w:tab/>
+            </w:r>
+            <w:r>
+              <w:rPr>
+                <w:rStyle w:val="Hyperlink"/>
+                <w:noProof/>
+              </w:rPr>
+              <w:t>Preisgruppe löschen</w:t>
+            </w:r>
+            <w:r>
+              <w:rPr>
+                <w:noProof/>
+                <w:webHidden/>
+              </w:rPr>
+              <w:tab/>
+            </w:r>
+            <w:r>
+              <w:rPr>
+                <w:noProof/>
+                <w:webHidden/>
+              </w:rPr>
+              <w:fldChar w:fldCharType="begin"/>
+            </w:r>
+            <w:r>
+              <w:rPr>
+                <w:noProof/>
+                <w:webHidden/>
+              </w:rPr>
+              <w:instrText xml:space="preserve"> PAGEREF _Toc405880819 \h </w:instrText>
+            </w:r>
+            <w:r>
+              <w:rPr>
+                <w:noProof/>
+                <w:webHidden/>
+              </w:rPr>
+            </w:r>
+            <w:r>
+              <w:rPr>
+                <w:noProof/>
+                <w:webHidden/>
+              </w:rPr>
+              <w:fldChar w:fldCharType="separate"/>
+            </w:r>
+            <w:r>
+              <w:rPr>
+                <w:noProof/>
+                <w:webHidden/>
+              </w:rPr>
+              <w:t>3</w:t>
+            </w:r>
+            <w:r>
+              <w:rPr>
+                <w:noProof/>
+                <w:webHidden/>
+              </w:rPr>
+              <w:fldChar w:fldCharType="end"/>
+            </w:r>
+          </w:hyperlink>
+        </w:p>
+        <w:p>
+          <w:pPr>
+            <w:pStyle w:val="Verzeichnis2"/>
             <w:tabs>
               <w:tab w:val="left" w:pos="880"/>
               <w:tab w:val="right" w:leader="dot" w:pos="9062"/>
@@ -4673,7 +5204,7 @@
               <w:lang w:eastAsia="de-CH"/>
             </w:rPr>
           </w:pPr>
-          <w:hyperlink w:anchor="_Toc405747404" w:history="1">
+          <w:hyperlink w:anchor="_Toc405880820" w:history="1">
             <w:r>
               <w:rPr>
                 <w:rStyle w:val="Hyperlink"/>
@@ -4716,7 +5247,7 @@
                 <w:noProof/>
                 <w:webHidden/>
               </w:rPr>
-              <w:instrText xml:space="preserve"> PAGEREF _Toc405747404 \h </w:instrText>
+              <w:instrText xml:space="preserve"> PAGEREF _Toc405880820 \h </w:instrText>
             </w:r>
             <w:r>
               <w:rPr>
@@ -4736,7 +5267,271 @@
                 <w:noProof/>
                 <w:webHidden/>
               </w:rPr>
-              <w:t>3</w:t>
+              <w:t>4</w:t>
+            </w:r>
+            <w:r>
+              <w:rPr>
+                <w:noProof/>
+                <w:webHidden/>
+              </w:rPr>
+              <w:fldChar w:fldCharType="end"/>
+            </w:r>
+          </w:hyperlink>
+        </w:p>
+        <w:p>
+          <w:pPr>
+            <w:pStyle w:val="Verzeichnis3"/>
+            <w:tabs>
+              <w:tab w:val="left" w:pos="1100"/>
+              <w:tab w:val="right" w:leader="dot" w:pos="9062"/>
+            </w:tabs>
+            <w:rPr>
+              <w:noProof/>
+              <w:sz w:val="22"/>
+              <w:szCs w:val="22"/>
+              <w:lang w:eastAsia="de-CH"/>
+            </w:rPr>
+          </w:pPr>
+          <w:hyperlink w:anchor="_Toc405880821" w:history="1">
+            <w:r>
+              <w:rPr>
+                <w:rStyle w:val="Hyperlink"/>
+                <w:noProof/>
+              </w:rPr>
+              <w:t>3.4.1</w:t>
+            </w:r>
+            <w:r>
+              <w:rPr>
+                <w:noProof/>
+                <w:sz w:val="22"/>
+                <w:szCs w:val="22"/>
+                <w:lang w:eastAsia="de-CH"/>
+              </w:rPr>
+              <w:tab/>
+            </w:r>
+            <w:r>
+              <w:rPr>
+                <w:rStyle w:val="Hyperlink"/>
+                <w:noProof/>
+              </w:rPr>
+              <w:t>Genre erstellen</w:t>
+            </w:r>
+            <w:r>
+              <w:rPr>
+                <w:noProof/>
+                <w:webHidden/>
+              </w:rPr>
+              <w:tab/>
+            </w:r>
+            <w:r>
+              <w:rPr>
+                <w:noProof/>
+                <w:webHidden/>
+              </w:rPr>
+              <w:fldChar w:fldCharType="begin"/>
+            </w:r>
+            <w:r>
+              <w:rPr>
+                <w:noProof/>
+                <w:webHidden/>
+              </w:rPr>
+              <w:instrText xml:space="preserve"> PAGEREF _Toc405880821 \h </w:instrText>
+            </w:r>
+            <w:r>
+              <w:rPr>
+                <w:noProof/>
+                <w:webHidden/>
+              </w:rPr>
+            </w:r>
+            <w:r>
+              <w:rPr>
+                <w:noProof/>
+                <w:webHidden/>
+              </w:rPr>
+              <w:fldChar w:fldCharType="separate"/>
+            </w:r>
+            <w:r>
+              <w:rPr>
+                <w:noProof/>
+                <w:webHidden/>
+              </w:rPr>
+              <w:t>4</w:t>
+            </w:r>
+            <w:r>
+              <w:rPr>
+                <w:noProof/>
+                <w:webHidden/>
+              </w:rPr>
+              <w:fldChar w:fldCharType="end"/>
+            </w:r>
+          </w:hyperlink>
+        </w:p>
+        <w:p>
+          <w:pPr>
+            <w:pStyle w:val="Verzeichnis3"/>
+            <w:tabs>
+              <w:tab w:val="left" w:pos="1100"/>
+              <w:tab w:val="right" w:leader="dot" w:pos="9062"/>
+            </w:tabs>
+            <w:rPr>
+              <w:noProof/>
+              <w:sz w:val="22"/>
+              <w:szCs w:val="22"/>
+              <w:lang w:eastAsia="de-CH"/>
+            </w:rPr>
+          </w:pPr>
+          <w:hyperlink w:anchor="_Toc405880822" w:history="1">
+            <w:r>
+              <w:rPr>
+                <w:rStyle w:val="Hyperlink"/>
+                <w:noProof/>
+              </w:rPr>
+              <w:t>3.4.2</w:t>
+            </w:r>
+            <w:r>
+              <w:rPr>
+                <w:noProof/>
+                <w:sz w:val="22"/>
+                <w:szCs w:val="22"/>
+                <w:lang w:eastAsia="de-CH"/>
+              </w:rPr>
+              <w:tab/>
+            </w:r>
+            <w:r>
+              <w:rPr>
+                <w:rStyle w:val="Hyperlink"/>
+                <w:noProof/>
+              </w:rPr>
+              <w:t>Genre bearbeiten</w:t>
+            </w:r>
+            <w:r>
+              <w:rPr>
+                <w:noProof/>
+                <w:webHidden/>
+              </w:rPr>
+              <w:tab/>
+            </w:r>
+            <w:r>
+              <w:rPr>
+                <w:noProof/>
+                <w:webHidden/>
+              </w:rPr>
+              <w:fldChar w:fldCharType="begin"/>
+            </w:r>
+            <w:r>
+              <w:rPr>
+                <w:noProof/>
+                <w:webHidden/>
+              </w:rPr>
+              <w:instrText xml:space="preserve"> PAGEREF _Toc405880822 \h </w:instrText>
+            </w:r>
+            <w:r>
+              <w:rPr>
+                <w:noProof/>
+                <w:webHidden/>
+              </w:rPr>
+            </w:r>
+            <w:r>
+              <w:rPr>
+                <w:noProof/>
+                <w:webHidden/>
+              </w:rPr>
+              <w:fldChar w:fldCharType="separate"/>
+            </w:r>
+            <w:r>
+              <w:rPr>
+                <w:noProof/>
+                <w:webHidden/>
+              </w:rPr>
+              <w:t>4</w:t>
+            </w:r>
+            <w:r>
+              <w:rPr>
+                <w:noProof/>
+                <w:webHidden/>
+              </w:rPr>
+              <w:fldChar w:fldCharType="end"/>
+            </w:r>
+          </w:hyperlink>
+        </w:p>
+        <w:p>
+          <w:pPr>
+            <w:pStyle w:val="Verzeichnis3"/>
+            <w:tabs>
+              <w:tab w:val="left" w:pos="1100"/>
+              <w:tab w:val="right" w:leader="dot" w:pos="9062"/>
+            </w:tabs>
+            <w:rPr>
+              <w:noProof/>
+              <w:sz w:val="22"/>
+              <w:szCs w:val="22"/>
+              <w:lang w:eastAsia="de-CH"/>
+            </w:rPr>
+          </w:pPr>
+          <w:hyperlink w:anchor="_Toc405880823" w:history="1">
+            <w:r>
+              <w:rPr>
+                <w:rStyle w:val="Hyperlink"/>
+                <w:noProof/>
+              </w:rPr>
+              <w:t>3.4.3</w:t>
+            </w:r>
+            <w:r>
+              <w:rPr>
+                <w:noProof/>
+                <w:sz w:val="22"/>
+                <w:szCs w:val="22"/>
+                <w:lang w:eastAsia="de-CH"/>
+              </w:rPr>
+              <w:tab/>
+            </w:r>
+            <w:r>
+              <w:rPr>
+                <w:rStyle w:val="Hyperlink"/>
+                <w:noProof/>
+              </w:rPr>
+              <w:t>Genre löschen</w:t>
+            </w:r>
+            <w:r>
+              <w:rPr>
+                <w:noProof/>
+                <w:webHidden/>
+              </w:rPr>
+              <w:tab/>
+            </w:r>
+            <w:r>
+              <w:rPr>
+                <w:noProof/>
+                <w:webHidden/>
+              </w:rPr>
+              <w:fldChar w:fldCharType="begin"/>
+            </w:r>
+            <w:r>
+              <w:rPr>
+                <w:noProof/>
+                <w:webHidden/>
+              </w:rPr>
+              <w:instrText xml:space="preserve"> PAGEREF _Toc405880823 \h </w:instrText>
+            </w:r>
+            <w:r>
+              <w:rPr>
+                <w:noProof/>
+                <w:webHidden/>
+              </w:rPr>
+            </w:r>
+            <w:r>
+              <w:rPr>
+                <w:noProof/>
+                <w:webHidden/>
+              </w:rPr>
+              <w:fldChar w:fldCharType="separate"/>
+            </w:r>
+            <w:r>
+              <w:rPr>
+                <w:noProof/>
+                <w:webHidden/>
+              </w:rPr>
+              <w:t>4</w:t>
             </w:r>
             <w:r>
               <w:rPr>
@@ -4778,23 +5573,22 @@
     </w:p>
     <w:p>
       <w:pPr>
-        <w:pStyle w:val="Heading1"/>
+        <w:pStyle w:val="berschrift1"/>
       </w:pPr>
+      <w:bookmarkStart w:id="1" w:name="_Toc405880810"/>
       <w:r>
         <w:lastRenderedPageBreak/>
         <w:t>Administration</w:t>
       </w:r>
-      <w:bookmarkEnd w:id="0"/>
+      <w:bookmarkEnd w:id="1"/>
     </w:p>
     <w:p>
       <w:pPr>
-        <w:pStyle w:val="Heading2"/>
+        <w:pStyle w:val="berschrift2"/>
       </w:pPr>
-      <w:bookmarkStart w:id="1" w:name="_Toc405747401"/>
-      <w:r>
-        <w:t>Login</w:t>
-      </w:r>
-      <w:bookmarkEnd w:id="1"/>
+      <w:r>
+        <w:t>Benutzer Anmelden</w:t>
+      </w:r>
     </w:p>
     <w:p>
       <w:r>
@@ -4809,10 +5603,48 @@
       <w:r>
         <w:t>anmelden.</w:t>
       </w:r>
+      <w:r>
+        <w:t xml:space="preserve"> </w:t>
+      </w:r>
+      <w:r>
+        <w:t xml:space="preserve">Die Anmeldung kann durch einen Klick auf </w:t>
+      </w:r>
+      <w:r>
+        <w:t>„</w:t>
+      </w:r>
+      <w:r>
+        <w:t>Login</w:t>
+      </w:r>
+      <w:r>
+        <w:t>“</w:t>
+      </w:r>
+      <w:r>
+        <w:t xml:space="preserve"> oben rechts im Seitenkopf geöffnet werden. Wenn dort nicht „Login“ sondern ein Benutzername steht sind Sie bereits angemeldet</w:t>
+      </w:r>
+      <w:r>
+        <w:t xml:space="preserve"> (Siehe Abschnitt „Benutzer Abmelden“)</w:t>
+      </w:r>
+      <w:r>
+        <w:t>.</w:t>
+      </w:r>
     </w:p>
     <w:p>
       <w:r>
-        <w:t>[Wo anmelden, wie anmelden</w:t>
+        <w:t>[Screenshot</w:t>
+      </w:r>
+    </w:p>
+    <w:p>
+      <w:r>
+        <w:t>Geben Sie hier Ihren Benutzernamen und Ihr Passwort ein und klicken Sie auf „Login“</w:t>
+      </w:r>
+      <w:r>
+        <w:t>.</w:t>
+      </w:r>
+      <w:r>
+        <w:br/>
+      </w:r>
+      <w:r>
+        <w:t>Falls die Anmeldedaten korrekt waren werden Sie angemeldet und zur Startseite weitergeleitet. Falls die Anmeldedaten nicht korrekt waren werden Sie mit einem Warnhinweis darauf aufmerksam gemacht.</w:t>
       </w:r>
     </w:p>
     <w:p>
@@ -4822,40 +5654,711 @@
     </w:p>
     <w:p>
       <w:pPr>
-        <w:pStyle w:val="Heading2"/>
+        <w:pStyle w:val="berschrift2"/>
       </w:pPr>
-      <w:bookmarkStart w:id="2" w:name="_Toc405747402"/>
-      <w:r>
+      <w:r>
+        <w:t>Benutzer Abmelden</w:t>
+      </w:r>
+    </w:p>
+    <w:p>
+      <w:r>
+        <w:t>Wenn Sie den Zugang zum Administratorenbereich nicht mehr benötigen oder sich mit einem Anderen Benutzer anmelden möchten können Sie sich mit einem Klick auf [Benutzername] &gt; „Logout“ oben rechts im Seitenkopf abmelden.</w:t>
+      </w:r>
+      <w:r>
+        <w:t xml:space="preserve"> Nach de</w:t>
+      </w:r>
+      <w:r>
+        <w:t>r</w:t>
+      </w:r>
+      <w:r>
+        <w:t xml:space="preserve"> Abmeldung werden Sie auf die Startseite weitergeleitet.</w:t>
+      </w:r>
+    </w:p>
+    <w:p>
+      <w:r>
+        <w:t>[Screenshot</w:t>
+      </w:r>
+    </w:p>
+    <w:p>
+      <w:pPr>
+        <w:rPr>
+          <w:smallCaps/>
+          <w:spacing w:val="5"/>
+          <w:sz w:val="28"/>
+          <w:szCs w:val="28"/>
+        </w:rPr>
+      </w:pPr>
+      <w:bookmarkStart w:id="2" w:name="_Toc405880812"/>
+      <w:r>
+        <w:br w:type="page"/>
+      </w:r>
+    </w:p>
+    <w:p>
+      <w:pPr>
+        <w:pStyle w:val="berschrift2"/>
+      </w:pPr>
+      <w:r>
+        <w:lastRenderedPageBreak/>
         <w:t>Veranstaltungen verwalten</w:t>
       </w:r>
       <w:bookmarkEnd w:id="2"/>
     </w:p>
     <w:p>
-      <w:bookmarkStart w:id="3" w:name="_GoBack"/>
+      <w:r>
+        <w:t xml:space="preserve">Achtung: </w:t>
+      </w:r>
+      <w:r>
+        <w:t>Um Zugriff zu diesem Bereich zu erhalten muss man als Administrator angemeldet sein (siehe Abschnitt „</w:t>
+      </w:r>
+      <w:r>
+        <w:t>Benutzer Anmelden</w:t>
+      </w:r>
+      <w:r>
+        <w:t>“).</w:t>
+      </w:r>
+    </w:p>
+    <w:p>
+      <w:r>
+        <w:t xml:space="preserve">Der Verwaltungsbereich für die Veranstaltungen kann </w:t>
+      </w:r>
+      <w:r>
+        <w:t>mit dem</w:t>
+      </w:r>
+      <w:r>
+        <w:t xml:space="preserve"> Navigationsmenu links über „Management“ &gt; „Events“ erreicht werden.</w:t>
+      </w:r>
+      <w:r>
+        <w:t xml:space="preserve"> </w:t>
+      </w:r>
+    </w:p>
+    <w:p>
+      <w:r>
+        <w:t>[Screenshot</w:t>
+      </w:r>
+    </w:p>
+    <w:p>
+      <w:r>
+        <w:t>Diese Seite bietet eine Übersicht über alle vorhandenen Veranstaltungen und bietet Funktionen zum Erstellen, Bearbeiten und Löschen.</w:t>
+      </w:r>
+    </w:p>
+    <w:p>
+      <w:r>
+        <w:t>[Screenshot</w:t>
+      </w:r>
+    </w:p>
+    <w:p>
+      <w:pPr>
+        <w:pStyle w:val="berschrift3"/>
+      </w:pPr>
+      <w:bookmarkStart w:id="3" w:name="_Toc405880813"/>
+      <w:r>
+        <w:t>Veranstaltung erstellen</w:t>
+      </w:r>
       <w:bookmarkEnd w:id="3"/>
     </w:p>
     <w:p>
+      <w:r>
+        <w:t xml:space="preserve">Achtung: </w:t>
+      </w:r>
+      <w:r>
+        <w:t>Veranstaltungen können nur erstellt werden wenn mindestens ein Genre existiert (siehe Abschnitt „Genre erstellen“).</w:t>
+      </w:r>
+    </w:p>
+    <w:p>
+      <w:r>
+        <w:t>Um eine neue Veranstaltung zu</w:t>
+      </w:r>
+      <w:r>
+        <w:t xml:space="preserve"> erstellen, klicken sie auf </w:t>
+      </w:r>
+      <w:r>
+        <w:t>„Create Event“ (siehe Screenshot oben).</w:t>
+      </w:r>
+    </w:p>
+    <w:p>
+      <w:r>
+        <w:t>Füllen Sie die Felder mit ihren Wunschdaten</w:t>
+      </w:r>
+      <w:r>
+        <w:t xml:space="preserve"> aus</w:t>
+      </w:r>
+      <w:r>
+        <w:t xml:space="preserve"> und beachten Sie dabei, dass </w:t>
+      </w:r>
+      <w:r>
+        <w:t xml:space="preserve">Sie alle Pflichtfelder </w:t>
+      </w:r>
+      <w:r>
+        <w:t xml:space="preserve">(mit einem * markiert) </w:t>
+      </w:r>
+      <w:r>
+        <w:t xml:space="preserve">ausfüllen und das alle </w:t>
+      </w:r>
+      <w:r>
+        <w:t>Eingaben dem geforderten Format entsprechen</w:t>
+      </w:r>
+      <w:r>
+        <w:t xml:space="preserve"> </w:t>
+      </w:r>
+      <w:r>
+        <w:t xml:space="preserve">und klicken sie auf „Create Event“. Beachten Sie hierbei die </w:t>
+      </w:r>
+      <w:r>
+        <w:t xml:space="preserve">zusätzlichen </w:t>
+      </w:r>
+      <w:r>
+        <w:t>Tabs „Shows“ (Vorstellungen) und „Links“.</w:t>
+      </w:r>
+      <w:r>
+        <w:t xml:space="preserve"> </w:t>
+      </w:r>
+      <w:r>
+        <w:t>Bei allfälligen Falscheingaben werden Warnmeldungen angezeigt</w:t>
+      </w:r>
+      <w:r>
+        <w:t>.</w:t>
+      </w:r>
+    </w:p>
+    <w:p>
+      <w:r>
+        <w:t>[Screenshot</w:t>
+      </w:r>
+    </w:p>
+    <w:p>
       <w:pPr>
-        <w:pStyle w:val="Heading2"/>
+        <w:pStyle w:val="berschrift3"/>
       </w:pPr>
-      <w:bookmarkStart w:id="4" w:name="_Toc405747403"/>
-      <w:r>
-        <w:t>Preisgruppen verwalten</w:t>
+      <w:bookmarkStart w:id="4" w:name="_Toc405880814"/>
+      <w:r>
+        <w:t xml:space="preserve">Veranstaltung </w:t>
+      </w:r>
+      <w:r>
+        <w:t>b</w:t>
+      </w:r>
+      <w:r>
+        <w:t>earbeiten</w:t>
       </w:r>
       <w:bookmarkEnd w:id="4"/>
     </w:p>
-    <w:p/>
+    <w:p>
+      <w:r>
+        <w:t>Um eine Veranstaltung zu bearbeiten, klicken Sie auf das Bleistiftsymbol in der jeweiligen Tabellenzeile (siehe Screenshot oben).</w:t>
+      </w:r>
+    </w:p>
+    <w:p>
+      <w:r>
+        <w:t>Füllen Sie die Felder mit ihren Wunschdaten</w:t>
+      </w:r>
+      <w:r>
+        <w:t xml:space="preserve"> aus</w:t>
+      </w:r>
+      <w:r>
+        <w:t xml:space="preserve"> und beachten Sie dabei, dass Sie alle Pflichtfelder (mit einem * markiert) ausfüllen und das alle Eingaben dem geforderten Format entsprechen und klicken sie auf „</w:t>
+      </w:r>
+      <w:r>
+        <w:t>Save changes</w:t>
+      </w:r>
+      <w:r>
+        <w:t xml:space="preserve">“. </w:t>
+      </w:r>
+      <w:r>
+        <w:t>Beachten Sie hierbei die zusätzlichen Tabs „Shows“ (Vorstellungen) und „Links“.</w:t>
+      </w:r>
+      <w:r>
+        <w:t xml:space="preserve"> </w:t>
+      </w:r>
+      <w:r>
+        <w:t>Bei allfälligen Falscheingaben werden Warnmeldungen angezeigt.</w:t>
+      </w:r>
+    </w:p>
+    <w:p>
+      <w:r>
+        <w:t>Siehe Screenshot in Abschnitt „</w:t>
+      </w:r>
+      <w:r>
+        <w:t>Veranstaltung</w:t>
+      </w:r>
+      <w:bookmarkStart w:id="5" w:name="_GoBack"/>
+      <w:bookmarkEnd w:id="5"/>
+      <w:r>
+        <w:t xml:space="preserve"> erstellen“.</w:t>
+      </w:r>
+    </w:p>
     <w:p>
       <w:pPr>
-        <w:pStyle w:val="Heading2"/>
+        <w:pStyle w:val="berschrift3"/>
       </w:pPr>
-      <w:bookmarkStart w:id="5" w:name="_Toc405747404"/>
-      <w:r>
+      <w:bookmarkStart w:id="6" w:name="_Toc405880815"/>
+      <w:r>
+        <w:t xml:space="preserve">Veranstaltung </w:t>
+      </w:r>
+      <w:r>
+        <w:t>l</w:t>
+      </w:r>
+      <w:r>
+        <w:t>öschen</w:t>
+      </w:r>
+      <w:bookmarkEnd w:id="6"/>
+    </w:p>
+    <w:p>
+      <w:r>
+        <w:t xml:space="preserve">Um eine Veranstaltung zu </w:t>
+      </w:r>
+      <w:r>
+        <w:t>löschen</w:t>
+      </w:r>
+      <w:r>
+        <w:t xml:space="preserve">, klicken Sie auf das </w:t>
+      </w:r>
+      <w:r>
+        <w:t>Mülleimersymbol</w:t>
+      </w:r>
+      <w:r>
+        <w:t xml:space="preserve"> in der jeweiligen Tabellenzeile (siehe Screenshot oben).</w:t>
+      </w:r>
+    </w:p>
+    <w:p>
+      <w:r>
+        <w:t>Bestätigen Sie das folgende Dialogfeld mit „Delete event“, wenn Sie die Veranstaltung und alle zugehörigen Vorstellungen und Links wirklich löschen möchten oder klicken Sie auf „Cancel“ wenn Sie die Löschung abbrechen möchten.</w:t>
+      </w:r>
+    </w:p>
+    <w:p>
+      <w:r>
+        <w:t>[Screenshot</w:t>
+      </w:r>
+    </w:p>
+    <w:p>
+      <w:pPr>
+        <w:rPr>
+          <w:smallCaps/>
+          <w:spacing w:val="5"/>
+          <w:sz w:val="28"/>
+          <w:szCs w:val="28"/>
+        </w:rPr>
+      </w:pPr>
+      <w:bookmarkStart w:id="7" w:name="_Toc405880816"/>
+      <w:r>
+        <w:br w:type="page"/>
+      </w:r>
+    </w:p>
+    <w:p>
+      <w:pPr>
+        <w:pStyle w:val="berschrift2"/>
+      </w:pPr>
+      <w:r>
+        <w:lastRenderedPageBreak/>
+        <w:t>Preisgruppen verwalten</w:t>
+      </w:r>
+      <w:bookmarkEnd w:id="7"/>
+    </w:p>
+    <w:p>
+      <w:r>
+        <w:t xml:space="preserve">Achtung: </w:t>
+      </w:r>
+      <w:r>
+        <w:t>Um Zugriff zu diesem Bereich zu erhalten muss man als Administrator angemeldet sein (siehe Abschnitt „</w:t>
+      </w:r>
+      <w:r>
+        <w:t>Benutzer Anmelden</w:t>
+      </w:r>
+      <w:r>
+        <w:t>“).</w:t>
+      </w:r>
+    </w:p>
+    <w:p>
+      <w:r>
+        <w:t xml:space="preserve">Der Verwaltungsbereich für die </w:t>
+      </w:r>
+      <w:r>
+        <w:t xml:space="preserve">Preisgruppen </w:t>
+      </w:r>
+      <w:r>
+        <w:t>kann mit dem Navigationsmenu links über „Management“ &gt; „</w:t>
+      </w:r>
+      <w:r>
+        <w:t>Price Groups</w:t>
+      </w:r>
+      <w:r>
+        <w:t>“ erreicht werden</w:t>
+      </w:r>
+      <w:r>
+        <w:t>.</w:t>
+      </w:r>
+    </w:p>
+    <w:p>
+      <w:r>
+        <w:t>[Screenshot</w:t>
+      </w:r>
+    </w:p>
+    <w:p>
+      <w:r>
+        <w:t xml:space="preserve">Diese Seite bietet eine Übersicht über alle vorhandenen </w:t>
+      </w:r>
+      <w:r>
+        <w:t xml:space="preserve">Preisgruppen </w:t>
+      </w:r>
+      <w:r>
+        <w:t>und bietet Funktionen zum Erstellen, Bearbeiten und Löschen.</w:t>
+      </w:r>
+    </w:p>
+    <w:p>
+      <w:r>
+        <w:t>[Screenshot</w:t>
+      </w:r>
+    </w:p>
+    <w:p>
+      <w:pPr>
+        <w:pStyle w:val="berschrift3"/>
+      </w:pPr>
+      <w:bookmarkStart w:id="8" w:name="_Toc405880817"/>
+      <w:r>
+        <w:t>Preisgruppe erstellen</w:t>
+      </w:r>
+      <w:bookmarkEnd w:id="8"/>
+    </w:p>
+    <w:p>
+      <w:r>
+        <w:t xml:space="preserve">Um eine neue </w:t>
+      </w:r>
+      <w:r>
+        <w:t>Preisgruppe</w:t>
+      </w:r>
+      <w:r>
+        <w:t xml:space="preserve"> zu erstellen, klicken sie auf „Create </w:t>
+      </w:r>
+      <w:r>
+        <w:t>Price Group</w:t>
+      </w:r>
+      <w:r>
+        <w:t>“ (siehe Screenshot oben).</w:t>
+      </w:r>
+    </w:p>
+    <w:p>
+      <w:r>
+        <w:t xml:space="preserve">Füllen Sie die Felder mit ihren Wunschdaten aus und beachten Sie dabei, dass Sie alle Pflichtfelder (mit einem * markiert) ausfüllen und das alle Eingaben dem geforderten Format entsprechen und klicken sie auf „Create </w:t>
+      </w:r>
+      <w:r>
+        <w:t>price group</w:t>
+      </w:r>
+      <w:r>
+        <w:t xml:space="preserve">“. </w:t>
+      </w:r>
+      <w:r>
+        <w:t>Bei allfälligen Falscheingaben werden Warnmeldungen angezeigt.</w:t>
+      </w:r>
+    </w:p>
+    <w:p>
+      <w:r>
+        <w:t>[Screenshot</w:t>
+      </w:r>
+    </w:p>
+    <w:p>
+      <w:pPr>
+        <w:pStyle w:val="berschrift3"/>
+      </w:pPr>
+      <w:bookmarkStart w:id="9" w:name="_Toc405880818"/>
+      <w:r>
+        <w:t>Preisgruppe bearbeiten</w:t>
+      </w:r>
+      <w:bookmarkEnd w:id="9"/>
+    </w:p>
+    <w:p>
+      <w:r>
+        <w:t xml:space="preserve">Um eine </w:t>
+      </w:r>
+      <w:r>
+        <w:t>Preisgruppe</w:t>
+      </w:r>
+      <w:r>
+        <w:t xml:space="preserve"> zu bearbeiten, klicken Sie auf das Bleistiftsymbol in der jeweiligen Tabellenzeile (siehe Screenshot oben).</w:t>
+      </w:r>
+    </w:p>
+    <w:p>
+      <w:r>
+        <w:t>Füllen Sie die Felder mit ihren Wunschdaten aus und beachten Sie dabei, dass Sie alle Pflichtfelder (mit einem * markiert) ausfüllen und das alle Eingaben dem geforderten Format entsprechen und klicken sie auf „Save changes“. Bei allfälligen Falscheingaben werden Warnmeldungen angezeigt.</w:t>
+      </w:r>
+    </w:p>
+    <w:p>
+      <w:r>
+        <w:t>Siehe Screenshot in Abschnitt „</w:t>
+      </w:r>
+      <w:r>
+        <w:t>Preisgruppe</w:t>
+      </w:r>
+      <w:r>
+        <w:t xml:space="preserve"> erstellen“.</w:t>
+      </w:r>
+    </w:p>
+    <w:p>
+      <w:pPr>
+        <w:pStyle w:val="berschrift3"/>
+      </w:pPr>
+      <w:bookmarkStart w:id="10" w:name="_Toc405880819"/>
+      <w:r>
+        <w:t>Preisgruppe löschen</w:t>
+      </w:r>
+      <w:bookmarkEnd w:id="10"/>
+    </w:p>
+    <w:p>
+      <w:r>
+        <w:t>Achtung: Ein</w:t>
+      </w:r>
+      <w:r>
+        <w:t>e</w:t>
+      </w:r>
+      <w:r>
+        <w:t xml:space="preserve"> </w:t>
+      </w:r>
+      <w:r>
+        <w:t>Preisgruppe</w:t>
+      </w:r>
+      <w:r>
+        <w:t xml:space="preserve"> kann nur gelöscht werden, wenn es keiner Veranstaltung zugeordnet ist (Siehe Abschnitte „Veranstaltung bearbeiten“ und „Veranstaltung löschen“).</w:t>
+      </w:r>
+    </w:p>
+    <w:p>
+      <w:r>
+        <w:t xml:space="preserve">Um eine </w:t>
+      </w:r>
+      <w:r>
+        <w:t>Preisgruppe</w:t>
+      </w:r>
+      <w:r>
+        <w:t xml:space="preserve"> zu löschen, klicken Sie auf das Mülleimersymbol in der jeweiligen Tabellenzeile (siehe Screenshot oben).</w:t>
+      </w:r>
+    </w:p>
+    <w:p>
+      <w:r>
+        <w:t xml:space="preserve">Bestätigen Sie das folgende Dialogfeld mit „Delete </w:t>
+      </w:r>
+      <w:r>
+        <w:t>price group</w:t>
+      </w:r>
+      <w:r>
+        <w:t xml:space="preserve">“, wenn Sie die </w:t>
+      </w:r>
+      <w:r>
+        <w:t>Preisgruppe</w:t>
+      </w:r>
+      <w:r>
+        <w:t xml:space="preserve"> wirklich löschen möchten oder klicken Sie auf „Cancel“ wenn Sie die Löschung abbrechen möchten.</w:t>
+      </w:r>
+    </w:p>
+    <w:p>
+      <w:r>
+        <w:t>[Screenshot</w:t>
+      </w:r>
+    </w:p>
+    <w:p>
+      <w:pPr>
+        <w:rPr>
+          <w:smallCaps/>
+          <w:spacing w:val="5"/>
+          <w:sz w:val="28"/>
+          <w:szCs w:val="28"/>
+        </w:rPr>
+      </w:pPr>
+      <w:r>
+        <w:br w:type="page"/>
+      </w:r>
+    </w:p>
+    <w:p>
+      <w:pPr>
+        <w:pStyle w:val="berschrift2"/>
+      </w:pPr>
+      <w:bookmarkStart w:id="11" w:name="_Toc405880820"/>
+      <w:r>
+        <w:lastRenderedPageBreak/>
         <w:t>Genres Verwalten</w:t>
       </w:r>
-      <w:bookmarkEnd w:id="5"/>
+      <w:bookmarkEnd w:id="11"/>
     </w:p>
-    <w:p/>
+    <w:p>
+      <w:r>
+        <w:t xml:space="preserve">Achtung: </w:t>
+      </w:r>
+      <w:r>
+        <w:t>Um Zugriff zu diesem Bereich zu erhalten muss man als Administrator angemeldet sein (siehe Abschnitt „</w:t>
+      </w:r>
+      <w:r>
+        <w:t>Benutzer Anmelden</w:t>
+      </w:r>
+      <w:r>
+        <w:t>“).</w:t>
+      </w:r>
+    </w:p>
+    <w:p>
+      <w:r>
+        <w:t xml:space="preserve">Der Verwaltungsbereich für die </w:t>
+      </w:r>
+      <w:r>
+        <w:t>Genres</w:t>
+      </w:r>
+      <w:r>
+        <w:t xml:space="preserve"> kann mit dem Navigationsmenu links über „Management“ &gt; „</w:t>
+      </w:r>
+      <w:r>
+        <w:t>Genres</w:t>
+      </w:r>
+      <w:r>
+        <w:t>“ erreicht werden.</w:t>
+      </w:r>
+    </w:p>
+    <w:p>
+      <w:r>
+        <w:t>[Screenshot</w:t>
+      </w:r>
+    </w:p>
+    <w:p>
+      <w:r>
+        <w:t xml:space="preserve">Diese Seite bietet eine Übersicht über alle vorhandenen </w:t>
+      </w:r>
+      <w:r>
+        <w:t>Genres</w:t>
+      </w:r>
+      <w:r>
+        <w:t xml:space="preserve"> und bietet Funktionen zum Erstellen, Bearbeiten und Löschen.</w:t>
+      </w:r>
+    </w:p>
+    <w:p>
+      <w:r>
+        <w:t>[Screenshot</w:t>
+      </w:r>
+    </w:p>
+    <w:p>
+      <w:pPr>
+        <w:pStyle w:val="berschrift3"/>
+      </w:pPr>
+      <w:bookmarkStart w:id="12" w:name="_Toc405880821"/>
+      <w:r>
+        <w:t>Genre erstellen</w:t>
+      </w:r>
+      <w:bookmarkEnd w:id="12"/>
+    </w:p>
+    <w:p>
+      <w:r>
+        <w:t>Um ein neue</w:t>
+      </w:r>
+      <w:r>
+        <w:t>s</w:t>
+      </w:r>
+      <w:r>
+        <w:t xml:space="preserve"> </w:t>
+      </w:r>
+      <w:r>
+        <w:t>Genre</w:t>
+      </w:r>
+      <w:r>
+        <w:t xml:space="preserve"> zu erstellen, klicken sie auf „Create </w:t>
+      </w:r>
+      <w:r>
+        <w:t>Genre</w:t>
+      </w:r>
+      <w:r>
+        <w:t>“ (siehe Screenshot oben).</w:t>
+      </w:r>
+    </w:p>
+    <w:p>
+      <w:r>
+        <w:t xml:space="preserve">Füllen Sie die Felder mit ihren Wunschdaten aus und beachten Sie dabei, dass Sie alle Pflichtfelder (mit einem * markiert) ausfüllen und das alle Eingaben dem geforderten Format entsprechen und klicken sie auf „Create </w:t>
+      </w:r>
+      <w:r>
+        <w:t>genre</w:t>
+      </w:r>
+      <w:r>
+        <w:t xml:space="preserve">“. </w:t>
+      </w:r>
+      <w:r>
+        <w:t>Bei allfälligen Falscheingaben werden Warnmeldungen angezeigt.</w:t>
+      </w:r>
+    </w:p>
+    <w:p>
+      <w:r>
+        <w:t>[Screenshot</w:t>
+      </w:r>
+    </w:p>
+    <w:p>
+      <w:pPr>
+        <w:pStyle w:val="berschrift3"/>
+      </w:pPr>
+      <w:bookmarkStart w:id="13" w:name="_Toc405880822"/>
+      <w:r>
+        <w:t>Genre bearbeiten</w:t>
+      </w:r>
+      <w:bookmarkEnd w:id="13"/>
+    </w:p>
+    <w:p>
+      <w:r>
+        <w:t xml:space="preserve">Um ein Genre </w:t>
+      </w:r>
+      <w:r>
+        <w:t>zu bearbeiten, klicken Sie auf das Bleistiftsymbol in der jeweiligen Tabellenzeile (siehe Screenshot oben).</w:t>
+      </w:r>
+    </w:p>
+    <w:p>
+      <w:r>
+        <w:t>Füllen Sie die Felder mit ihren Wunschdaten aus und beachten Sie dabei, dass Sie alle Pflichtfelder (mit einem * markiert) ausfüllen und das alle Eingaben dem geforderten Format entsprechen und klicken sie auf „Save changes“. Bei allfälligen Falscheingaben werden Warnmeldungen angezeigt.</w:t>
+      </w:r>
+    </w:p>
+    <w:p>
+      <w:r>
+        <w:t>Siehe Screenshot in Abschnitt „Genre erstellen“.</w:t>
+      </w:r>
+    </w:p>
+    <w:p>
+      <w:pPr>
+        <w:pStyle w:val="berschrift3"/>
+      </w:pPr>
+      <w:bookmarkStart w:id="14" w:name="_Toc405880823"/>
+      <w:r>
+        <w:t>Genre löschen</w:t>
+      </w:r>
+      <w:bookmarkEnd w:id="14"/>
+    </w:p>
+    <w:p>
+      <w:r>
+        <w:t>Achtung: Ein Genre kann nur gelöscht werden, wenn es keiner Veranstaltung zugeordnet ist (Siehe Abschnitte „Veranstaltung bearbeiten“ und „Veranstaltung löschen“).</w:t>
+      </w:r>
+    </w:p>
+    <w:p>
+      <w:r>
+        <w:t>Um ein</w:t>
+      </w:r>
+      <w:r>
+        <w:t xml:space="preserve"> Genre</w:t>
+      </w:r>
+      <w:r>
+        <w:t xml:space="preserve"> zu löschen, klicken Sie auf das Mülleimersymbol in der jeweiligen Tabellenzeile (siehe Screenshot oben).</w:t>
+      </w:r>
+    </w:p>
+    <w:p>
+      <w:r>
+        <w:t xml:space="preserve">Bestätigen Sie das folgende Dialogfeld mit „Delete </w:t>
+      </w:r>
+      <w:r>
+        <w:t>genre</w:t>
+      </w:r>
+      <w:r>
+        <w:t xml:space="preserve">“, wenn Sie </w:t>
+      </w:r>
+      <w:r>
+        <w:t>das</w:t>
+      </w:r>
+      <w:r>
+        <w:t xml:space="preserve"> </w:t>
+      </w:r>
+      <w:r>
+        <w:t>Genre</w:t>
+      </w:r>
+      <w:r>
+        <w:t xml:space="preserve"> wirklich löschen möchten oder klicken Sie auf „Cancel“ wenn Sie die Löschung abbrechen möchten.</w:t>
+      </w:r>
+    </w:p>
+    <w:p>
+      <w:r>
+        <w:t>[Screenshot</w:t>
+      </w:r>
+    </w:p>
     <w:sectPr>
       <w:headerReference w:type="default" r:id="rId9"/>
       <w:footerReference w:type="default" r:id="rId10"/>
@@ -4899,7 +6402,7 @@
 <w:ftr xmlns:wpc="http://schemas.microsoft.com/office/word/2010/wordprocessingCanvas" xmlns:mc="http://schemas.openxmlformats.org/markup-compatibility/2006" xmlns:o="urn:schemas-microsoft-com:office:office" xmlns:r="http://schemas.openxmlformats.org/officeDocument/2006/relationships" xmlns:m="http://schemas.openxmlformats.org/officeDocument/2006/math" xmlns:v="urn:schemas-microsoft-com:vml" xmlns:wp14="http://schemas.microsoft.com/office/word/2010/wordprocessingDrawing" xmlns:wp="http://schemas.openxmlformats.org/drawingml/2006/wordprocessingDrawing" xmlns:w10="urn:schemas-microsoft-com:office:word" xmlns:w="http://schemas.openxmlformats.org/wordprocessingml/2006/main" xmlns:w14="http://schemas.microsoft.com/office/word/2010/wordml" xmlns:w15="http://schemas.microsoft.com/office/word/2012/wordml" xmlns:wpg="http://schemas.microsoft.com/office/word/2010/wordprocessingGroup" xmlns:wpi="http://schemas.microsoft.com/office/word/2010/wordprocessingInk" xmlns:wne="http://schemas.microsoft.com/office/word/2006/wordml" xmlns:wps="http://schemas.microsoft.com/office/word/2010/wordprocessingShape" mc:Ignorable="w14 w15 wp14">
   <w:p>
     <w:pPr>
-      <w:pStyle w:val="Footer"/>
+      <w:pStyle w:val="Fuzeile"/>
       <w:rPr>
         <w:rFonts w:ascii="Arial" w:hAnsi="Arial" w:cs="Arial"/>
         <w:sz w:val="16"/>
@@ -5013,7 +6516,7 @@
         <w:szCs w:val="16"/>
         <w:lang w:val="de-DE"/>
       </w:rPr>
-      <w:t>3</w:t>
+      <w:t>4</w:t>
     </w:r>
     <w:r>
       <w:rPr>
@@ -5074,7 +6577,7 @@
         <w:szCs w:val="16"/>
         <w:lang w:val="de-DE"/>
       </w:rPr>
-      <w:t>3</w:t>
+      <w:t>6</w:t>
     </w:r>
     <w:r>
       <w:rPr>
@@ -5119,7 +6622,7 @@
 <w:hdr xmlns:wpc="http://schemas.microsoft.com/office/word/2010/wordprocessingCanvas" xmlns:mc="http://schemas.openxmlformats.org/markup-compatibility/2006" xmlns:o="urn:schemas-microsoft-com:office:office" xmlns:r="http://schemas.openxmlformats.org/officeDocument/2006/relationships" xmlns:m="http://schemas.openxmlformats.org/officeDocument/2006/math" xmlns:v="urn:schemas-microsoft-com:vml" xmlns:wp14="http://schemas.microsoft.com/office/word/2010/wordprocessingDrawing" xmlns:wp="http://schemas.openxmlformats.org/drawingml/2006/wordprocessingDrawing" xmlns:w10="urn:schemas-microsoft-com:office:word" xmlns:w="http://schemas.openxmlformats.org/wordprocessingml/2006/main" xmlns:w14="http://schemas.microsoft.com/office/word/2010/wordml" xmlns:w15="http://schemas.microsoft.com/office/word/2012/wordml" xmlns:wpg="http://schemas.microsoft.com/office/word/2010/wordprocessingGroup" xmlns:wpi="http://schemas.microsoft.com/office/word/2010/wordprocessingInk" xmlns:wne="http://schemas.microsoft.com/office/word/2006/wordml" xmlns:wps="http://schemas.microsoft.com/office/word/2010/wordprocessingShape" mc:Ignorable="w14 w15 wp14">
   <w:p>
     <w:pPr>
-      <w:pStyle w:val="Header"/>
+      <w:pStyle w:val="Kopfzeile"/>
       <w:rPr>
         <w:rFonts w:ascii="Arial" w:hAnsi="Arial" w:cs="Arial"/>
         <w:sz w:val="16"/>
@@ -5430,7 +6933,7 @@
     <w:lvl w:ilvl="0">
       <w:start w:val="1"/>
       <w:numFmt w:val="decimal"/>
-      <w:pStyle w:val="Heading1"/>
+      <w:pStyle w:val="berschrift1"/>
       <w:lvlText w:val="%1"/>
       <w:lvlJc w:val="left"/>
       <w:pPr>
@@ -5440,7 +6943,7 @@
     <w:lvl w:ilvl="1">
       <w:start w:val="1"/>
       <w:numFmt w:val="decimal"/>
-      <w:pStyle w:val="Heading2"/>
+      <w:pStyle w:val="berschrift2"/>
       <w:lvlText w:val="%1.%2"/>
       <w:lvlJc w:val="left"/>
       <w:pPr>
@@ -5450,7 +6953,7 @@
     <w:lvl w:ilvl="2">
       <w:start w:val="1"/>
       <w:numFmt w:val="decimal"/>
-      <w:pStyle w:val="Heading3"/>
+      <w:pStyle w:val="berschrift3"/>
       <w:lvlText w:val="%1.%2.%3"/>
       <w:lvlJc w:val="left"/>
       <w:pPr>
@@ -5460,7 +6963,7 @@
     <w:lvl w:ilvl="3">
       <w:start w:val="1"/>
       <w:numFmt w:val="decimal"/>
-      <w:pStyle w:val="Heading4"/>
+      <w:pStyle w:val="berschrift4"/>
       <w:lvlText w:val="%1.%2.%3.%4"/>
       <w:lvlJc w:val="left"/>
       <w:pPr>
@@ -5470,7 +6973,7 @@
     <w:lvl w:ilvl="4">
       <w:start w:val="1"/>
       <w:numFmt w:val="decimal"/>
-      <w:pStyle w:val="Heading5"/>
+      <w:pStyle w:val="berschrift5"/>
       <w:lvlText w:val="%1.%2.%3.%4.%5"/>
       <w:lvlJc w:val="left"/>
       <w:pPr>
@@ -5480,7 +6983,7 @@
     <w:lvl w:ilvl="5">
       <w:start w:val="1"/>
       <w:numFmt w:val="decimal"/>
-      <w:pStyle w:val="Heading6"/>
+      <w:pStyle w:val="berschrift6"/>
       <w:lvlText w:val="%1.%2.%3.%4.%5.%6"/>
       <w:lvlJc w:val="left"/>
       <w:pPr>
@@ -5490,7 +6993,7 @@
     <w:lvl w:ilvl="6">
       <w:start w:val="1"/>
       <w:numFmt w:val="decimal"/>
-      <w:pStyle w:val="Heading7"/>
+      <w:pStyle w:val="berschrift7"/>
       <w:lvlText w:val="%1.%2.%3.%4.%5.%6.%7"/>
       <w:lvlJc w:val="left"/>
       <w:pPr>
@@ -5500,7 +7003,7 @@
     <w:lvl w:ilvl="7">
       <w:start w:val="1"/>
       <w:numFmt w:val="decimal"/>
-      <w:pStyle w:val="Heading8"/>
+      <w:pStyle w:val="berschrift8"/>
       <w:lvlText w:val="%1.%2.%3.%4.%5.%6.%7.%8"/>
       <w:lvlJc w:val="left"/>
       <w:pPr>
@@ -5510,7 +7013,7 @@
     <w:lvl w:ilvl="8">
       <w:start w:val="1"/>
       <w:numFmt w:val="decimal"/>
-      <w:pStyle w:val="Heading9"/>
+      <w:pStyle w:val="berschrift9"/>
       <w:lvlText w:val="%1.%2.%3.%4.%5.%6.%7.%8.%9"/>
       <w:lvlJc w:val="left"/>
       <w:pPr>
@@ -6035,16 +7538,19 @@
     <w:lsdException w:name="List Table 6 Colorful Accent 6" w:uiPriority="51"/>
     <w:lsdException w:name="List Table 7 Colorful Accent 6" w:uiPriority="52"/>
   </w:latentStyles>
-  <w:style w:type="paragraph" w:default="1" w:styleId="Normal">
+  <w:style w:type="paragraph" w:default="1" w:styleId="Standard">
     <w:name w:val="Normal"/>
     <w:qFormat/>
-    <w:rsid w:val="004F02AE"/>
+    <w:rsid w:val="00176C16"/>
+    <w:pPr>
+      <w:jc w:val="left"/>
+    </w:pPr>
   </w:style>
-  <w:style w:type="paragraph" w:styleId="Heading1">
+  <w:style w:type="paragraph" w:styleId="berschrift1">
     <w:name w:val="heading 1"/>
-    <w:basedOn w:val="Normal"/>
-    <w:next w:val="Normal"/>
-    <w:link w:val="Heading1Char"/>
+    <w:basedOn w:val="Standard"/>
+    <w:next w:val="Standard"/>
+    <w:link w:val="berschrift1Zchn"/>
     <w:uiPriority w:val="9"/>
     <w:qFormat/>
     <w:rsid w:val="004F02AE"/>
@@ -6053,7 +7559,6 @@
         <w:numId w:val="3"/>
       </w:numPr>
       <w:spacing w:before="300" w:after="40"/>
-      <w:jc w:val="left"/>
       <w:outlineLvl w:val="0"/>
     </w:pPr>
     <w:rPr>
@@ -6063,11 +7568,11 @@
       <w:szCs w:val="32"/>
     </w:rPr>
   </w:style>
-  <w:style w:type="paragraph" w:styleId="Heading2">
+  <w:style w:type="paragraph" w:styleId="berschrift2">
     <w:name w:val="heading 2"/>
-    <w:basedOn w:val="Normal"/>
-    <w:next w:val="Normal"/>
-    <w:link w:val="Heading2Char"/>
+    <w:basedOn w:val="Standard"/>
+    <w:next w:val="Standard"/>
+    <w:link w:val="berschrift2Zchn"/>
     <w:uiPriority w:val="9"/>
     <w:unhideWhenUsed/>
     <w:qFormat/>
@@ -6078,7 +7583,6 @@
         <w:numId w:val="3"/>
       </w:numPr>
       <w:spacing w:after="0"/>
-      <w:jc w:val="left"/>
       <w:outlineLvl w:val="1"/>
     </w:pPr>
     <w:rPr>
@@ -6088,11 +7592,11 @@
       <w:szCs w:val="28"/>
     </w:rPr>
   </w:style>
-  <w:style w:type="paragraph" w:styleId="Heading3">
+  <w:style w:type="paragraph" w:styleId="berschrift3">
     <w:name w:val="heading 3"/>
-    <w:basedOn w:val="Normal"/>
-    <w:next w:val="Normal"/>
-    <w:link w:val="Heading3Char"/>
+    <w:basedOn w:val="Standard"/>
+    <w:next w:val="Standard"/>
+    <w:link w:val="berschrift3Zchn"/>
     <w:uiPriority w:val="9"/>
     <w:unhideWhenUsed/>
     <w:qFormat/>
@@ -6103,7 +7607,6 @@
         <w:numId w:val="3"/>
       </w:numPr>
       <w:spacing w:after="0"/>
-      <w:jc w:val="left"/>
       <w:outlineLvl w:val="2"/>
     </w:pPr>
     <w:rPr>
@@ -6113,11 +7616,11 @@
       <w:szCs w:val="24"/>
     </w:rPr>
   </w:style>
-  <w:style w:type="paragraph" w:styleId="Heading4">
+  <w:style w:type="paragraph" w:styleId="berschrift4">
     <w:name w:val="heading 4"/>
-    <w:basedOn w:val="Normal"/>
-    <w:next w:val="Normal"/>
-    <w:link w:val="Heading4Char"/>
+    <w:basedOn w:val="Standard"/>
+    <w:next w:val="Standard"/>
+    <w:link w:val="berschrift4Zchn"/>
     <w:uiPriority w:val="9"/>
     <w:semiHidden/>
     <w:unhideWhenUsed/>
@@ -6129,7 +7632,6 @@
         <w:numId w:val="3"/>
       </w:numPr>
       <w:spacing w:after="0"/>
-      <w:jc w:val="left"/>
       <w:outlineLvl w:val="3"/>
     </w:pPr>
     <w:rPr>
@@ -6141,11 +7643,11 @@
       <w:szCs w:val="22"/>
     </w:rPr>
   </w:style>
-  <w:style w:type="paragraph" w:styleId="Heading5">
+  <w:style w:type="paragraph" w:styleId="berschrift5">
     <w:name w:val="heading 5"/>
-    <w:basedOn w:val="Normal"/>
-    <w:next w:val="Normal"/>
-    <w:link w:val="Heading5Char"/>
+    <w:basedOn w:val="Standard"/>
+    <w:next w:val="Standard"/>
+    <w:link w:val="berschrift5Zchn"/>
     <w:uiPriority w:val="9"/>
     <w:semiHidden/>
     <w:unhideWhenUsed/>
@@ -6157,7 +7659,6 @@
         <w:numId w:val="3"/>
       </w:numPr>
       <w:spacing w:after="0"/>
-      <w:jc w:val="left"/>
       <w:outlineLvl w:val="4"/>
     </w:pPr>
     <w:rPr>
@@ -6168,11 +7669,11 @@
       <w:szCs w:val="22"/>
     </w:rPr>
   </w:style>
-  <w:style w:type="paragraph" w:styleId="Heading6">
+  <w:style w:type="paragraph" w:styleId="berschrift6">
     <w:name w:val="heading 6"/>
-    <w:basedOn w:val="Normal"/>
-    <w:next w:val="Normal"/>
-    <w:link w:val="Heading6Char"/>
+    <w:basedOn w:val="Standard"/>
+    <w:next w:val="Standard"/>
+    <w:link w:val="berschrift6Zchn"/>
     <w:uiPriority w:val="9"/>
     <w:semiHidden/>
     <w:unhideWhenUsed/>
@@ -6184,7 +7685,6 @@
         <w:numId w:val="3"/>
       </w:numPr>
       <w:spacing w:after="0"/>
-      <w:jc w:val="left"/>
       <w:outlineLvl w:val="5"/>
     </w:pPr>
     <w:rPr>
@@ -6195,11 +7695,11 @@
       <w:szCs w:val="22"/>
     </w:rPr>
   </w:style>
-  <w:style w:type="paragraph" w:styleId="Heading7">
+  <w:style w:type="paragraph" w:styleId="berschrift7">
     <w:name w:val="heading 7"/>
-    <w:basedOn w:val="Normal"/>
-    <w:next w:val="Normal"/>
-    <w:link w:val="Heading7Char"/>
+    <w:basedOn w:val="Standard"/>
+    <w:next w:val="Standard"/>
+    <w:link w:val="berschrift7Zchn"/>
     <w:uiPriority w:val="9"/>
     <w:semiHidden/>
     <w:unhideWhenUsed/>
@@ -6211,7 +7711,6 @@
         <w:numId w:val="3"/>
       </w:numPr>
       <w:spacing w:after="0"/>
-      <w:jc w:val="left"/>
       <w:outlineLvl w:val="6"/>
     </w:pPr>
     <w:rPr>
@@ -6222,11 +7721,11 @@
       <w:spacing w:val="10"/>
     </w:rPr>
   </w:style>
-  <w:style w:type="paragraph" w:styleId="Heading8">
+  <w:style w:type="paragraph" w:styleId="berschrift8">
     <w:name w:val="heading 8"/>
-    <w:basedOn w:val="Normal"/>
-    <w:next w:val="Normal"/>
-    <w:link w:val="Heading8Char"/>
+    <w:basedOn w:val="Standard"/>
+    <w:next w:val="Standard"/>
+    <w:link w:val="berschrift8Zchn"/>
     <w:uiPriority w:val="9"/>
     <w:semiHidden/>
     <w:unhideWhenUsed/>
@@ -6238,7 +7737,6 @@
         <w:numId w:val="3"/>
       </w:numPr>
       <w:spacing w:after="0"/>
-      <w:jc w:val="left"/>
       <w:outlineLvl w:val="7"/>
     </w:pPr>
     <w:rPr>
@@ -6250,11 +7748,11 @@
       <w:color w:val="487B77" w:themeColor="accent6" w:themeShade="BF"/>
     </w:rPr>
   </w:style>
-  <w:style w:type="paragraph" w:styleId="Heading9">
+  <w:style w:type="paragraph" w:styleId="berschrift9">
     <w:name w:val="heading 9"/>
-    <w:basedOn w:val="Normal"/>
-    <w:next w:val="Normal"/>
-    <w:link w:val="Heading9Char"/>
+    <w:basedOn w:val="Standard"/>
+    <w:next w:val="Standard"/>
+    <w:link w:val="berschrift9Zchn"/>
     <w:uiPriority w:val="9"/>
     <w:semiHidden/>
     <w:unhideWhenUsed/>
@@ -6266,7 +7764,6 @@
         <w:numId w:val="3"/>
       </w:numPr>
       <w:spacing w:after="0"/>
-      <w:jc w:val="left"/>
       <w:outlineLvl w:val="8"/>
     </w:pPr>
     <w:rPr>
@@ -6278,13 +7775,13 @@
       <w:color w:val="305250" w:themeColor="accent6" w:themeShade="80"/>
     </w:rPr>
   </w:style>
-  <w:style w:type="character" w:default="1" w:styleId="DefaultParagraphFont">
+  <w:style w:type="character" w:default="1" w:styleId="Absatz-Standardschriftart">
     <w:name w:val="Default Paragraph Font"/>
     <w:uiPriority w:val="1"/>
     <w:semiHidden/>
     <w:unhideWhenUsed/>
   </w:style>
-  <w:style w:type="table" w:default="1" w:styleId="TableNormal">
+  <w:style w:type="table" w:default="1" w:styleId="NormaleTabelle">
     <w:name w:val="Normal Table"/>
     <w:uiPriority w:val="99"/>
     <w:semiHidden/>
@@ -6299,16 +7796,16 @@
       </w:tblCellMar>
     </w:tblPr>
   </w:style>
-  <w:style w:type="numbering" w:default="1" w:styleId="NoList">
+  <w:style w:type="numbering" w:default="1" w:styleId="KeineListe">
     <w:name w:val="No List"/>
     <w:uiPriority w:val="99"/>
     <w:semiHidden/>
     <w:unhideWhenUsed/>
   </w:style>
-  <w:style w:type="paragraph" w:styleId="Header">
+  <w:style w:type="paragraph" w:styleId="Kopfzeile">
     <w:name w:val="header"/>
-    <w:basedOn w:val="Normal"/>
-    <w:link w:val="HeaderChar"/>
+    <w:basedOn w:val="Standard"/>
+    <w:link w:val="KopfzeileZchn"/>
     <w:uiPriority w:val="99"/>
     <w:unhideWhenUsed/>
     <w:rsid w:val="004F02AE"/>
@@ -6320,17 +7817,17 @@
       <w:spacing w:after="0" w:line="240" w:lineRule="auto"/>
     </w:pPr>
   </w:style>
-  <w:style w:type="character" w:customStyle="1" w:styleId="HeaderChar">
-    <w:name w:val="Header Char"/>
-    <w:basedOn w:val="DefaultParagraphFont"/>
-    <w:link w:val="Header"/>
+  <w:style w:type="character" w:customStyle="1" w:styleId="KopfzeileZchn">
+    <w:name w:val="Kopfzeile Zchn"/>
+    <w:basedOn w:val="Absatz-Standardschriftart"/>
+    <w:link w:val="Kopfzeile"/>
     <w:uiPriority w:val="99"/>
     <w:rsid w:val="004F02AE"/>
   </w:style>
-  <w:style w:type="paragraph" w:styleId="Footer">
+  <w:style w:type="paragraph" w:styleId="Fuzeile">
     <w:name w:val="footer"/>
-    <w:basedOn w:val="Normal"/>
-    <w:link w:val="FooterChar"/>
+    <w:basedOn w:val="Standard"/>
+    <w:link w:val="FuzeileZchn"/>
     <w:uiPriority w:val="99"/>
     <w:unhideWhenUsed/>
     <w:rsid w:val="004F02AE"/>
@@ -6342,17 +7839,17 @@
       <w:spacing w:after="0" w:line="240" w:lineRule="auto"/>
     </w:pPr>
   </w:style>
-  <w:style w:type="character" w:customStyle="1" w:styleId="FooterChar">
-    <w:name w:val="Footer Char"/>
-    <w:basedOn w:val="DefaultParagraphFont"/>
-    <w:link w:val="Footer"/>
+  <w:style w:type="character" w:customStyle="1" w:styleId="FuzeileZchn">
+    <w:name w:val="Fußzeile Zchn"/>
+    <w:basedOn w:val="Absatz-Standardschriftart"/>
+    <w:link w:val="Fuzeile"/>
     <w:uiPriority w:val="99"/>
     <w:rsid w:val="004F02AE"/>
   </w:style>
-  <w:style w:type="character" w:customStyle="1" w:styleId="Heading1Char">
-    <w:name w:val="Heading 1 Char"/>
-    <w:basedOn w:val="DefaultParagraphFont"/>
-    <w:link w:val="Heading1"/>
+  <w:style w:type="character" w:customStyle="1" w:styleId="berschrift1Zchn">
+    <w:name w:val="Überschrift 1 Zchn"/>
+    <w:basedOn w:val="Absatz-Standardschriftart"/>
+    <w:link w:val="berschrift1"/>
     <w:uiPriority w:val="9"/>
     <w:rsid w:val="004F02AE"/>
     <w:rPr>
@@ -6362,10 +7859,10 @@
       <w:szCs w:val="32"/>
     </w:rPr>
   </w:style>
-  <w:style w:type="character" w:customStyle="1" w:styleId="Heading2Char">
-    <w:name w:val="Heading 2 Char"/>
-    <w:basedOn w:val="DefaultParagraphFont"/>
-    <w:link w:val="Heading2"/>
+  <w:style w:type="character" w:customStyle="1" w:styleId="berschrift2Zchn">
+    <w:name w:val="Überschrift 2 Zchn"/>
+    <w:basedOn w:val="Absatz-Standardschriftart"/>
+    <w:link w:val="berschrift2"/>
     <w:uiPriority w:val="9"/>
     <w:rsid w:val="004F02AE"/>
     <w:rPr>
@@ -6375,10 +7872,10 @@
       <w:szCs w:val="28"/>
     </w:rPr>
   </w:style>
-  <w:style w:type="character" w:customStyle="1" w:styleId="Heading3Char">
-    <w:name w:val="Heading 3 Char"/>
-    <w:basedOn w:val="DefaultParagraphFont"/>
-    <w:link w:val="Heading3"/>
+  <w:style w:type="character" w:customStyle="1" w:styleId="berschrift3Zchn">
+    <w:name w:val="Überschrift 3 Zchn"/>
+    <w:basedOn w:val="Absatz-Standardschriftart"/>
+    <w:link w:val="berschrift3"/>
     <w:uiPriority w:val="9"/>
     <w:rsid w:val="004F02AE"/>
     <w:rPr>
@@ -6388,10 +7885,10 @@
       <w:szCs w:val="24"/>
     </w:rPr>
   </w:style>
-  <w:style w:type="character" w:customStyle="1" w:styleId="Heading4Char">
-    <w:name w:val="Heading 4 Char"/>
-    <w:basedOn w:val="DefaultParagraphFont"/>
-    <w:link w:val="Heading4"/>
+  <w:style w:type="character" w:customStyle="1" w:styleId="berschrift4Zchn">
+    <w:name w:val="Überschrift 4 Zchn"/>
+    <w:basedOn w:val="Absatz-Standardschriftart"/>
+    <w:link w:val="berschrift4"/>
     <w:uiPriority w:val="9"/>
     <w:semiHidden/>
     <w:rsid w:val="004F02AE"/>
@@ -6404,10 +7901,10 @@
       <w:szCs w:val="22"/>
     </w:rPr>
   </w:style>
-  <w:style w:type="character" w:customStyle="1" w:styleId="Heading5Char">
-    <w:name w:val="Heading 5 Char"/>
-    <w:basedOn w:val="DefaultParagraphFont"/>
-    <w:link w:val="Heading5"/>
+  <w:style w:type="character" w:customStyle="1" w:styleId="berschrift5Zchn">
+    <w:name w:val="Überschrift 5 Zchn"/>
+    <w:basedOn w:val="Absatz-Standardschriftart"/>
+    <w:link w:val="berschrift5"/>
     <w:uiPriority w:val="9"/>
     <w:semiHidden/>
     <w:rsid w:val="004F02AE"/>
@@ -6419,10 +7916,10 @@
       <w:szCs w:val="22"/>
     </w:rPr>
   </w:style>
-  <w:style w:type="character" w:customStyle="1" w:styleId="Heading6Char">
-    <w:name w:val="Heading 6 Char"/>
-    <w:basedOn w:val="DefaultParagraphFont"/>
-    <w:link w:val="Heading6"/>
+  <w:style w:type="character" w:customStyle="1" w:styleId="berschrift6Zchn">
+    <w:name w:val="Überschrift 6 Zchn"/>
+    <w:basedOn w:val="Absatz-Standardschriftart"/>
+    <w:link w:val="berschrift6"/>
     <w:uiPriority w:val="9"/>
     <w:semiHidden/>
     <w:rsid w:val="004F02AE"/>
@@ -6434,10 +7931,10 @@
       <w:szCs w:val="22"/>
     </w:rPr>
   </w:style>
-  <w:style w:type="character" w:customStyle="1" w:styleId="Heading7Char">
-    <w:name w:val="Heading 7 Char"/>
-    <w:basedOn w:val="DefaultParagraphFont"/>
-    <w:link w:val="Heading7"/>
+  <w:style w:type="character" w:customStyle="1" w:styleId="berschrift7Zchn">
+    <w:name w:val="Überschrift 7 Zchn"/>
+    <w:basedOn w:val="Absatz-Standardschriftart"/>
+    <w:link w:val="berschrift7"/>
     <w:uiPriority w:val="9"/>
     <w:semiHidden/>
     <w:rsid w:val="004F02AE"/>
@@ -6449,10 +7946,10 @@
       <w:spacing w:val="10"/>
     </w:rPr>
   </w:style>
-  <w:style w:type="character" w:customStyle="1" w:styleId="Heading8Char">
-    <w:name w:val="Heading 8 Char"/>
-    <w:basedOn w:val="DefaultParagraphFont"/>
-    <w:link w:val="Heading8"/>
+  <w:style w:type="character" w:customStyle="1" w:styleId="berschrift8Zchn">
+    <w:name w:val="Überschrift 8 Zchn"/>
+    <w:basedOn w:val="Absatz-Standardschriftart"/>
+    <w:link w:val="berschrift8"/>
     <w:uiPriority w:val="9"/>
     <w:semiHidden/>
     <w:rsid w:val="004F02AE"/>
@@ -6465,10 +7962,10 @@
       <w:color w:val="487B77" w:themeColor="accent6" w:themeShade="BF"/>
     </w:rPr>
   </w:style>
-  <w:style w:type="character" w:customStyle="1" w:styleId="Heading9Char">
-    <w:name w:val="Heading 9 Char"/>
-    <w:basedOn w:val="DefaultParagraphFont"/>
-    <w:link w:val="Heading9"/>
+  <w:style w:type="character" w:customStyle="1" w:styleId="berschrift9Zchn">
+    <w:name w:val="Überschrift 9 Zchn"/>
+    <w:basedOn w:val="Absatz-Standardschriftart"/>
+    <w:link w:val="berschrift9"/>
     <w:uiPriority w:val="9"/>
     <w:semiHidden/>
     <w:rsid w:val="004F02AE"/>
@@ -6481,10 +7978,10 @@
       <w:color w:val="305250" w:themeColor="accent6" w:themeShade="80"/>
     </w:rPr>
   </w:style>
-  <w:style w:type="paragraph" w:styleId="Caption">
+  <w:style w:type="paragraph" w:styleId="Beschriftung">
     <w:name w:val="caption"/>
-    <w:basedOn w:val="Normal"/>
-    <w:next w:val="Normal"/>
+    <w:basedOn w:val="Standard"/>
+    <w:next w:val="Standard"/>
     <w:uiPriority w:val="35"/>
     <w:unhideWhenUsed/>
     <w:qFormat/>
@@ -6497,11 +7994,11 @@
       <w:szCs w:val="16"/>
     </w:rPr>
   </w:style>
-  <w:style w:type="paragraph" w:styleId="Title">
+  <w:style w:type="paragraph" w:styleId="Titel">
     <w:name w:val="Title"/>
-    <w:basedOn w:val="Normal"/>
-    <w:next w:val="Normal"/>
-    <w:link w:val="TitleChar"/>
+    <w:basedOn w:val="Standard"/>
+    <w:next w:val="Standard"/>
+    <w:link w:val="TitelZchn"/>
     <w:uiPriority w:val="10"/>
     <w:qFormat/>
     <w:rsid w:val="004F02AE"/>
@@ -6519,10 +8016,10 @@
       <w:szCs w:val="52"/>
     </w:rPr>
   </w:style>
-  <w:style w:type="character" w:customStyle="1" w:styleId="TitleChar">
-    <w:name w:val="Title Char"/>
-    <w:basedOn w:val="DefaultParagraphFont"/>
-    <w:link w:val="Title"/>
+  <w:style w:type="character" w:customStyle="1" w:styleId="TitelZchn">
+    <w:name w:val="Titel Zchn"/>
+    <w:basedOn w:val="Absatz-Standardschriftart"/>
+    <w:link w:val="Titel"/>
     <w:uiPriority w:val="10"/>
     <w:rsid w:val="004F02AE"/>
     <w:rPr>
@@ -6532,11 +8029,11 @@
       <w:szCs w:val="52"/>
     </w:rPr>
   </w:style>
-  <w:style w:type="paragraph" w:styleId="Subtitle">
+  <w:style w:type="paragraph" w:styleId="Untertitel">
     <w:name w:val="Subtitle"/>
-    <w:basedOn w:val="Normal"/>
-    <w:next w:val="Normal"/>
-    <w:link w:val="SubtitleChar"/>
+    <w:basedOn w:val="Standard"/>
+    <w:next w:val="Standard"/>
+    <w:link w:val="UntertitelZchn"/>
     <w:uiPriority w:val="11"/>
     <w:qFormat/>
     <w:rsid w:val="004F02AE"/>
@@ -6548,17 +8045,17 @@
       <w:rFonts w:asciiTheme="majorHAnsi" w:eastAsiaTheme="majorEastAsia" w:hAnsiTheme="majorHAnsi" w:cstheme="majorBidi"/>
     </w:rPr>
   </w:style>
-  <w:style w:type="character" w:customStyle="1" w:styleId="SubtitleChar">
-    <w:name w:val="Subtitle Char"/>
-    <w:basedOn w:val="DefaultParagraphFont"/>
-    <w:link w:val="Subtitle"/>
+  <w:style w:type="character" w:customStyle="1" w:styleId="UntertitelZchn">
+    <w:name w:val="Untertitel Zchn"/>
+    <w:basedOn w:val="Absatz-Standardschriftart"/>
+    <w:link w:val="Untertitel"/>
     <w:uiPriority w:val="11"/>
     <w:rsid w:val="004F02AE"/>
     <w:rPr>
       <w:rFonts w:asciiTheme="majorHAnsi" w:eastAsiaTheme="majorEastAsia" w:hAnsiTheme="majorHAnsi" w:cstheme="majorBidi"/>
     </w:rPr>
   </w:style>
-  <w:style w:type="character" w:styleId="Strong">
+  <w:style w:type="character" w:styleId="Fett">
     <w:name w:val="Strong"/>
     <w:uiPriority w:val="22"/>
     <w:qFormat/>
@@ -6569,7 +8066,7 @@
       <w:color w:val="62A39F" w:themeColor="accent6"/>
     </w:rPr>
   </w:style>
-  <w:style w:type="character" w:styleId="Emphasis">
+  <w:style w:type="character" w:styleId="Hervorhebung">
     <w:name w:val="Emphasis"/>
     <w:uiPriority w:val="20"/>
     <w:qFormat/>
@@ -6582,9 +8079,9 @@
       <w:spacing w:val="10"/>
     </w:rPr>
   </w:style>
-  <w:style w:type="paragraph" w:styleId="NoSpacing">
+  <w:style w:type="paragraph" w:styleId="KeinLeerraum">
     <w:name w:val="No Spacing"/>
-    <w:link w:val="NoSpacingChar"/>
+    <w:link w:val="KeinLeerraumZchn"/>
     <w:uiPriority w:val="1"/>
     <w:qFormat/>
     <w:rsid w:val="004F02AE"/>
@@ -6592,11 +8089,11 @@
       <w:spacing w:after="0" w:line="240" w:lineRule="auto"/>
     </w:pPr>
   </w:style>
-  <w:style w:type="paragraph" w:styleId="Quote">
+  <w:style w:type="paragraph" w:styleId="Zitat">
     <w:name w:val="Quote"/>
-    <w:basedOn w:val="Normal"/>
-    <w:next w:val="Normal"/>
-    <w:link w:val="QuoteChar"/>
+    <w:basedOn w:val="Standard"/>
+    <w:next w:val="Standard"/>
+    <w:link w:val="ZitatZchn"/>
     <w:uiPriority w:val="29"/>
     <w:qFormat/>
     <w:rsid w:val="004F02AE"/>
@@ -6605,10 +8102,10 @@
       <w:iCs/>
     </w:rPr>
   </w:style>
-  <w:style w:type="character" w:customStyle="1" w:styleId="QuoteChar">
-    <w:name w:val="Quote Char"/>
-    <w:basedOn w:val="DefaultParagraphFont"/>
-    <w:link w:val="Quote"/>
+  <w:style w:type="character" w:customStyle="1" w:styleId="ZitatZchn">
+    <w:name w:val="Zitat Zchn"/>
+    <w:basedOn w:val="Absatz-Standardschriftart"/>
+    <w:link w:val="Zitat"/>
     <w:uiPriority w:val="29"/>
     <w:rsid w:val="004F02AE"/>
     <w:rPr>
@@ -6616,11 +8113,11 @@
       <w:iCs/>
     </w:rPr>
   </w:style>
-  <w:style w:type="paragraph" w:styleId="IntenseQuote">
+  <w:style w:type="paragraph" w:styleId="IntensivesZitat">
     <w:name w:val="Intense Quote"/>
-    <w:basedOn w:val="Normal"/>
-    <w:next w:val="Normal"/>
-    <w:link w:val="IntenseQuoteChar"/>
+    <w:basedOn w:val="Standard"/>
+    <w:next w:val="Standard"/>
+    <w:link w:val="IntensivesZitatZchn"/>
     <w:uiPriority w:val="30"/>
     <w:qFormat/>
     <w:rsid w:val="004F02AE"/>
@@ -6638,10 +8135,10 @@
       <w:iCs/>
     </w:rPr>
   </w:style>
-  <w:style w:type="character" w:customStyle="1" w:styleId="IntenseQuoteChar">
-    <w:name w:val="Intense Quote Char"/>
-    <w:basedOn w:val="DefaultParagraphFont"/>
-    <w:link w:val="IntenseQuote"/>
+  <w:style w:type="character" w:customStyle="1" w:styleId="IntensivesZitatZchn">
+    <w:name w:val="Intensives Zitat Zchn"/>
+    <w:basedOn w:val="Absatz-Standardschriftart"/>
+    <w:link w:val="IntensivesZitat"/>
     <w:uiPriority w:val="30"/>
     <w:rsid w:val="004F02AE"/>
     <w:rPr>
@@ -6651,7 +8148,7 @@
       <w:iCs/>
     </w:rPr>
   </w:style>
-  <w:style w:type="character" w:styleId="SubtleEmphasis">
+  <w:style w:type="character" w:styleId="SchwacheHervorhebung">
     <w:name w:val="Subtle Emphasis"/>
     <w:uiPriority w:val="19"/>
     <w:qFormat/>
@@ -6661,7 +8158,7 @@
       <w:iCs/>
     </w:rPr>
   </w:style>
-  <w:style w:type="character" w:styleId="IntenseEmphasis">
+  <w:style w:type="character" w:styleId="IntensiveHervorhebung">
     <w:name w:val="Intense Emphasis"/>
     <w:uiPriority w:val="21"/>
     <w:qFormat/>
@@ -6675,7 +8172,7 @@
       <w:spacing w:val="10"/>
     </w:rPr>
   </w:style>
-  <w:style w:type="character" w:styleId="SubtleReference">
+  <w:style w:type="character" w:styleId="SchwacherVerweis">
     <w:name w:val="Subtle Reference"/>
     <w:uiPriority w:val="31"/>
     <w:qFormat/>
@@ -6685,7 +8182,7 @@
       <w:bCs/>
     </w:rPr>
   </w:style>
-  <w:style w:type="character" w:styleId="IntenseReference">
+  <w:style w:type="character" w:styleId="IntensiverVerweis">
     <w:name w:val="Intense Reference"/>
     <w:uiPriority w:val="32"/>
     <w:qFormat/>
@@ -6700,7 +8197,7 @@
       <w:u w:val="single"/>
     </w:rPr>
   </w:style>
-  <w:style w:type="character" w:styleId="BookTitle">
+  <w:style w:type="character" w:styleId="Buchtitel">
     <w:name w:val="Book Title"/>
     <w:uiPriority w:val="33"/>
     <w:qFormat/>
@@ -6713,10 +8210,10 @@
       <w:szCs w:val="20"/>
     </w:rPr>
   </w:style>
-  <w:style w:type="paragraph" w:styleId="TOCHeading">
+  <w:style w:type="paragraph" w:styleId="Inhaltsverzeichnisberschrift">
     <w:name w:val="TOC Heading"/>
-    <w:basedOn w:val="Heading1"/>
-    <w:next w:val="Normal"/>
+    <w:basedOn w:val="berschrift1"/>
+    <w:next w:val="Standard"/>
     <w:uiPriority w:val="39"/>
     <w:unhideWhenUsed/>
     <w:qFormat/>
@@ -6725,16 +8222,16 @@
       <w:outlineLvl w:val="9"/>
     </w:pPr>
   </w:style>
-  <w:style w:type="character" w:customStyle="1" w:styleId="NoSpacingChar">
-    <w:name w:val="No Spacing Char"/>
-    <w:basedOn w:val="DefaultParagraphFont"/>
-    <w:link w:val="NoSpacing"/>
+  <w:style w:type="character" w:customStyle="1" w:styleId="KeinLeerraumZchn">
+    <w:name w:val="Kein Leerraum Zchn"/>
+    <w:basedOn w:val="Absatz-Standardschriftart"/>
+    <w:link w:val="KeinLeerraum"/>
     <w:uiPriority w:val="1"/>
     <w:rsid w:val="004A4901"/>
   </w:style>
-  <w:style w:type="table" w:styleId="TableGrid">
+  <w:style w:type="table" w:styleId="Tabellenraster">
     <w:name w:val="Table Grid"/>
-    <w:basedOn w:val="TableNormal"/>
+    <w:basedOn w:val="NormaleTabelle"/>
     <w:uiPriority w:val="39"/>
     <w:rsid w:val="00F36A2C"/>
     <w:pPr>
@@ -6753,7 +8250,7 @@
   </w:style>
   <w:style w:type="character" w:styleId="Hyperlink">
     <w:name w:val="Hyperlink"/>
-    <w:basedOn w:val="DefaultParagraphFont"/>
+    <w:basedOn w:val="Absatz-Standardschriftart"/>
     <w:uiPriority w:val="99"/>
     <w:unhideWhenUsed/>
     <w:rsid w:val="00F834E6"/>
@@ -6762,9 +8259,9 @@
       <w:u w:val="single"/>
     </w:rPr>
   </w:style>
-  <w:style w:type="paragraph" w:styleId="ListParagraph">
+  <w:style w:type="paragraph" w:styleId="Listenabsatz">
     <w:name w:val="List Paragraph"/>
-    <w:basedOn w:val="Normal"/>
+    <w:basedOn w:val="Standard"/>
     <w:uiPriority w:val="34"/>
     <w:qFormat/>
     <w:rsid w:val="00DC494C"/>
@@ -6773,10 +8270,10 @@
       <w:contextualSpacing/>
     </w:pPr>
   </w:style>
-  <w:style w:type="paragraph" w:styleId="TOC1">
+  <w:style w:type="paragraph" w:styleId="Verzeichnis1">
     <w:name w:val="toc 1"/>
-    <w:basedOn w:val="Normal"/>
-    <w:next w:val="Normal"/>
+    <w:basedOn w:val="Standard"/>
+    <w:next w:val="Standard"/>
     <w:autoRedefine/>
     <w:uiPriority w:val="39"/>
     <w:unhideWhenUsed/>
@@ -6785,10 +8282,10 @@
       <w:spacing w:after="100"/>
     </w:pPr>
   </w:style>
-  <w:style w:type="paragraph" w:styleId="TOC2">
+  <w:style w:type="paragraph" w:styleId="Verzeichnis2">
     <w:name w:val="toc 2"/>
-    <w:basedOn w:val="Normal"/>
-    <w:next w:val="Normal"/>
+    <w:basedOn w:val="Standard"/>
+    <w:next w:val="Standard"/>
     <w:autoRedefine/>
     <w:uiPriority w:val="39"/>
     <w:unhideWhenUsed/>
@@ -6798,9 +8295,9 @@
       <w:ind w:left="200"/>
     </w:pPr>
   </w:style>
-  <w:style w:type="table" w:styleId="GridTable1Light-Accent1">
+  <w:style w:type="table" w:styleId="Gitternetztabelle1hellAkzent1">
     <w:name w:val="Grid Table 1 Light Accent 1"/>
-    <w:basedOn w:val="TableNormal"/>
+    <w:basedOn w:val="NormaleTabelle"/>
     <w:uiPriority w:val="46"/>
     <w:rsid w:val="00F14297"/>
     <w:pPr>
@@ -6855,9 +8352,9 @@
       </w:rPr>
     </w:tblStylePr>
   </w:style>
-  <w:style w:type="table" w:styleId="GridTable3-Accent1">
+  <w:style w:type="table" w:styleId="Gitternetztabelle3Akzent1">
     <w:name w:val="Grid Table 3 Accent 1"/>
-    <w:basedOn w:val="TableNormal"/>
+    <w:basedOn w:val="NormaleTabelle"/>
     <w:uiPriority w:val="48"/>
     <w:rsid w:val="00F14297"/>
     <w:pPr>
@@ -6991,9 +8488,9 @@
       </w:tcPr>
     </w:tblStylePr>
   </w:style>
-  <w:style w:type="table" w:styleId="GridTable5Dark-Accent1">
+  <w:style w:type="table" w:styleId="Gitternetztabelle5dunkelAkzent1">
     <w:name w:val="Grid Table 5 Dark Accent 1"/>
-    <w:basedOn w:val="TableNormal"/>
+    <w:basedOn w:val="NormaleTabelle"/>
     <w:uiPriority w:val="50"/>
     <w:rsid w:val="00F14297"/>
     <w:pPr>
@@ -7097,10 +8594,10 @@
       </w:tcPr>
     </w:tblStylePr>
   </w:style>
-  <w:style w:type="paragraph" w:styleId="TOC3">
+  <w:style w:type="paragraph" w:styleId="Verzeichnis3">
     <w:name w:val="toc 3"/>
-    <w:basedOn w:val="Normal"/>
-    <w:next w:val="Normal"/>
+    <w:basedOn w:val="Standard"/>
+    <w:next w:val="Standard"/>
     <w:autoRedefine/>
     <w:uiPriority w:val="39"/>
     <w:unhideWhenUsed/>
@@ -7110,9 +8607,9 @@
       <w:ind w:left="400"/>
     </w:pPr>
   </w:style>
-  <w:style w:type="table" w:styleId="PlainTable3">
+  <w:style w:type="table" w:styleId="EinfacheTabelle3">
     <w:name w:val="Plain Table 3"/>
-    <w:basedOn w:val="TableNormal"/>
+    <w:basedOn w:val="NormaleTabelle"/>
     <w:uiPriority w:val="43"/>
     <w:rsid w:val="001F4050"/>
     <w:pPr>
@@ -7491,7 +8988,7 @@
 </file>
 
 <file path=customXml/itemProps2.xml><?xml version="1.0" encoding="utf-8"?>
-<ds:datastoreItem xmlns:ds="http://schemas.openxmlformats.org/officeDocument/2006/customXml" ds:itemID="{460EF541-FE76-4DFA-BD3E-EA6F4D5EC247}">
+<ds:datastoreItem xmlns:ds="http://schemas.openxmlformats.org/officeDocument/2006/customXml" ds:itemID="{2DFA91B5-327B-4535-A9F6-4D663CB58043}">
   <ds:schemaRefs>
     <ds:schemaRef ds:uri="http://schemas.openxmlformats.org/officeDocument/2006/bibliography"/>
   </ds:schemaRefs>

--- a/docs/User Manual.docx
+++ b/docs/User Manual.docx
@@ -4133,7 +4133,7 @@
           <w:lang w:val="en-US"/>
         </w:rPr>
       </w:pPr>
-      <w:bookmarkStart w:id="0" w:name="_Toc405880809"/>
+      <w:bookmarkStart w:id="0" w:name="_Toc405885163"/>
       <w:r>
         <w:rPr>
           <w:lang w:val="en-US"/>
@@ -4234,7 +4234,7 @@
           <w:r>
             <w:fldChar w:fldCharType="separate"/>
           </w:r>
-          <w:hyperlink w:anchor="_Toc405880809" w:history="1">
+          <w:hyperlink w:anchor="_Toc405885163" w:history="1">
             <w:r>
               <w:rPr>
                 <w:rStyle w:val="Hyperlink"/>
@@ -4279,7 +4279,7 @@
                 <w:noProof/>
                 <w:webHidden/>
               </w:rPr>
-              <w:instrText xml:space="preserve"> PAGEREF _Toc405880809 \h </w:instrText>
+              <w:instrText xml:space="preserve"> PAGEREF _Toc405885163 \h </w:instrText>
             </w:r>
             <w:r>
               <w:rPr>
@@ -4324,7 +4324,7 @@
               <w:lang w:eastAsia="de-CH"/>
             </w:rPr>
           </w:pPr>
-          <w:hyperlink w:anchor="_Toc405880810" w:history="1">
+          <w:hyperlink w:anchor="_Toc405885164" w:history="1">
             <w:r>
               <w:rPr>
                 <w:rStyle w:val="Hyperlink"/>
@@ -4367,7 +4367,7 @@
                 <w:noProof/>
                 <w:webHidden/>
               </w:rPr>
-              <w:instrText xml:space="preserve"> PAGEREF _Toc405880810 \h </w:instrText>
+              <w:instrText xml:space="preserve"> PAGEREF _Toc405885164 \h </w:instrText>
             </w:r>
             <w:r>
               <w:rPr>
@@ -4412,7 +4412,7 @@
               <w:lang w:eastAsia="de-CH"/>
             </w:rPr>
           </w:pPr>
-          <w:hyperlink w:anchor="_Toc405880811" w:history="1">
+          <w:hyperlink w:anchor="_Toc405885165" w:history="1">
             <w:r>
               <w:rPr>
                 <w:rStyle w:val="Hyperlink"/>
@@ -4434,7 +4434,7 @@
                 <w:rStyle w:val="Hyperlink"/>
                 <w:noProof/>
               </w:rPr>
-              <w:t>Login</w:t>
+              <w:t>Benutzer Anmelden</w:t>
             </w:r>
             <w:r>
               <w:rPr>
@@ -4455,7 +4455,7 @@
                 <w:noProof/>
                 <w:webHidden/>
               </w:rPr>
-              <w:instrText xml:space="preserve"> PAGEREF _Toc405880811 \h </w:instrText>
+              <w:instrText xml:space="preserve"> PAGEREF _Toc405885165 \h </w:instrText>
             </w:r>
             <w:r>
               <w:rPr>
@@ -4500,7 +4500,7 @@
               <w:lang w:eastAsia="de-CH"/>
             </w:rPr>
           </w:pPr>
-          <w:hyperlink w:anchor="_Toc405880812" w:history="1">
+          <w:hyperlink w:anchor="_Toc405885166" w:history="1">
             <w:r>
               <w:rPr>
                 <w:rStyle w:val="Hyperlink"/>
@@ -4522,6 +4522,94 @@
                 <w:rStyle w:val="Hyperlink"/>
                 <w:noProof/>
               </w:rPr>
+              <w:t>Benutzer Abmelden</w:t>
+            </w:r>
+            <w:r>
+              <w:rPr>
+                <w:noProof/>
+                <w:webHidden/>
+              </w:rPr>
+              <w:tab/>
+            </w:r>
+            <w:r>
+              <w:rPr>
+                <w:noProof/>
+                <w:webHidden/>
+              </w:rPr>
+              <w:fldChar w:fldCharType="begin"/>
+            </w:r>
+            <w:r>
+              <w:rPr>
+                <w:noProof/>
+                <w:webHidden/>
+              </w:rPr>
+              <w:instrText xml:space="preserve"> PAGEREF _Toc405885166 \h </w:instrText>
+            </w:r>
+            <w:r>
+              <w:rPr>
+                <w:noProof/>
+                <w:webHidden/>
+              </w:rPr>
+            </w:r>
+            <w:r>
+              <w:rPr>
+                <w:noProof/>
+                <w:webHidden/>
+              </w:rPr>
+              <w:fldChar w:fldCharType="separate"/>
+            </w:r>
+            <w:r>
+              <w:rPr>
+                <w:noProof/>
+                <w:webHidden/>
+              </w:rPr>
+              <w:t>3</w:t>
+            </w:r>
+            <w:r>
+              <w:rPr>
+                <w:noProof/>
+                <w:webHidden/>
+              </w:rPr>
+              <w:fldChar w:fldCharType="end"/>
+            </w:r>
+          </w:hyperlink>
+        </w:p>
+        <w:p>
+          <w:pPr>
+            <w:pStyle w:val="Verzeichnis2"/>
+            <w:tabs>
+              <w:tab w:val="left" w:pos="880"/>
+              <w:tab w:val="right" w:leader="dot" w:pos="9062"/>
+            </w:tabs>
+            <w:rPr>
+              <w:noProof/>
+              <w:sz w:val="22"/>
+              <w:szCs w:val="22"/>
+              <w:lang w:eastAsia="de-CH"/>
+            </w:rPr>
+          </w:pPr>
+          <w:hyperlink w:anchor="_Toc405885167" w:history="1">
+            <w:r>
+              <w:rPr>
+                <w:rStyle w:val="Hyperlink"/>
+                <w:noProof/>
+              </w:rPr>
+              <w:t>3.3</w:t>
+            </w:r>
+            <w:r>
+              <w:rPr>
+                <w:noProof/>
+                <w:sz w:val="22"/>
+                <w:szCs w:val="22"/>
+                <w:lang w:eastAsia="de-CH"/>
+              </w:rPr>
+              <w:tab/>
+            </w:r>
+            <w:r>
+              <w:rPr>
+                <w:rStyle w:val="Hyperlink"/>
+                <w:noProof/>
+              </w:rPr>
               <w:t>Veranstaltungen verwalten</w:t>
             </w:r>
             <w:r>
@@ -4543,7 +4631,7 @@
                 <w:noProof/>
                 <w:webHidden/>
               </w:rPr>
-              <w:instrText xml:space="preserve"> PAGEREF _Toc405880812 \h </w:instrText>
+              <w:instrText xml:space="preserve"> PAGEREF _Toc405885167 \h </w:instrText>
             </w:r>
             <w:r>
               <w:rPr>
@@ -4563,7 +4651,7 @@
                 <w:noProof/>
                 <w:webHidden/>
               </w:rPr>
-              <w:t>3</w:t>
+              <w:t>4</w:t>
             </w:r>
             <w:r>
               <w:rPr>
@@ -4588,13 +4676,13 @@
               <w:lang w:eastAsia="de-CH"/>
             </w:rPr>
           </w:pPr>
-          <w:hyperlink w:anchor="_Toc405880813" w:history="1">
+          <w:hyperlink w:anchor="_Toc405885168" w:history="1">
             <w:r>
               <w:rPr>
                 <w:rStyle w:val="Hyperlink"/>
                 <w:noProof/>
               </w:rPr>
-              <w:t>3.2.1</w:t>
+              <w:t>3.3.1</w:t>
             </w:r>
             <w:r>
               <w:rPr>
@@ -4631,7 +4719,7 @@
                 <w:noProof/>
                 <w:webHidden/>
               </w:rPr>
-              <w:instrText xml:space="preserve"> PAGEREF _Toc405880813 \h </w:instrText>
+              <w:instrText xml:space="preserve"> PAGEREF _Toc405885168 \h </w:instrText>
             </w:r>
             <w:r>
               <w:rPr>
@@ -4651,7 +4739,7 @@
                 <w:noProof/>
                 <w:webHidden/>
               </w:rPr>
-              <w:t>3</w:t>
+              <w:t>4</w:t>
             </w:r>
             <w:r>
               <w:rPr>
@@ -4676,13 +4764,13 @@
               <w:lang w:eastAsia="de-CH"/>
             </w:rPr>
           </w:pPr>
-          <w:hyperlink w:anchor="_Toc405880814" w:history="1">
+          <w:hyperlink w:anchor="_Toc405885169" w:history="1">
             <w:r>
               <w:rPr>
                 <w:rStyle w:val="Hyperlink"/>
                 <w:noProof/>
               </w:rPr>
-              <w:t>3.2.2</w:t>
+              <w:t>3.3.2</w:t>
             </w:r>
             <w:r>
               <w:rPr>
@@ -4719,7 +4807,7 @@
                 <w:noProof/>
                 <w:webHidden/>
               </w:rPr>
-              <w:instrText xml:space="preserve"> PAGEREF _Toc405880814 \h </w:instrText>
+              <w:instrText xml:space="preserve"> PAGEREF _Toc405885169 \h </w:instrText>
             </w:r>
             <w:r>
               <w:rPr>
@@ -4739,7 +4827,7 @@
                 <w:noProof/>
                 <w:webHidden/>
               </w:rPr>
-              <w:t>3</w:t>
+              <w:t>4</w:t>
             </w:r>
             <w:r>
               <w:rPr>
@@ -4764,13 +4852,13 @@
               <w:lang w:eastAsia="de-CH"/>
             </w:rPr>
           </w:pPr>
-          <w:hyperlink w:anchor="_Toc405880815" w:history="1">
+          <w:hyperlink w:anchor="_Toc405885170" w:history="1">
             <w:r>
               <w:rPr>
                 <w:rStyle w:val="Hyperlink"/>
                 <w:noProof/>
               </w:rPr>
-              <w:t>3.2.3</w:t>
+              <w:t>3.3.3</w:t>
             </w:r>
             <w:r>
               <w:rPr>
@@ -4807,7 +4895,7 @@
                 <w:noProof/>
                 <w:webHidden/>
               </w:rPr>
-              <w:instrText xml:space="preserve"> PAGEREF _Toc405880815 \h </w:instrText>
+              <w:instrText xml:space="preserve"> PAGEREF _Toc405885170 \h </w:instrText>
             </w:r>
             <w:r>
               <w:rPr>
@@ -4827,7 +4915,7 @@
                 <w:noProof/>
                 <w:webHidden/>
               </w:rPr>
-              <w:t>3</w:t>
+              <w:t>4</w:t>
             </w:r>
             <w:r>
               <w:rPr>
@@ -4852,13 +4940,13 @@
               <w:lang w:eastAsia="de-CH"/>
             </w:rPr>
           </w:pPr>
-          <w:hyperlink w:anchor="_Toc405880816" w:history="1">
+          <w:hyperlink w:anchor="_Toc405885171" w:history="1">
             <w:r>
               <w:rPr>
                 <w:rStyle w:val="Hyperlink"/>
                 <w:noProof/>
               </w:rPr>
-              <w:t>3.3</w:t>
+              <w:t>3.4</w:t>
             </w:r>
             <w:r>
               <w:rPr>
@@ -4895,7 +4983,7 @@
                 <w:noProof/>
                 <w:webHidden/>
               </w:rPr>
-              <w:instrText xml:space="preserve"> PAGEREF _Toc405880816 \h </w:instrText>
+              <w:instrText xml:space="preserve"> PAGEREF _Toc405885171 \h </w:instrText>
             </w:r>
             <w:r>
               <w:rPr>
@@ -4915,7 +5003,7 @@
                 <w:noProof/>
                 <w:webHidden/>
               </w:rPr>
-              <w:t>3</w:t>
+              <w:t>5</w:t>
             </w:r>
             <w:r>
               <w:rPr>
@@ -4940,13 +5028,13 @@
               <w:lang w:eastAsia="de-CH"/>
             </w:rPr>
           </w:pPr>
-          <w:hyperlink w:anchor="_Toc405880817" w:history="1">
+          <w:hyperlink w:anchor="_Toc405885172" w:history="1">
             <w:r>
               <w:rPr>
                 <w:rStyle w:val="Hyperlink"/>
                 <w:noProof/>
               </w:rPr>
-              <w:t>3.3.1</w:t>
+              <w:t>3.4.1</w:t>
             </w:r>
             <w:r>
               <w:rPr>
@@ -4983,7 +5071,7 @@
                 <w:noProof/>
                 <w:webHidden/>
               </w:rPr>
-              <w:instrText xml:space="preserve"> PAGEREF _Toc405880817 \h </w:instrText>
+              <w:instrText xml:space="preserve"> PAGEREF _Toc405885172 \h </w:instrText>
             </w:r>
             <w:r>
               <w:rPr>
@@ -5003,7 +5091,7 @@
                 <w:noProof/>
                 <w:webHidden/>
               </w:rPr>
-              <w:t>3</w:t>
+              <w:t>5</w:t>
             </w:r>
             <w:r>
               <w:rPr>
@@ -5028,13 +5116,13 @@
               <w:lang w:eastAsia="de-CH"/>
             </w:rPr>
           </w:pPr>
-          <w:hyperlink w:anchor="_Toc405880818" w:history="1">
+          <w:hyperlink w:anchor="_Toc405885173" w:history="1">
             <w:r>
               <w:rPr>
                 <w:rStyle w:val="Hyperlink"/>
                 <w:noProof/>
               </w:rPr>
-              <w:t>3.3.2</w:t>
+              <w:t>3.4.2</w:t>
             </w:r>
             <w:r>
               <w:rPr>
@@ -5071,7 +5159,7 @@
                 <w:noProof/>
                 <w:webHidden/>
               </w:rPr>
-              <w:instrText xml:space="preserve"> PAGEREF _Toc405880818 \h </w:instrText>
+              <w:instrText xml:space="preserve"> PAGEREF _Toc405885173 \h </w:instrText>
             </w:r>
             <w:r>
               <w:rPr>
@@ -5091,7 +5179,7 @@
                 <w:noProof/>
                 <w:webHidden/>
               </w:rPr>
-              <w:t>3</w:t>
+              <w:t>5</w:t>
             </w:r>
             <w:r>
               <w:rPr>
@@ -5116,13 +5204,13 @@
               <w:lang w:eastAsia="de-CH"/>
             </w:rPr>
           </w:pPr>
-          <w:hyperlink w:anchor="_Toc405880819" w:history="1">
+          <w:hyperlink w:anchor="_Toc405885174" w:history="1">
             <w:r>
               <w:rPr>
                 <w:rStyle w:val="Hyperlink"/>
                 <w:noProof/>
               </w:rPr>
-              <w:t>3.3.3</w:t>
+              <w:t>3.4.3</w:t>
             </w:r>
             <w:r>
               <w:rPr>
@@ -5159,7 +5247,7 @@
                 <w:noProof/>
                 <w:webHidden/>
               </w:rPr>
-              <w:instrText xml:space="preserve"> PAGEREF _Toc405880819 \h </w:instrText>
+              <w:instrText xml:space="preserve"> PAGEREF _Toc405885174 \h </w:instrText>
             </w:r>
             <w:r>
               <w:rPr>
@@ -5179,7 +5267,7 @@
                 <w:noProof/>
                 <w:webHidden/>
               </w:rPr>
-              <w:t>3</w:t>
+              <w:t>5</w:t>
             </w:r>
             <w:r>
               <w:rPr>
@@ -5204,13 +5292,13 @@
               <w:lang w:eastAsia="de-CH"/>
             </w:rPr>
           </w:pPr>
-          <w:hyperlink w:anchor="_Toc405880820" w:history="1">
+          <w:hyperlink w:anchor="_Toc405885175" w:history="1">
             <w:r>
               <w:rPr>
                 <w:rStyle w:val="Hyperlink"/>
                 <w:noProof/>
               </w:rPr>
-              <w:t>3.4</w:t>
+              <w:t>3.5</w:t>
             </w:r>
             <w:r>
               <w:rPr>
@@ -5247,7 +5335,7 @@
                 <w:noProof/>
                 <w:webHidden/>
               </w:rPr>
-              <w:instrText xml:space="preserve"> PAGEREF _Toc405880820 \h </w:instrText>
+              <w:instrText xml:space="preserve"> PAGEREF _Toc405885175 \h </w:instrText>
             </w:r>
             <w:r>
               <w:rPr>
@@ -5267,7 +5355,7 @@
                 <w:noProof/>
                 <w:webHidden/>
               </w:rPr>
-              <w:t>4</w:t>
+              <w:t>6</w:t>
             </w:r>
             <w:r>
               <w:rPr>
@@ -5292,13 +5380,13 @@
               <w:lang w:eastAsia="de-CH"/>
             </w:rPr>
           </w:pPr>
-          <w:hyperlink w:anchor="_Toc405880821" w:history="1">
+          <w:hyperlink w:anchor="_Toc405885176" w:history="1">
             <w:r>
               <w:rPr>
                 <w:rStyle w:val="Hyperlink"/>
                 <w:noProof/>
               </w:rPr>
-              <w:t>3.4.1</w:t>
+              <w:t>3.5.1</w:t>
             </w:r>
             <w:r>
               <w:rPr>
@@ -5335,7 +5423,7 @@
                 <w:noProof/>
                 <w:webHidden/>
               </w:rPr>
-              <w:instrText xml:space="preserve"> PAGEREF _Toc405880821 \h </w:instrText>
+              <w:instrText xml:space="preserve"> PAGEREF _Toc405885176 \h </w:instrText>
             </w:r>
             <w:r>
               <w:rPr>
@@ -5355,7 +5443,7 @@
                 <w:noProof/>
                 <w:webHidden/>
               </w:rPr>
-              <w:t>4</w:t>
+              <w:t>6</w:t>
             </w:r>
             <w:r>
               <w:rPr>
@@ -5380,13 +5468,13 @@
               <w:lang w:eastAsia="de-CH"/>
             </w:rPr>
           </w:pPr>
-          <w:hyperlink w:anchor="_Toc405880822" w:history="1">
+          <w:hyperlink w:anchor="_Toc405885177" w:history="1">
             <w:r>
               <w:rPr>
                 <w:rStyle w:val="Hyperlink"/>
                 <w:noProof/>
               </w:rPr>
-              <w:t>3.4.2</w:t>
+              <w:t>3.5.2</w:t>
             </w:r>
             <w:r>
               <w:rPr>
@@ -5423,7 +5511,7 @@
                 <w:noProof/>
                 <w:webHidden/>
               </w:rPr>
-              <w:instrText xml:space="preserve"> PAGEREF _Toc405880822 \h </w:instrText>
+              <w:instrText xml:space="preserve"> PAGEREF _Toc405885177 \h </w:instrText>
             </w:r>
             <w:r>
               <w:rPr>
@@ -5443,7 +5531,7 @@
                 <w:noProof/>
                 <w:webHidden/>
               </w:rPr>
-              <w:t>4</w:t>
+              <w:t>6</w:t>
             </w:r>
             <w:r>
               <w:rPr>
@@ -5468,13 +5556,13 @@
               <w:lang w:eastAsia="de-CH"/>
             </w:rPr>
           </w:pPr>
-          <w:hyperlink w:anchor="_Toc405880823" w:history="1">
+          <w:hyperlink w:anchor="_Toc405885178" w:history="1">
             <w:r>
               <w:rPr>
                 <w:rStyle w:val="Hyperlink"/>
                 <w:noProof/>
               </w:rPr>
-              <w:t>3.4.3</w:t>
+              <w:t>3.5.3</w:t>
             </w:r>
             <w:r>
               <w:rPr>
@@ -5511,7 +5599,7 @@
                 <w:noProof/>
                 <w:webHidden/>
               </w:rPr>
-              <w:instrText xml:space="preserve"> PAGEREF _Toc405880823 \h </w:instrText>
+              <w:instrText xml:space="preserve"> PAGEREF _Toc405885178 \h </w:instrText>
             </w:r>
             <w:r>
               <w:rPr>
@@ -5531,7 +5619,7 @@
                 <w:noProof/>
                 <w:webHidden/>
               </w:rPr>
-              <w:t>4</w:t>
+              <w:t>6</w:t>
             </w:r>
             <w:r>
               <w:rPr>
@@ -5575,7 +5663,7 @@
       <w:pPr>
         <w:pStyle w:val="berschrift1"/>
       </w:pPr>
-      <w:bookmarkStart w:id="1" w:name="_Toc405880810"/>
+      <w:bookmarkStart w:id="1" w:name="_Toc405885164"/>
       <w:r>
         <w:lastRenderedPageBreak/>
         <w:t>Administration</w:t>
@@ -5586,9 +5674,11 @@
       <w:pPr>
         <w:pStyle w:val="berschrift2"/>
       </w:pPr>
+      <w:bookmarkStart w:id="2" w:name="_Toc405885165"/>
       <w:r>
         <w:t>Benutzer Anmelden</w:t>
       </w:r>
+      <w:bookmarkEnd w:id="2"/>
     </w:p>
     <w:p>
       <w:r>
@@ -5656,9 +5746,11 @@
       <w:pPr>
         <w:pStyle w:val="berschrift2"/>
       </w:pPr>
+      <w:bookmarkStart w:id="3" w:name="_Toc405885166"/>
       <w:r>
         <w:t>Benutzer Abmelden</w:t>
       </w:r>
+      <w:bookmarkEnd w:id="3"/>
     </w:p>
     <w:p>
       <w:r>
@@ -5688,7 +5780,6 @@
           <w:szCs w:val="28"/>
         </w:rPr>
       </w:pPr>
-      <w:bookmarkStart w:id="2" w:name="_Toc405880812"/>
       <w:r>
         <w:br w:type="page"/>
       </w:r>
@@ -5697,11 +5788,12 @@
       <w:pPr>
         <w:pStyle w:val="berschrift2"/>
       </w:pPr>
+      <w:bookmarkStart w:id="4" w:name="_Toc405885167"/>
       <w:r>
         <w:lastRenderedPageBreak/>
         <w:t>Veranstaltungen verwalten</w:t>
       </w:r>
-      <w:bookmarkEnd w:id="2"/>
+      <w:bookmarkEnd w:id="4"/>
     </w:p>
     <w:p>
       <w:r>
@@ -5745,16 +5837,18 @@
       <w:r>
         <w:t>[Screenshot</w:t>
       </w:r>
+      <w:bookmarkStart w:id="5" w:name="_GoBack"/>
+      <w:bookmarkEnd w:id="5"/>
     </w:p>
     <w:p>
       <w:pPr>
         <w:pStyle w:val="berschrift3"/>
       </w:pPr>
-      <w:bookmarkStart w:id="3" w:name="_Toc405880813"/>
+      <w:bookmarkStart w:id="6" w:name="_Toc405885168"/>
       <w:r>
         <w:t>Veranstaltung erstellen</w:t>
       </w:r>
-      <w:bookmarkEnd w:id="3"/>
+      <w:bookmarkEnd w:id="6"/>
     </w:p>
     <w:p>
       <w:r>
@@ -5828,7 +5922,7 @@
       <w:pPr>
         <w:pStyle w:val="berschrift3"/>
       </w:pPr>
-      <w:bookmarkStart w:id="4" w:name="_Toc405880814"/>
+      <w:bookmarkStart w:id="7" w:name="_Toc405885169"/>
       <w:r>
         <w:t xml:space="preserve">Veranstaltung </w:t>
       </w:r>
@@ -5838,7 +5932,7 @@
       <w:r>
         <w:t>earbeiten</w:t>
       </w:r>
-      <w:bookmarkEnd w:id="4"/>
+      <w:bookmarkEnd w:id="7"/>
     </w:p>
     <w:p>
       <w:r>
@@ -5878,8 +5972,6 @@
       <w:r>
         <w:t>Veranstaltung</w:t>
       </w:r>
-      <w:bookmarkStart w:id="5" w:name="_GoBack"/>
-      <w:bookmarkEnd w:id="5"/>
       <w:r>
         <w:t xml:space="preserve"> erstellen“.</w:t>
       </w:r>
@@ -5888,7 +5980,7 @@
       <w:pPr>
         <w:pStyle w:val="berschrift3"/>
       </w:pPr>
-      <w:bookmarkStart w:id="6" w:name="_Toc405880815"/>
+      <w:bookmarkStart w:id="8" w:name="_Toc405885170"/>
       <w:r>
         <w:t xml:space="preserve">Veranstaltung </w:t>
       </w:r>
@@ -5898,7 +5990,7 @@
       <w:r>
         <w:t>öschen</w:t>
       </w:r>
-      <w:bookmarkEnd w:id="6"/>
+      <w:bookmarkEnd w:id="8"/>
     </w:p>
     <w:p>
       <w:r>
@@ -5936,7 +6028,6 @@
           <w:szCs w:val="28"/>
         </w:rPr>
       </w:pPr>
-      <w:bookmarkStart w:id="7" w:name="_Toc405880816"/>
       <w:r>
         <w:br w:type="page"/>
       </w:r>
@@ -5945,11 +6036,12 @@
       <w:pPr>
         <w:pStyle w:val="berschrift2"/>
       </w:pPr>
+      <w:bookmarkStart w:id="9" w:name="_Toc405885171"/>
       <w:r>
         <w:lastRenderedPageBreak/>
         <w:t>Preisgruppen verwalten</w:t>
       </w:r>
-      <w:bookmarkEnd w:id="7"/>
+      <w:bookmarkEnd w:id="9"/>
     </w:p>
     <w:p>
       <w:r>
@@ -6010,11 +6102,11 @@
       <w:pPr>
         <w:pStyle w:val="berschrift3"/>
       </w:pPr>
-      <w:bookmarkStart w:id="8" w:name="_Toc405880817"/>
+      <w:bookmarkStart w:id="10" w:name="_Toc405885172"/>
       <w:r>
         <w:t>Preisgruppe erstellen</w:t>
       </w:r>
-      <w:bookmarkEnd w:id="8"/>
+      <w:bookmarkEnd w:id="10"/>
     </w:p>
     <w:p>
       <w:r>
@@ -6056,11 +6148,11 @@
       <w:pPr>
         <w:pStyle w:val="berschrift3"/>
       </w:pPr>
-      <w:bookmarkStart w:id="9" w:name="_Toc405880818"/>
+      <w:bookmarkStart w:id="11" w:name="_Toc405885173"/>
       <w:r>
         <w:t>Preisgruppe bearbeiten</w:t>
       </w:r>
-      <w:bookmarkEnd w:id="9"/>
+      <w:bookmarkEnd w:id="11"/>
     </w:p>
     <w:p>
       <w:r>
@@ -6093,11 +6185,11 @@
       <w:pPr>
         <w:pStyle w:val="berschrift3"/>
       </w:pPr>
-      <w:bookmarkStart w:id="10" w:name="_Toc405880819"/>
+      <w:bookmarkStart w:id="12" w:name="_Toc405885174"/>
       <w:r>
         <w:t>Preisgruppe löschen</w:t>
       </w:r>
-      <w:bookmarkEnd w:id="10"/>
+      <w:bookmarkEnd w:id="12"/>
     </w:p>
     <w:p>
       <w:r>
@@ -6166,12 +6258,12 @@
       <w:pPr>
         <w:pStyle w:val="berschrift2"/>
       </w:pPr>
-      <w:bookmarkStart w:id="11" w:name="_Toc405880820"/>
+      <w:bookmarkStart w:id="13" w:name="_Toc405885175"/>
       <w:r>
         <w:lastRenderedPageBreak/>
         <w:t>Genres Verwalten</w:t>
       </w:r>
-      <w:bookmarkEnd w:id="11"/>
+      <w:bookmarkEnd w:id="13"/>
     </w:p>
     <w:p>
       <w:r>
@@ -6229,11 +6321,11 @@
       <w:pPr>
         <w:pStyle w:val="berschrift3"/>
       </w:pPr>
-      <w:bookmarkStart w:id="12" w:name="_Toc405880821"/>
+      <w:bookmarkStart w:id="14" w:name="_Toc405885176"/>
       <w:r>
         <w:t>Genre erstellen</w:t>
       </w:r>
-      <w:bookmarkEnd w:id="12"/>
+      <w:bookmarkEnd w:id="14"/>
     </w:p>
     <w:p>
       <w:r>
@@ -6281,11 +6373,11 @@
       <w:pPr>
         <w:pStyle w:val="berschrift3"/>
       </w:pPr>
-      <w:bookmarkStart w:id="13" w:name="_Toc405880822"/>
+      <w:bookmarkStart w:id="15" w:name="_Toc405885177"/>
       <w:r>
         <w:t>Genre bearbeiten</w:t>
       </w:r>
-      <w:bookmarkEnd w:id="13"/>
+      <w:bookmarkEnd w:id="15"/>
     </w:p>
     <w:p>
       <w:r>
@@ -6309,11 +6401,11 @@
       <w:pPr>
         <w:pStyle w:val="berschrift3"/>
       </w:pPr>
-      <w:bookmarkStart w:id="14" w:name="_Toc405880823"/>
+      <w:bookmarkStart w:id="16" w:name="_Toc405885178"/>
       <w:r>
         <w:t>Genre löschen</w:t>
       </w:r>
-      <w:bookmarkEnd w:id="14"/>
+      <w:bookmarkEnd w:id="16"/>
     </w:p>
     <w:p>
       <w:r>
@@ -8988,7 +9080,7 @@
 </file>
 
 <file path=customXml/itemProps2.xml><?xml version="1.0" encoding="utf-8"?>
-<ds:datastoreItem xmlns:ds="http://schemas.openxmlformats.org/officeDocument/2006/customXml" ds:itemID="{2DFA91B5-327B-4535-A9F6-4D663CB58043}">
+<ds:datastoreItem xmlns:ds="http://schemas.openxmlformats.org/officeDocument/2006/customXml" ds:itemID="{A3AC04D2-8F14-41D1-A099-30096535CD7E}">
   <ds:schemaRefs>
     <ds:schemaRef ds:uri="http://schemas.openxmlformats.org/officeDocument/2006/bibliography"/>
   </ds:schemaRefs>

--- a/docs/User Manual.docx
+++ b/docs/User Manual.docx
@@ -4133,7 +4133,7 @@
           <w:lang w:val="en-US"/>
         </w:rPr>
       </w:pPr>
-      <w:bookmarkStart w:id="0" w:name="_Toc405885163"/>
+      <w:bookmarkStart w:id="0" w:name="_Toc405903259"/>
       <w:r>
         <w:rPr>
           <w:lang w:val="en-US"/>
@@ -4234,7 +4234,7 @@
           <w:r>
             <w:fldChar w:fldCharType="separate"/>
           </w:r>
-          <w:hyperlink w:anchor="_Toc405885163" w:history="1">
+          <w:hyperlink w:anchor="_Toc405903259" w:history="1">
             <w:r>
               <w:rPr>
                 <w:rStyle w:val="Hyperlink"/>
@@ -4279,7 +4279,7 @@
                 <w:noProof/>
                 <w:webHidden/>
               </w:rPr>
-              <w:instrText xml:space="preserve"> PAGEREF _Toc405885163 \h </w:instrText>
+              <w:instrText xml:space="preserve"> PAGEREF _Toc405903259 \h </w:instrText>
             </w:r>
             <w:r>
               <w:rPr>
@@ -4324,7 +4324,7 @@
               <w:lang w:eastAsia="de-CH"/>
             </w:rPr>
           </w:pPr>
-          <w:hyperlink w:anchor="_Toc405885164" w:history="1">
+          <w:hyperlink w:anchor="_Toc405903260" w:history="1">
             <w:r>
               <w:rPr>
                 <w:rStyle w:val="Hyperlink"/>
@@ -4367,7 +4367,7 @@
                 <w:noProof/>
                 <w:webHidden/>
               </w:rPr>
-              <w:instrText xml:space="preserve"> PAGEREF _Toc405885164 \h </w:instrText>
+              <w:instrText xml:space="preserve"> PAGEREF _Toc405903260 \h </w:instrText>
             </w:r>
             <w:r>
               <w:rPr>
@@ -4412,7 +4412,7 @@
               <w:lang w:eastAsia="de-CH"/>
             </w:rPr>
           </w:pPr>
-          <w:hyperlink w:anchor="_Toc405885165" w:history="1">
+          <w:hyperlink w:anchor="_Toc405903261" w:history="1">
             <w:r>
               <w:rPr>
                 <w:rStyle w:val="Hyperlink"/>
@@ -4455,7 +4455,7 @@
                 <w:noProof/>
                 <w:webHidden/>
               </w:rPr>
-              <w:instrText xml:space="preserve"> PAGEREF _Toc405885165 \h </w:instrText>
+              <w:instrText xml:space="preserve"> PAGEREF _Toc405903261 \h </w:instrText>
             </w:r>
             <w:r>
               <w:rPr>
@@ -4500,7 +4500,7 @@
               <w:lang w:eastAsia="de-CH"/>
             </w:rPr>
           </w:pPr>
-          <w:hyperlink w:anchor="_Toc405885166" w:history="1">
+          <w:hyperlink w:anchor="_Toc405903262" w:history="1">
             <w:r>
               <w:rPr>
                 <w:rStyle w:val="Hyperlink"/>
@@ -4543,7 +4543,7 @@
                 <w:noProof/>
                 <w:webHidden/>
               </w:rPr>
-              <w:instrText xml:space="preserve"> PAGEREF _Toc405885166 \h </w:instrText>
+              <w:instrText xml:space="preserve"> PAGEREF _Toc405903262 \h </w:instrText>
             </w:r>
             <w:r>
               <w:rPr>
@@ -4588,7 +4588,7 @@
               <w:lang w:eastAsia="de-CH"/>
             </w:rPr>
           </w:pPr>
-          <w:hyperlink w:anchor="_Toc405885167" w:history="1">
+          <w:hyperlink w:anchor="_Toc405903263" w:history="1">
             <w:r>
               <w:rPr>
                 <w:rStyle w:val="Hyperlink"/>
@@ -4631,7 +4631,7 @@
                 <w:noProof/>
                 <w:webHidden/>
               </w:rPr>
-              <w:instrText xml:space="preserve"> PAGEREF _Toc405885167 \h </w:instrText>
+              <w:instrText xml:space="preserve"> PAGEREF _Toc405903263 \h </w:instrText>
             </w:r>
             <w:r>
               <w:rPr>
@@ -4676,7 +4676,7 @@
               <w:lang w:eastAsia="de-CH"/>
             </w:rPr>
           </w:pPr>
-          <w:hyperlink w:anchor="_Toc405885168" w:history="1">
+          <w:hyperlink w:anchor="_Toc405903264" w:history="1">
             <w:r>
               <w:rPr>
                 <w:rStyle w:val="Hyperlink"/>
@@ -4719,7 +4719,7 @@
                 <w:noProof/>
                 <w:webHidden/>
               </w:rPr>
-              <w:instrText xml:space="preserve"> PAGEREF _Toc405885168 \h </w:instrText>
+              <w:instrText xml:space="preserve"> PAGEREF _Toc405903264 \h </w:instrText>
             </w:r>
             <w:r>
               <w:rPr>
@@ -4739,7 +4739,7 @@
                 <w:noProof/>
                 <w:webHidden/>
               </w:rPr>
-              <w:t>4</w:t>
+              <w:t>5</w:t>
             </w:r>
             <w:r>
               <w:rPr>
@@ -4764,7 +4764,7 @@
               <w:lang w:eastAsia="de-CH"/>
             </w:rPr>
           </w:pPr>
-          <w:hyperlink w:anchor="_Toc405885169" w:history="1">
+          <w:hyperlink w:anchor="_Toc405903265" w:history="1">
             <w:r>
               <w:rPr>
                 <w:rStyle w:val="Hyperlink"/>
@@ -4807,7 +4807,7 @@
                 <w:noProof/>
                 <w:webHidden/>
               </w:rPr>
-              <w:instrText xml:space="preserve"> PAGEREF _Toc405885169 \h </w:instrText>
+              <w:instrText xml:space="preserve"> PAGEREF _Toc405903265 \h </w:instrText>
             </w:r>
             <w:r>
               <w:rPr>
@@ -4827,7 +4827,7 @@
                 <w:noProof/>
                 <w:webHidden/>
               </w:rPr>
-              <w:t>4</w:t>
+              <w:t>5</w:t>
             </w:r>
             <w:r>
               <w:rPr>
@@ -4852,7 +4852,7 @@
               <w:lang w:eastAsia="de-CH"/>
             </w:rPr>
           </w:pPr>
-          <w:hyperlink w:anchor="_Toc405885170" w:history="1">
+          <w:hyperlink w:anchor="_Toc405903266" w:history="1">
             <w:r>
               <w:rPr>
                 <w:rStyle w:val="Hyperlink"/>
@@ -4895,7 +4895,7 @@
                 <w:noProof/>
                 <w:webHidden/>
               </w:rPr>
-              <w:instrText xml:space="preserve"> PAGEREF _Toc405885170 \h </w:instrText>
+              <w:instrText xml:space="preserve"> PAGEREF _Toc405903266 \h </w:instrText>
             </w:r>
             <w:r>
               <w:rPr>
@@ -4915,7 +4915,7 @@
                 <w:noProof/>
                 <w:webHidden/>
               </w:rPr>
-              <w:t>4</w:t>
+              <w:t>5</w:t>
             </w:r>
             <w:r>
               <w:rPr>
@@ -4940,7 +4940,7 @@
               <w:lang w:eastAsia="de-CH"/>
             </w:rPr>
           </w:pPr>
-          <w:hyperlink w:anchor="_Toc405885171" w:history="1">
+          <w:hyperlink w:anchor="_Toc405903267" w:history="1">
             <w:r>
               <w:rPr>
                 <w:rStyle w:val="Hyperlink"/>
@@ -4983,7 +4983,7 @@
                 <w:noProof/>
                 <w:webHidden/>
               </w:rPr>
-              <w:instrText xml:space="preserve"> PAGEREF _Toc405885171 \h </w:instrText>
+              <w:instrText xml:space="preserve"> PAGEREF _Toc405903267 \h </w:instrText>
             </w:r>
             <w:r>
               <w:rPr>
@@ -5003,7 +5003,117 @@
                 <w:noProof/>
                 <w:webHidden/>
               </w:rPr>
-              <w:t>5</w:t>
+              <w:t>6</w:t>
+            </w:r>
+            <w:r>
+              <w:rPr>
+                <w:noProof/>
+                <w:webHidden/>
+              </w:rPr>
+              <w:fldChar w:fldCharType="end"/>
+            </w:r>
+          </w:hyperlink>
+        </w:p>
+        <w:p>
+          <w:pPr>
+            <w:pStyle w:val="Verzeichnis3"/>
+            <w:tabs>
+              <w:tab w:val="right" w:leader="dot" w:pos="9062"/>
+            </w:tabs>
+            <w:rPr>
+              <w:noProof/>
+              <w:sz w:val="22"/>
+              <w:szCs w:val="22"/>
+              <w:lang w:eastAsia="de-CH"/>
+            </w:rPr>
+          </w:pPr>
+          <w:hyperlink w:anchor="_Toc405903268" w:history="1">
+            <w:r>
+              <w:rPr>
+                <w:rStyle w:val="Hyperlink"/>
+                <w:noProof/>
+              </w:rPr>
+              <w:drawing>
+                <wp:inline distT="0" distB="0" distL="0" distR="0" wp14:anchorId="5BEC875B" wp14:editId="1FC7772F">
+                  <wp:extent cx="5400000" cy="1911600"/>
+                  <wp:effectExtent l="19050" t="19050" r="10795" b="12700"/>
+                  <wp:docPr id="33" name="Grafik 33"/>
+                  <wp:cNvGraphicFramePr>
+                    <a:graphicFrameLocks xmlns:a="http://schemas.openxmlformats.org/drawingml/2006/main" noChangeAspect="1"/>
+                  </wp:cNvGraphicFramePr>
+                  <a:graphic xmlns:a="http://schemas.openxmlformats.org/drawingml/2006/main">
+                    <a:graphicData uri="http://schemas.openxmlformats.org/drawingml/2006/picture">
+                      <pic:pic xmlns:pic="http://schemas.openxmlformats.org/drawingml/2006/picture">
+                        <pic:nvPicPr>
+                          <pic:cNvPr id="1" name=""/>
+                          <pic:cNvPicPr/>
+                        </pic:nvPicPr>
+                        <pic:blipFill>
+                          <a:blip r:embed="rId9"/>
+                          <a:stretch>
+                            <a:fillRect/>
+                          </a:stretch>
+                        </pic:blipFill>
+                        <pic:spPr>
+                          <a:xfrm>
+                            <a:off x="0" y="0"/>
+                            <a:ext cx="5400000" cy="1911600"/>
+                          </a:xfrm>
+                          <a:prstGeom prst="rect">
+                            <a:avLst/>
+                          </a:prstGeom>
+                          <a:ln>
+                            <a:solidFill>
+                              <a:schemeClr val="tx1"/>
+                            </a:solidFill>
+                          </a:ln>
+                        </pic:spPr>
+                      </pic:pic>
+                    </a:graphicData>
+                  </a:graphic>
+                </wp:inline>
+              </w:drawing>
+            </w:r>
+            <w:r>
+              <w:rPr>
+                <w:noProof/>
+                <w:webHidden/>
+              </w:rPr>
+              <w:tab/>
+            </w:r>
+            <w:r>
+              <w:rPr>
+                <w:noProof/>
+                <w:webHidden/>
+              </w:rPr>
+              <w:fldChar w:fldCharType="begin"/>
+            </w:r>
+            <w:r>
+              <w:rPr>
+                <w:noProof/>
+                <w:webHidden/>
+              </w:rPr>
+              <w:instrText xml:space="preserve"> PAGEREF _Toc405903268 \h </w:instrText>
+            </w:r>
+            <w:r>
+              <w:rPr>
+                <w:noProof/>
+                <w:webHidden/>
+              </w:rPr>
+            </w:r>
+            <w:r>
+              <w:rPr>
+                <w:noProof/>
+                <w:webHidden/>
+              </w:rPr>
+              <w:fldChar w:fldCharType="separate"/>
+            </w:r>
+            <w:r>
+              <w:rPr>
+                <w:noProof/>
+                <w:webHidden/>
+              </w:rPr>
+              <w:t>6</w:t>
             </w:r>
             <w:r>
               <w:rPr>
@@ -5028,7 +5138,7 @@
               <w:lang w:eastAsia="de-CH"/>
             </w:rPr>
           </w:pPr>
-          <w:hyperlink w:anchor="_Toc405885172" w:history="1">
+          <w:hyperlink w:anchor="_Toc405903269" w:history="1">
             <w:r>
               <w:rPr>
                 <w:rStyle w:val="Hyperlink"/>
@@ -5071,7 +5181,7 @@
                 <w:noProof/>
                 <w:webHidden/>
               </w:rPr>
-              <w:instrText xml:space="preserve"> PAGEREF _Toc405885172 \h </w:instrText>
+              <w:instrText xml:space="preserve"> PAGEREF _Toc405903269 \h </w:instrText>
             </w:r>
             <w:r>
               <w:rPr>
@@ -5091,7 +5201,7 @@
                 <w:noProof/>
                 <w:webHidden/>
               </w:rPr>
-              <w:t>5</w:t>
+              <w:t>7</w:t>
             </w:r>
             <w:r>
               <w:rPr>
@@ -5116,7 +5226,7 @@
               <w:lang w:eastAsia="de-CH"/>
             </w:rPr>
           </w:pPr>
-          <w:hyperlink w:anchor="_Toc405885173" w:history="1">
+          <w:hyperlink w:anchor="_Toc405903270" w:history="1">
             <w:r>
               <w:rPr>
                 <w:rStyle w:val="Hyperlink"/>
@@ -5159,7 +5269,7 @@
                 <w:noProof/>
                 <w:webHidden/>
               </w:rPr>
-              <w:instrText xml:space="preserve"> PAGEREF _Toc405885173 \h </w:instrText>
+              <w:instrText xml:space="preserve"> PAGEREF _Toc405903270 \h </w:instrText>
             </w:r>
             <w:r>
               <w:rPr>
@@ -5179,7 +5289,7 @@
                 <w:noProof/>
                 <w:webHidden/>
               </w:rPr>
-              <w:t>5</w:t>
+              <w:t>7</w:t>
             </w:r>
             <w:r>
               <w:rPr>
@@ -5204,7 +5314,7 @@
               <w:lang w:eastAsia="de-CH"/>
             </w:rPr>
           </w:pPr>
-          <w:hyperlink w:anchor="_Toc405885174" w:history="1">
+          <w:hyperlink w:anchor="_Toc405903271" w:history="1">
             <w:r>
               <w:rPr>
                 <w:rStyle w:val="Hyperlink"/>
@@ -5247,7 +5357,7 @@
                 <w:noProof/>
                 <w:webHidden/>
               </w:rPr>
-              <w:instrText xml:space="preserve"> PAGEREF _Toc405885174 \h </w:instrText>
+              <w:instrText xml:space="preserve"> PAGEREF _Toc405903271 \h </w:instrText>
             </w:r>
             <w:r>
               <w:rPr>
@@ -5267,7 +5377,7 @@
                 <w:noProof/>
                 <w:webHidden/>
               </w:rPr>
-              <w:t>5</w:t>
+              <w:t>7</w:t>
             </w:r>
             <w:r>
               <w:rPr>
@@ -5292,7 +5402,7 @@
               <w:lang w:eastAsia="de-CH"/>
             </w:rPr>
           </w:pPr>
-          <w:hyperlink w:anchor="_Toc405885175" w:history="1">
+          <w:hyperlink w:anchor="_Toc405903272" w:history="1">
             <w:r>
               <w:rPr>
                 <w:rStyle w:val="Hyperlink"/>
@@ -5335,7 +5445,7 @@
                 <w:noProof/>
                 <w:webHidden/>
               </w:rPr>
-              <w:instrText xml:space="preserve"> PAGEREF _Toc405885175 \h </w:instrText>
+              <w:instrText xml:space="preserve"> PAGEREF _Toc405903272 \h </w:instrText>
             </w:r>
             <w:r>
               <w:rPr>
@@ -5355,7 +5465,7 @@
                 <w:noProof/>
                 <w:webHidden/>
               </w:rPr>
-              <w:t>6</w:t>
+              <w:t>8</w:t>
             </w:r>
             <w:r>
               <w:rPr>
@@ -5380,7 +5490,7 @@
               <w:lang w:eastAsia="de-CH"/>
             </w:rPr>
           </w:pPr>
-          <w:hyperlink w:anchor="_Toc405885176" w:history="1">
+          <w:hyperlink w:anchor="_Toc405903273" w:history="1">
             <w:r>
               <w:rPr>
                 <w:rStyle w:val="Hyperlink"/>
@@ -5423,7 +5533,7 @@
                 <w:noProof/>
                 <w:webHidden/>
               </w:rPr>
-              <w:instrText xml:space="preserve"> PAGEREF _Toc405885176 \h </w:instrText>
+              <w:instrText xml:space="preserve"> PAGEREF _Toc405903273 \h </w:instrText>
             </w:r>
             <w:r>
               <w:rPr>
@@ -5443,7 +5553,7 @@
                 <w:noProof/>
                 <w:webHidden/>
               </w:rPr>
-              <w:t>6</w:t>
+              <w:t>9</w:t>
             </w:r>
             <w:r>
               <w:rPr>
@@ -5468,7 +5578,7 @@
               <w:lang w:eastAsia="de-CH"/>
             </w:rPr>
           </w:pPr>
-          <w:hyperlink w:anchor="_Toc405885177" w:history="1">
+          <w:hyperlink w:anchor="_Toc405903274" w:history="1">
             <w:r>
               <w:rPr>
                 <w:rStyle w:val="Hyperlink"/>
@@ -5511,7 +5621,7 @@
                 <w:noProof/>
                 <w:webHidden/>
               </w:rPr>
-              <w:instrText xml:space="preserve"> PAGEREF _Toc405885177 \h </w:instrText>
+              <w:instrText xml:space="preserve"> PAGEREF _Toc405903274 \h </w:instrText>
             </w:r>
             <w:r>
               <w:rPr>
@@ -5531,7 +5641,7 @@
                 <w:noProof/>
                 <w:webHidden/>
               </w:rPr>
-              <w:t>6</w:t>
+              <w:t>9</w:t>
             </w:r>
             <w:r>
               <w:rPr>
@@ -5556,7 +5666,7 @@
               <w:lang w:eastAsia="de-CH"/>
             </w:rPr>
           </w:pPr>
-          <w:hyperlink w:anchor="_Toc405885178" w:history="1">
+          <w:hyperlink w:anchor="_Toc405903275" w:history="1">
             <w:r>
               <w:rPr>
                 <w:rStyle w:val="Hyperlink"/>
@@ -5599,7 +5709,7 @@
                 <w:noProof/>
                 <w:webHidden/>
               </w:rPr>
-              <w:instrText xml:space="preserve"> PAGEREF _Toc405885178 \h </w:instrText>
+              <w:instrText xml:space="preserve"> PAGEREF _Toc405903275 \h </w:instrText>
             </w:r>
             <w:r>
               <w:rPr>
@@ -5619,7 +5729,7 @@
                 <w:noProof/>
                 <w:webHidden/>
               </w:rPr>
-              <w:t>6</w:t>
+              <w:t>9</w:t>
             </w:r>
             <w:r>
               <w:rPr>
@@ -5663,7 +5773,7 @@
       <w:pPr>
         <w:pStyle w:val="berschrift1"/>
       </w:pPr>
-      <w:bookmarkStart w:id="1" w:name="_Toc405885164"/>
+      <w:bookmarkStart w:id="1" w:name="_Toc405903260"/>
       <w:r>
         <w:lastRenderedPageBreak/>
         <w:t>Administration</w:t>
@@ -5674,7 +5784,7 @@
       <w:pPr>
         <w:pStyle w:val="berschrift2"/>
       </w:pPr>
-      <w:bookmarkStart w:id="2" w:name="_Toc405885165"/>
+      <w:bookmarkStart w:id="2" w:name="_Toc405903261"/>
       <w:r>
         <w:t>Benutzer Anmelden</w:t>
       </w:r>
@@ -5736,17 +5846,66 @@
       <w:r>
         <w:t>Falls die Anmeldedaten korrekt waren werden Sie angemeldet und zur Startseite weitergeleitet. Falls die Anmeldedaten nicht korrekt waren werden Sie mit einem Warnhinweis darauf aufmerksam gemacht.</w:t>
       </w:r>
+      <w:r>
+        <w:t xml:space="preserve"> </w:t>
+      </w:r>
     </w:p>
     <w:p>
-      <w:r>
-        <w:t>[Screenshot</w:t>
+      <w:pPr>
+        <w:jc w:val="center"/>
+      </w:pPr>
+      <w:r>
+        <w:rPr>
+          <w:noProof/>
+          <w:lang w:eastAsia="de-CH"/>
+        </w:rPr>
+        <w:drawing>
+          <wp:inline distT="0" distB="0" distL="0" distR="0" wp14:anchorId="5FBA24E9" wp14:editId="0326DD5C">
+            <wp:extent cx="3240000" cy="2199600"/>
+            <wp:effectExtent l="19050" t="19050" r="17780" b="10795"/>
+            <wp:docPr id="36" name="Grafik 36"/>
+            <wp:cNvGraphicFramePr>
+              <a:graphicFrameLocks xmlns:a="http://schemas.openxmlformats.org/drawingml/2006/main" noChangeAspect="1"/>
+            </wp:cNvGraphicFramePr>
+            <a:graphic xmlns:a="http://schemas.openxmlformats.org/drawingml/2006/main">
+              <a:graphicData uri="http://schemas.openxmlformats.org/drawingml/2006/picture">
+                <pic:pic xmlns:pic="http://schemas.openxmlformats.org/drawingml/2006/picture">
+                  <pic:nvPicPr>
+                    <pic:cNvPr id="1" name=""/>
+                    <pic:cNvPicPr/>
+                  </pic:nvPicPr>
+                  <pic:blipFill>
+                    <a:blip r:embed="rId10"/>
+                    <a:stretch>
+                      <a:fillRect/>
+                    </a:stretch>
+                  </pic:blipFill>
+                  <pic:spPr>
+                    <a:xfrm>
+                      <a:off x="0" y="0"/>
+                      <a:ext cx="3240000" cy="2199600"/>
+                    </a:xfrm>
+                    <a:prstGeom prst="rect">
+                      <a:avLst/>
+                    </a:prstGeom>
+                    <a:ln>
+                      <a:solidFill>
+                        <a:schemeClr val="tx1"/>
+                      </a:solidFill>
+                    </a:ln>
+                  </pic:spPr>
+                </pic:pic>
+              </a:graphicData>
+            </a:graphic>
+          </wp:inline>
+        </w:drawing>
       </w:r>
     </w:p>
     <w:p>
       <w:pPr>
         <w:pStyle w:val="berschrift2"/>
       </w:pPr>
-      <w:bookmarkStart w:id="3" w:name="_Toc405885166"/>
+      <w:bookmarkStart w:id="3" w:name="_Toc405903262"/>
       <w:r>
         <w:t>Benutzer Abmelden</w:t>
       </w:r>
@@ -5788,7 +5947,7 @@
       <w:pPr>
         <w:pStyle w:val="berschrift2"/>
       </w:pPr>
-      <w:bookmarkStart w:id="4" w:name="_Toc405885167"/>
+      <w:bookmarkStart w:id="4" w:name="_Toc405903263"/>
       <w:r>
         <w:lastRenderedPageBreak/>
         <w:t>Veranstaltungen verwalten</w:t>
@@ -5797,10 +5956,7 @@
     </w:p>
     <w:p>
       <w:r>
-        <w:t xml:space="preserve">Achtung: </w:t>
-      </w:r>
-      <w:r>
-        <w:t>Um Zugriff zu diesem Bereich zu erhalten muss man als Administrator angemeldet sein (siehe Abschnitt „</w:t>
+        <w:t>Achtung: Um Zugriff zu diesem Bereich zu erhalten muss man als Administrator angemeldet sein (siehe Abschnitt „</w:t>
       </w:r>
       <w:r>
         <w:t>Benutzer Anmelden</w:t>
@@ -5819,13 +5975,56 @@
       <w:r>
         <w:t xml:space="preserve"> Navigationsmenu links über „Management“ &gt; „Events“ erreicht werden.</w:t>
       </w:r>
-      <w:r>
-        <w:t xml:space="preserve"> </w:t>
-      </w:r>
     </w:p>
     <w:p>
-      <w:r>
-        <w:t>[Screenshot</w:t>
+      <w:pPr>
+        <w:jc w:val="center"/>
+      </w:pPr>
+      <w:r>
+        <w:rPr>
+          <w:noProof/>
+          <w:lang w:eastAsia="de-CH"/>
+        </w:rPr>
+        <w:drawing>
+          <wp:inline distT="0" distB="0" distL="0" distR="0" wp14:anchorId="42FCCDAC" wp14:editId="5E410677">
+            <wp:extent cx="1897200" cy="2520000"/>
+            <wp:effectExtent l="19050" t="19050" r="27305" b="13970"/>
+            <wp:docPr id="11" name="Grafik 11"/>
+            <wp:cNvGraphicFramePr>
+              <a:graphicFrameLocks xmlns:a="http://schemas.openxmlformats.org/drawingml/2006/main" noChangeAspect="1"/>
+            </wp:cNvGraphicFramePr>
+            <a:graphic xmlns:a="http://schemas.openxmlformats.org/drawingml/2006/main">
+              <a:graphicData uri="http://schemas.openxmlformats.org/drawingml/2006/picture">
+                <pic:pic xmlns:pic="http://schemas.openxmlformats.org/drawingml/2006/picture">
+                  <pic:nvPicPr>
+                    <pic:cNvPr id="1" name=""/>
+                    <pic:cNvPicPr/>
+                  </pic:nvPicPr>
+                  <pic:blipFill>
+                    <a:blip r:embed="rId11"/>
+                    <a:stretch>
+                      <a:fillRect/>
+                    </a:stretch>
+                  </pic:blipFill>
+                  <pic:spPr>
+                    <a:xfrm>
+                      <a:off x="0" y="0"/>
+                      <a:ext cx="1897200" cy="2520000"/>
+                    </a:xfrm>
+                    <a:prstGeom prst="rect">
+                      <a:avLst/>
+                    </a:prstGeom>
+                    <a:ln>
+                      <a:solidFill>
+                        <a:schemeClr val="tx1"/>
+                      </a:solidFill>
+                    </a:ln>
+                  </pic:spPr>
+                </pic:pic>
+              </a:graphicData>
+            </a:graphic>
+          </wp:inline>
+        </w:drawing>
       </w:r>
     </w:p>
     <w:p>
@@ -5834,21 +6033,118 @@
       </w:r>
     </w:p>
     <w:p>
-      <w:r>
-        <w:t>[Screenshot</w:t>
-      </w:r>
-      <w:bookmarkStart w:id="5" w:name="_GoBack"/>
-      <w:bookmarkEnd w:id="5"/>
+      <w:pPr>
+        <w:jc w:val="center"/>
+      </w:pPr>
+      <w:r>
+        <w:rPr>
+          <w:noProof/>
+          <w:lang w:eastAsia="de-CH"/>
+        </w:rPr>
+        <w:drawing>
+          <wp:inline distT="0" distB="0" distL="0" distR="0" wp14:anchorId="7F873BDE" wp14:editId="2FF93C87">
+            <wp:extent cx="5400000" cy="1792800"/>
+            <wp:effectExtent l="19050" t="19050" r="10795" b="17145"/>
+            <wp:docPr id="37" name="Grafik 37"/>
+            <wp:cNvGraphicFramePr>
+              <a:graphicFrameLocks xmlns:a="http://schemas.openxmlformats.org/drawingml/2006/main" noChangeAspect="1"/>
+            </wp:cNvGraphicFramePr>
+            <a:graphic xmlns:a="http://schemas.openxmlformats.org/drawingml/2006/main">
+              <a:graphicData uri="http://schemas.openxmlformats.org/drawingml/2006/picture">
+                <pic:pic xmlns:pic="http://schemas.openxmlformats.org/drawingml/2006/picture">
+                  <pic:nvPicPr>
+                    <pic:cNvPr id="1" name=""/>
+                    <pic:cNvPicPr/>
+                  </pic:nvPicPr>
+                  <pic:blipFill>
+                    <a:blip r:embed="rId12"/>
+                    <a:stretch>
+                      <a:fillRect/>
+                    </a:stretch>
+                  </pic:blipFill>
+                  <pic:spPr>
+                    <a:xfrm>
+                      <a:off x="0" y="0"/>
+                      <a:ext cx="5400000" cy="1792800"/>
+                    </a:xfrm>
+                    <a:prstGeom prst="rect">
+                      <a:avLst/>
+                    </a:prstGeom>
+                    <a:ln w="9525">
+                      <a:solidFill>
+                        <a:schemeClr val="tx1"/>
+                      </a:solidFill>
+                    </a:ln>
+                  </pic:spPr>
+                </pic:pic>
+              </a:graphicData>
+            </a:graphic>
+          </wp:inline>
+        </w:drawing>
+      </w:r>
+    </w:p>
+    <w:p>
+      <w:pPr>
+        <w:jc w:val="center"/>
+        <w:rPr>
+          <w:sz w:val="16"/>
+        </w:rPr>
+      </w:pPr>
+      <w:r>
+        <w:rPr>
+          <w:sz w:val="16"/>
+        </w:rPr>
+        <w:t xml:space="preserve">Die </w:t>
+      </w:r>
+      <w:r>
+        <w:rPr>
+          <w:sz w:val="16"/>
+        </w:rPr>
+        <w:t>Übersicht der Veranstaltungen</w:t>
+      </w:r>
+      <w:r>
+        <w:rPr>
+          <w:sz w:val="16"/>
+        </w:rPr>
+        <w:t xml:space="preserve"> mit Funktionen zum Erstellen („Create </w:t>
+      </w:r>
+      <w:r>
+        <w:rPr>
+          <w:sz w:val="16"/>
+        </w:rPr>
+        <w:t>Event</w:t>
+      </w:r>
+      <w:r>
+        <w:rPr>
+          <w:sz w:val="16"/>
+        </w:rPr>
+        <w:t>“), Bearbeiten (Bleistift) und Löschen (Mülleimer)</w:t>
+      </w:r>
+    </w:p>
+    <w:p>
+      <w:pPr>
+        <w:jc w:val="both"/>
+        <w:rPr>
+          <w:smallCaps/>
+          <w:spacing w:val="5"/>
+          <w:sz w:val="24"/>
+          <w:szCs w:val="24"/>
+        </w:rPr>
+      </w:pPr>
+      <w:r>
+        <w:br w:type="page"/>
+      </w:r>
     </w:p>
     <w:p>
       <w:pPr>
         <w:pStyle w:val="berschrift3"/>
       </w:pPr>
-      <w:bookmarkStart w:id="6" w:name="_Toc405885168"/>
-      <w:r>
+      <w:bookmarkStart w:id="5" w:name="_Toc405903264"/>
+      <w:r>
+        <w:lastRenderedPageBreak/>
         <w:t>Veranstaltung erstellen</w:t>
       </w:r>
-      <w:bookmarkEnd w:id="6"/>
+      <w:bookmarkEnd w:id="5"/>
     </w:p>
     <w:p>
       <w:r>
@@ -5904,13 +6200,7 @@
         <w:t>Tabs „Shows“ (Vorstellungen) und „Links“.</w:t>
       </w:r>
       <w:r>
-        <w:t xml:space="preserve"> </w:t>
-      </w:r>
-      <w:r>
-        <w:t>Bei allfälligen Falscheingaben werden Warnmeldungen angezeigt</w:t>
-      </w:r>
-      <w:r>
-        <w:t>.</w:t>
+        <w:t xml:space="preserve"> Bei allfälligen Falscheingaben werden Warnmeldungen angezeigt.</w:t>
       </w:r>
     </w:p>
     <w:p>
@@ -5922,7 +6212,7 @@
       <w:pPr>
         <w:pStyle w:val="berschrift3"/>
       </w:pPr>
-      <w:bookmarkStart w:id="7" w:name="_Toc405885169"/>
+      <w:bookmarkStart w:id="6" w:name="_Toc405903265"/>
       <w:r>
         <w:t xml:space="preserve">Veranstaltung </w:t>
       </w:r>
@@ -5932,7 +6222,7 @@
       <w:r>
         <w:t>earbeiten</w:t>
       </w:r>
-      <w:bookmarkEnd w:id="7"/>
+      <w:bookmarkEnd w:id="6"/>
     </w:p>
     <w:p>
       <w:r>
@@ -5947,40 +6237,22 @@
         <w:t xml:space="preserve"> aus</w:t>
       </w:r>
       <w:r>
-        <w:t xml:space="preserve"> und beachten Sie dabei, dass Sie alle Pflichtfelder (mit einem * markiert) ausfüllen und das alle Eingaben dem geforderten Format entsprechen und klicken sie auf „</w:t>
-      </w:r>
-      <w:r>
-        <w:t>Save changes</w:t>
-      </w:r>
-      <w:r>
-        <w:t xml:space="preserve">“. </w:t>
-      </w:r>
-      <w:r>
-        <w:t>Beachten Sie hierbei die zusätzlichen Tabs „Shows“ (Vorstellungen) und „Links“.</w:t>
-      </w:r>
-      <w:r>
-        <w:t xml:space="preserve"> </w:t>
-      </w:r>
-      <w:r>
-        <w:t>Bei allfälligen Falscheingaben werden Warnmeldungen angezeigt.</w:t>
+        <w:t xml:space="preserve"> und beachten Sie dabei, dass Sie alle Pflichtfelder (mit einem * markiert) ausfüllen und das alle Eingaben dem geforderten Format entsprechen und klicken sie auf „Save changes“. </w:t>
+      </w:r>
+      <w:r>
+        <w:t>Beachten Sie hierbei die zusätzlichen Tabs „Shows“ (Vorstellungen) und „Links“. Bei allfälligen Falscheingaben werden Warnmeldungen angezeigt.</w:t>
       </w:r>
     </w:p>
     <w:p>
       <w:r>
-        <w:t>Siehe Screenshot in Abschnitt „</w:t>
-      </w:r>
-      <w:r>
-        <w:t>Veranstaltung</w:t>
-      </w:r>
-      <w:r>
-        <w:t xml:space="preserve"> erstellen“.</w:t>
+        <w:t>Siehe Screenshot in Abschnitt „Veranstaltung erstellen“.</w:t>
       </w:r>
     </w:p>
     <w:p>
       <w:pPr>
         <w:pStyle w:val="berschrift3"/>
       </w:pPr>
-      <w:bookmarkStart w:id="8" w:name="_Toc405885170"/>
+      <w:bookmarkStart w:id="7" w:name="_Toc405903266"/>
       <w:r>
         <w:t xml:space="preserve">Veranstaltung </w:t>
       </w:r>
@@ -5990,23 +6262,11 @@
       <w:r>
         <w:t>öschen</w:t>
       </w:r>
-      <w:bookmarkEnd w:id="8"/>
+      <w:bookmarkEnd w:id="7"/>
     </w:p>
     <w:p>
       <w:r>
-        <w:t xml:space="preserve">Um eine Veranstaltung zu </w:t>
-      </w:r>
-      <w:r>
-        <w:t>löschen</w:t>
-      </w:r>
-      <w:r>
-        <w:t xml:space="preserve">, klicken Sie auf das </w:t>
-      </w:r>
-      <w:r>
-        <w:t>Mülleimersymbol</w:t>
-      </w:r>
-      <w:r>
-        <w:t xml:space="preserve"> in der jeweiligen Tabellenzeile (siehe Screenshot oben).</w:t>
+        <w:t>Um eine Veranstaltung zu löschen, klicken Sie auf das Mülleimersymbol in der jeweiligen Tabellenzeile (siehe Screenshot oben).</w:t>
       </w:r>
     </w:p>
     <w:p>
@@ -6015,8 +6275,54 @@
       </w:r>
     </w:p>
     <w:p>
-      <w:r>
-        <w:t>[Screenshot</w:t>
+      <w:pPr>
+        <w:jc w:val="center"/>
+      </w:pPr>
+      <w:r>
+        <w:rPr>
+          <w:noProof/>
+          <w:lang w:eastAsia="de-CH"/>
+        </w:rPr>
+        <w:drawing>
+          <wp:inline distT="0" distB="0" distL="0" distR="0" wp14:anchorId="322A4EDC" wp14:editId="17746318">
+            <wp:extent cx="4320000" cy="1440000"/>
+            <wp:effectExtent l="19050" t="19050" r="23495" b="27305"/>
+            <wp:docPr id="39" name="Grafik 39"/>
+            <wp:cNvGraphicFramePr>
+              <a:graphicFrameLocks xmlns:a="http://schemas.openxmlformats.org/drawingml/2006/main" noChangeAspect="1"/>
+            </wp:cNvGraphicFramePr>
+            <a:graphic xmlns:a="http://schemas.openxmlformats.org/drawingml/2006/main">
+              <a:graphicData uri="http://schemas.openxmlformats.org/drawingml/2006/picture">
+                <pic:pic xmlns:pic="http://schemas.openxmlformats.org/drawingml/2006/picture">
+                  <pic:nvPicPr>
+                    <pic:cNvPr id="1" name=""/>
+                    <pic:cNvPicPr/>
+                  </pic:nvPicPr>
+                  <pic:blipFill>
+                    <a:blip r:embed="rId13"/>
+                    <a:stretch>
+                      <a:fillRect/>
+                    </a:stretch>
+                  </pic:blipFill>
+                  <pic:spPr>
+                    <a:xfrm>
+                      <a:off x="0" y="0"/>
+                      <a:ext cx="4320000" cy="1440000"/>
+                    </a:xfrm>
+                    <a:prstGeom prst="rect">
+                      <a:avLst/>
+                    </a:prstGeom>
+                    <a:ln>
+                      <a:solidFill>
+                        <a:schemeClr val="tx1"/>
+                      </a:solidFill>
+                    </a:ln>
+                  </pic:spPr>
+                </pic:pic>
+              </a:graphicData>
+            </a:graphic>
+          </wp:inline>
+        </w:drawing>
       </w:r>
     </w:p>
     <w:p>
@@ -6036,119 +6342,280 @@
       <w:pPr>
         <w:pStyle w:val="berschrift2"/>
       </w:pPr>
-      <w:bookmarkStart w:id="9" w:name="_Toc405885171"/>
+      <w:bookmarkStart w:id="8" w:name="_Toc405903267"/>
       <w:r>
         <w:lastRenderedPageBreak/>
         <w:t>Preisgruppen verwalten</w:t>
+      </w:r>
+      <w:bookmarkEnd w:id="8"/>
+    </w:p>
+    <w:p>
+      <w:r>
+        <w:t>Achtung: Um Zugriff zu diesem Bereich zu erhalten muss man als Administrator angemeldet sein (siehe Abschnitt „</w:t>
+      </w:r>
+      <w:r>
+        <w:t>Benutzer Anmelden</w:t>
+      </w:r>
+      <w:r>
+        <w:t>“).</w:t>
+      </w:r>
+    </w:p>
+    <w:p>
+      <w:r>
+        <w:t>Der Verwaltungsbereich für die Preisgruppen kann mit dem Navigationsmenu links über „Management“ &gt; „Price Groups“ erreicht werden</w:t>
+      </w:r>
+      <w:r>
+        <w:t>.</w:t>
+      </w:r>
+    </w:p>
+    <w:p>
+      <w:pPr>
+        <w:jc w:val="center"/>
+      </w:pPr>
+      <w:r>
+        <w:rPr>
+          <w:noProof/>
+          <w:lang w:eastAsia="de-CH"/>
+        </w:rPr>
+        <w:drawing>
+          <wp:inline distT="0" distB="0" distL="0" distR="0" wp14:anchorId="3F8E7E42" wp14:editId="6EB72DD9">
+            <wp:extent cx="1890000" cy="2520000"/>
+            <wp:effectExtent l="19050" t="19050" r="15240" b="13970"/>
+            <wp:docPr id="34" name="Grafik 34"/>
+            <wp:cNvGraphicFramePr>
+              <a:graphicFrameLocks xmlns:a="http://schemas.openxmlformats.org/drawingml/2006/main" noChangeAspect="1"/>
+            </wp:cNvGraphicFramePr>
+            <a:graphic xmlns:a="http://schemas.openxmlformats.org/drawingml/2006/main">
+              <a:graphicData uri="http://schemas.openxmlformats.org/drawingml/2006/picture">
+                <pic:pic xmlns:pic="http://schemas.openxmlformats.org/drawingml/2006/picture">
+                  <pic:nvPicPr>
+                    <pic:cNvPr id="1" name=""/>
+                    <pic:cNvPicPr/>
+                  </pic:nvPicPr>
+                  <pic:blipFill>
+                    <a:blip r:embed="rId14"/>
+                    <a:stretch>
+                      <a:fillRect/>
+                    </a:stretch>
+                  </pic:blipFill>
+                  <pic:spPr>
+                    <a:xfrm>
+                      <a:off x="0" y="0"/>
+                      <a:ext cx="1890000" cy="2520000"/>
+                    </a:xfrm>
+                    <a:prstGeom prst="rect">
+                      <a:avLst/>
+                    </a:prstGeom>
+                    <a:ln>
+                      <a:solidFill>
+                        <a:schemeClr val="tx1"/>
+                      </a:solidFill>
+                    </a:ln>
+                  </pic:spPr>
+                </pic:pic>
+              </a:graphicData>
+            </a:graphic>
+          </wp:inline>
+        </w:drawing>
+      </w:r>
+    </w:p>
+    <w:p>
+      <w:r>
+        <w:t>Diese Seite bietet eine Übersicht über alle vorhandenen Preisgruppen und bietet Funktionen zum Erstellen, Bearbeiten und Löschen.</w:t>
+      </w:r>
+    </w:p>
+    <w:p>
+      <w:pPr>
+        <w:pStyle w:val="berschrift3"/>
+        <w:numPr>
+          <w:ilvl w:val="0"/>
+          <w:numId w:val="0"/>
+        </w:numPr>
+        <w:ind w:left="720" w:hanging="720"/>
+        <w:jc w:val="center"/>
+      </w:pPr>
+      <w:bookmarkStart w:id="9" w:name="_Toc405903268"/>
+      <w:r>
+        <w:rPr>
+          <w:noProof/>
+          <w:lang w:eastAsia="de-CH"/>
+        </w:rPr>
+        <w:drawing>
+          <wp:inline distT="0" distB="0" distL="0" distR="0" wp14:anchorId="5BEC875B" wp14:editId="1FC7772F">
+            <wp:extent cx="5400000" cy="1911600"/>
+            <wp:effectExtent l="19050" t="19050" r="10795" b="12700"/>
+            <wp:docPr id="40" name="Grafik 40"/>
+            <wp:cNvGraphicFramePr>
+              <a:graphicFrameLocks xmlns:a="http://schemas.openxmlformats.org/drawingml/2006/main" noChangeAspect="1"/>
+            </wp:cNvGraphicFramePr>
+            <a:graphic xmlns:a="http://schemas.openxmlformats.org/drawingml/2006/main">
+              <a:graphicData uri="http://schemas.openxmlformats.org/drawingml/2006/picture">
+                <pic:pic xmlns:pic="http://schemas.openxmlformats.org/drawingml/2006/picture">
+                  <pic:nvPicPr>
+                    <pic:cNvPr id="1" name=""/>
+                    <pic:cNvPicPr/>
+                  </pic:nvPicPr>
+                  <pic:blipFill>
+                    <a:blip r:embed="rId9"/>
+                    <a:stretch>
+                      <a:fillRect/>
+                    </a:stretch>
+                  </pic:blipFill>
+                  <pic:spPr>
+                    <a:xfrm>
+                      <a:off x="0" y="0"/>
+                      <a:ext cx="5400000" cy="1911600"/>
+                    </a:xfrm>
+                    <a:prstGeom prst="rect">
+                      <a:avLst/>
+                    </a:prstGeom>
+                    <a:ln>
+                      <a:solidFill>
+                        <a:schemeClr val="tx1"/>
+                      </a:solidFill>
+                    </a:ln>
+                  </pic:spPr>
+                </pic:pic>
+              </a:graphicData>
+            </a:graphic>
+          </wp:inline>
+        </w:drawing>
       </w:r>
       <w:bookmarkEnd w:id="9"/>
     </w:p>
     <w:p>
-      <w:r>
-        <w:t xml:space="preserve">Achtung: </w:t>
-      </w:r>
-      <w:r>
-        <w:t>Um Zugriff zu diesem Bereich zu erhalten muss man als Administrator angemeldet sein (siehe Abschnitt „</w:t>
-      </w:r>
-      <w:r>
-        <w:t>Benutzer Anmelden</w:t>
-      </w:r>
-      <w:r>
-        <w:t>“).</w:t>
+      <w:pPr>
+        <w:jc w:val="center"/>
+        <w:rPr>
+          <w:sz w:val="16"/>
+        </w:rPr>
+      </w:pPr>
+      <w:r>
+        <w:rPr>
+          <w:sz w:val="16"/>
+        </w:rPr>
+        <w:t xml:space="preserve">Die </w:t>
+      </w:r>
+      <w:r>
+        <w:rPr>
+          <w:sz w:val="16"/>
+        </w:rPr>
+        <w:t>Übersicht der Preisgruppen</w:t>
+      </w:r>
+      <w:r>
+        <w:rPr>
+          <w:sz w:val="16"/>
+        </w:rPr>
+        <w:t xml:space="preserve"> mit Funktionen zum Erstellen („Create </w:t>
+      </w:r>
+      <w:r>
+        <w:rPr>
+          <w:sz w:val="16"/>
+        </w:rPr>
+        <w:t>Price Group</w:t>
+      </w:r>
+      <w:r>
+        <w:rPr>
+          <w:sz w:val="16"/>
+        </w:rPr>
+        <w:t>“), Bearbeiten (Bleistift) und Löschen (Mülleimer)</w:t>
       </w:r>
     </w:p>
+    <w:p/>
     <w:p>
-      <w:r>
-        <w:t xml:space="preserve">Der Verwaltungsbereich für die </w:t>
-      </w:r>
-      <w:r>
-        <w:t xml:space="preserve">Preisgruppen </w:t>
-      </w:r>
-      <w:r>
-        <w:t>kann mit dem Navigationsmenu links über „Management“ &gt; „</w:t>
-      </w:r>
-      <w:r>
-        <w:t>Price Groups</w:t>
-      </w:r>
-      <w:r>
-        <w:t>“ erreicht werden</w:t>
-      </w:r>
-      <w:r>
-        <w:t>.</w:t>
-      </w:r>
-    </w:p>
-    <w:p>
-      <w:r>
-        <w:t>[Screenshot</w:t>
-      </w:r>
-    </w:p>
-    <w:p>
-      <w:r>
-        <w:t xml:space="preserve">Diese Seite bietet eine Übersicht über alle vorhandenen </w:t>
-      </w:r>
-      <w:r>
-        <w:t xml:space="preserve">Preisgruppen </w:t>
-      </w:r>
-      <w:r>
-        <w:t>und bietet Funktionen zum Erstellen, Bearbeiten und Löschen.</w:t>
-      </w:r>
-    </w:p>
-    <w:p>
-      <w:r>
-        <w:t>[Screenshot</w:t>
+      <w:pPr>
+        <w:jc w:val="both"/>
+        <w:rPr>
+          <w:smallCaps/>
+          <w:spacing w:val="5"/>
+          <w:sz w:val="24"/>
+          <w:szCs w:val="24"/>
+        </w:rPr>
+      </w:pPr>
+      <w:r>
+        <w:br w:type="page"/>
       </w:r>
     </w:p>
     <w:p>
       <w:pPr>
         <w:pStyle w:val="berschrift3"/>
       </w:pPr>
-      <w:bookmarkStart w:id="10" w:name="_Toc405885172"/>
-      <w:r>
+      <w:bookmarkStart w:id="10" w:name="_Toc405903269"/>
+      <w:r>
+        <w:lastRenderedPageBreak/>
         <w:t>Preisgruppe erstellen</w:t>
       </w:r>
       <w:bookmarkEnd w:id="10"/>
     </w:p>
     <w:p>
       <w:r>
-        <w:t xml:space="preserve">Um eine neue </w:t>
-      </w:r>
-      <w:r>
-        <w:t>Preisgruppe</w:t>
-      </w:r>
-      <w:r>
-        <w:t xml:space="preserve"> zu erstellen, klicken sie auf „Create </w:t>
-      </w:r>
-      <w:r>
-        <w:t>Price Group</w:t>
-      </w:r>
-      <w:r>
-        <w:t>“ (siehe Screenshot oben).</w:t>
+        <w:t>Um eine neue Preisgruppe zu erstellen, klicken sie auf „Create Price Group“ (siehe Screenshot oben).</w:t>
       </w:r>
     </w:p>
     <w:p>
       <w:r>
-        <w:t xml:space="preserve">Füllen Sie die Felder mit ihren Wunschdaten aus und beachten Sie dabei, dass Sie alle Pflichtfelder (mit einem * markiert) ausfüllen und das alle Eingaben dem geforderten Format entsprechen und klicken sie auf „Create </w:t>
-      </w:r>
-      <w:r>
-        <w:t>price group</w:t>
-      </w:r>
-      <w:r>
-        <w:t xml:space="preserve">“. </w:t>
+        <w:t xml:space="preserve">Füllen Sie die Felder mit ihren Wunschdaten aus und beachten Sie dabei, dass Sie alle Pflichtfelder (mit einem * markiert) ausfüllen und das alle Eingaben dem geforderten Format entsprechen und klicken sie auf „Create price group“. </w:t>
       </w:r>
       <w:r>
         <w:t>Bei allfälligen Falscheingaben werden Warnmeldungen angezeigt.</w:t>
       </w:r>
     </w:p>
     <w:p>
-      <w:r>
-        <w:t>[Screenshot</w:t>
+      <w:pPr>
+        <w:jc w:val="center"/>
+      </w:pPr>
+      <w:r>
+        <w:rPr>
+          <w:noProof/>
+          <w:lang w:eastAsia="de-CH"/>
+        </w:rPr>
+        <w:drawing>
+          <wp:inline distT="0" distB="0" distL="0" distR="0" wp14:anchorId="76E0B256" wp14:editId="539719F4">
+            <wp:extent cx="4320000" cy="1688400"/>
+            <wp:effectExtent l="19050" t="19050" r="23495" b="26670"/>
+            <wp:docPr id="41" name="Grafik 41"/>
+            <wp:cNvGraphicFramePr>
+              <a:graphicFrameLocks xmlns:a="http://schemas.openxmlformats.org/drawingml/2006/main" noChangeAspect="1"/>
+            </wp:cNvGraphicFramePr>
+            <a:graphic xmlns:a="http://schemas.openxmlformats.org/drawingml/2006/main">
+              <a:graphicData uri="http://schemas.openxmlformats.org/drawingml/2006/picture">
+                <pic:pic xmlns:pic="http://schemas.openxmlformats.org/drawingml/2006/picture">
+                  <pic:nvPicPr>
+                    <pic:cNvPr id="1" name=""/>
+                    <pic:cNvPicPr/>
+                  </pic:nvPicPr>
+                  <pic:blipFill>
+                    <a:blip r:embed="rId15"/>
+                    <a:stretch>
+                      <a:fillRect/>
+                    </a:stretch>
+                  </pic:blipFill>
+                  <pic:spPr>
+                    <a:xfrm>
+                      <a:off x="0" y="0"/>
+                      <a:ext cx="4320000" cy="1688400"/>
+                    </a:xfrm>
+                    <a:prstGeom prst="rect">
+                      <a:avLst/>
+                    </a:prstGeom>
+                    <a:ln>
+                      <a:solidFill>
+                        <a:schemeClr val="tx1"/>
+                      </a:solidFill>
+                    </a:ln>
+                  </pic:spPr>
+                </pic:pic>
+              </a:graphicData>
+            </a:graphic>
+          </wp:inline>
+        </w:drawing>
       </w:r>
     </w:p>
     <w:p>
       <w:pPr>
         <w:pStyle w:val="berschrift3"/>
       </w:pPr>
-      <w:bookmarkStart w:id="11" w:name="_Toc405885173"/>
+      <w:bookmarkStart w:id="11" w:name="_Toc405903270"/>
       <w:r>
         <w:t>Preisgruppe bearbeiten</w:t>
       </w:r>
@@ -6156,13 +6623,7 @@
     </w:p>
     <w:p>
       <w:r>
-        <w:t xml:space="preserve">Um eine </w:t>
-      </w:r>
-      <w:r>
-        <w:t>Preisgruppe</w:t>
-      </w:r>
-      <w:r>
-        <w:t xml:space="preserve"> zu bearbeiten, klicken Sie auf das Bleistiftsymbol in der jeweiligen Tabellenzeile (siehe Screenshot oben).</w:t>
+        <w:t>Um eine Preisgruppe zu bearbeiten, klicken Sie auf das Bleistiftsymbol in der jeweiligen Tabellenzeile (siehe Screenshot oben).</w:t>
       </w:r>
     </w:p>
     <w:p>
@@ -6172,20 +6633,14 @@
     </w:p>
     <w:p>
       <w:r>
-        <w:t>Siehe Screenshot in Abschnitt „</w:t>
-      </w:r>
-      <w:r>
-        <w:t>Preisgruppe</w:t>
-      </w:r>
-      <w:r>
-        <w:t xml:space="preserve"> erstellen“.</w:t>
+        <w:t>Siehe Screenshot in Abschnitt „Preisgruppe erstellen“.</w:t>
       </w:r>
     </w:p>
     <w:p>
       <w:pPr>
         <w:pStyle w:val="berschrift3"/>
       </w:pPr>
-      <w:bookmarkStart w:id="12" w:name="_Toc405885174"/>
+      <w:bookmarkStart w:id="12" w:name="_Toc405903271"/>
       <w:r>
         <w:t>Preisgruppe löschen</w:t>
       </w:r>
@@ -6193,41 +6648,17 @@
     </w:p>
     <w:p>
       <w:r>
-        <w:t>Achtung: Ein</w:t>
-      </w:r>
-      <w:r>
-        <w:t>e</w:t>
-      </w:r>
-      <w:r>
-        <w:t xml:space="preserve"> </w:t>
-      </w:r>
-      <w:r>
-        <w:t>Preisgruppe</w:t>
-      </w:r>
-      <w:r>
-        <w:t xml:space="preserve"> kann nur gelöscht werden, wenn es keiner Veranstaltung zugeordnet ist (Siehe Abschnitte „Veranstaltung bearbeiten“ und „Veranstaltung löschen“).</w:t>
+        <w:t>Achtung: Eine Preisgruppe kann nur gelöscht werden, wenn es keiner Veranstaltung zugeordnet ist (Siehe Abschnitte „Veranstaltung bearbeiten“ und „Veranstaltung löschen“).</w:t>
       </w:r>
     </w:p>
     <w:p>
       <w:r>
-        <w:t xml:space="preserve">Um eine </w:t>
-      </w:r>
-      <w:r>
-        <w:t>Preisgruppe</w:t>
-      </w:r>
-      <w:r>
-        <w:t xml:space="preserve"> zu löschen, klicken Sie auf das Mülleimersymbol in der jeweiligen Tabellenzeile (siehe Screenshot oben).</w:t>
+        <w:t>Um eine Preisgruppe zu löschen, klicken Sie auf das Mülleimersymbol in der jeweiligen Tabellenzeile (siehe Screenshot oben).</w:t>
       </w:r>
     </w:p>
     <w:p>
       <w:r>
-        <w:t xml:space="preserve">Bestätigen Sie das folgende Dialogfeld mit „Delete </w:t>
-      </w:r>
-      <w:r>
-        <w:t>price group</w:t>
-      </w:r>
-      <w:r>
-        <w:t xml:space="preserve">“, wenn Sie die </w:t>
+        <w:t xml:space="preserve">Bestätigen Sie das folgende Dialogfeld mit „Delete price group“, wenn Sie die </w:t>
       </w:r>
       <w:r>
         <w:t>Preisgruppe</w:t>
@@ -6237,8 +6668,54 @@
       </w:r>
     </w:p>
     <w:p>
-      <w:r>
-        <w:t>[Screenshot</w:t>
+      <w:pPr>
+        <w:jc w:val="center"/>
+      </w:pPr>
+      <w:r>
+        <w:rPr>
+          <w:noProof/>
+          <w:lang w:eastAsia="de-CH"/>
+        </w:rPr>
+        <w:drawing>
+          <wp:inline distT="0" distB="0" distL="0" distR="0" wp14:anchorId="4136026C" wp14:editId="54C52238">
+            <wp:extent cx="4320000" cy="1425600"/>
+            <wp:effectExtent l="19050" t="19050" r="23495" b="22225"/>
+            <wp:docPr id="42" name="Grafik 42"/>
+            <wp:cNvGraphicFramePr>
+              <a:graphicFrameLocks xmlns:a="http://schemas.openxmlformats.org/drawingml/2006/main" noChangeAspect="1"/>
+            </wp:cNvGraphicFramePr>
+            <a:graphic xmlns:a="http://schemas.openxmlformats.org/drawingml/2006/main">
+              <a:graphicData uri="http://schemas.openxmlformats.org/drawingml/2006/picture">
+                <pic:pic xmlns:pic="http://schemas.openxmlformats.org/drawingml/2006/picture">
+                  <pic:nvPicPr>
+                    <pic:cNvPr id="1" name=""/>
+                    <pic:cNvPicPr/>
+                  </pic:nvPicPr>
+                  <pic:blipFill>
+                    <a:blip r:embed="rId16"/>
+                    <a:stretch>
+                      <a:fillRect/>
+                    </a:stretch>
+                  </pic:blipFill>
+                  <pic:spPr>
+                    <a:xfrm>
+                      <a:off x="0" y="0"/>
+                      <a:ext cx="4320000" cy="1425600"/>
+                    </a:xfrm>
+                    <a:prstGeom prst="rect">
+                      <a:avLst/>
+                    </a:prstGeom>
+                    <a:ln>
+                      <a:solidFill>
+                        <a:schemeClr val="tx1"/>
+                      </a:solidFill>
+                    </a:ln>
+                  </pic:spPr>
+                </pic:pic>
+              </a:graphicData>
+            </a:graphic>
+          </wp:inline>
+        </w:drawing>
       </w:r>
     </w:p>
     <w:p>
@@ -6258,7 +6735,7 @@
       <w:pPr>
         <w:pStyle w:val="berschrift2"/>
       </w:pPr>
-      <w:bookmarkStart w:id="13" w:name="_Toc405885175"/>
+      <w:bookmarkStart w:id="13" w:name="_Toc405903272"/>
       <w:r>
         <w:lastRenderedPageBreak/>
         <w:t>Genres Verwalten</w:t>
@@ -6267,10 +6744,7 @@
     </w:p>
     <w:p>
       <w:r>
-        <w:t xml:space="preserve">Achtung: </w:t>
-      </w:r>
-      <w:r>
-        <w:t>Um Zugriff zu diesem Bereich zu erhalten muss man als Administrator angemeldet sein (siehe Abschnitt „</w:t>
+        <w:t>Achtung: Um Zugriff zu diesem Bereich zu erhalten muss man als Administrator angemeldet sein (siehe Abschnitt „</w:t>
       </w:r>
       <w:r>
         <w:t>Benutzer Anmelden</w:t>
@@ -6281,99 +6755,247 @@
     </w:p>
     <w:p>
       <w:r>
-        <w:t xml:space="preserve">Der Verwaltungsbereich für die </w:t>
-      </w:r>
-      <w:r>
-        <w:t>Genres</w:t>
-      </w:r>
-      <w:r>
-        <w:t xml:space="preserve"> kann mit dem Navigationsmenu links über „Management“ &gt; „</w:t>
-      </w:r>
-      <w:r>
-        <w:t>Genres</w:t>
-      </w:r>
-      <w:r>
-        <w:t>“ erreicht werden.</w:t>
+        <w:t>Der Verwaltungsbereich für die Genres kann mit dem Navigationsmenu links über „Management“ &gt; „Genres“ erreicht werden.</w:t>
       </w:r>
     </w:p>
     <w:p>
-      <w:r>
-        <w:t>[Screenshot</w:t>
+      <w:pPr>
+        <w:jc w:val="center"/>
+      </w:pPr>
+      <w:r>
+        <w:rPr>
+          <w:noProof/>
+          <w:lang w:eastAsia="de-CH"/>
+        </w:rPr>
+        <w:drawing>
+          <wp:inline distT="0" distB="0" distL="0" distR="0">
+            <wp:extent cx="1886400" cy="2520000"/>
+            <wp:effectExtent l="19050" t="19050" r="19050" b="13970"/>
+            <wp:docPr id="35" name="Grafik 35"/>
+            <wp:cNvGraphicFramePr>
+              <a:graphicFrameLocks xmlns:a="http://schemas.openxmlformats.org/drawingml/2006/main" noChangeAspect="1"/>
+            </wp:cNvGraphicFramePr>
+            <a:graphic xmlns:a="http://schemas.openxmlformats.org/drawingml/2006/main">
+              <a:graphicData uri="http://schemas.openxmlformats.org/drawingml/2006/picture">
+                <pic:pic xmlns:pic="http://schemas.openxmlformats.org/drawingml/2006/picture">
+                  <pic:nvPicPr>
+                    <pic:cNvPr id="0" name="Picture 1"/>
+                    <pic:cNvPicPr>
+                      <a:picLocks noChangeAspect="1" noChangeArrowheads="1"/>
+                    </pic:cNvPicPr>
+                  </pic:nvPicPr>
+                  <pic:blipFill>
+                    <a:blip r:embed="rId17">
+                      <a:extLst>
+                        <a:ext uri="{28A0092B-C50C-407E-A947-70E740481C1C}">
+                          <a14:useLocalDpi xmlns:a14="http://schemas.microsoft.com/office/drawing/2010/main" val="0"/>
+                        </a:ext>
+                      </a:extLst>
+                    </a:blip>
+                    <a:srcRect/>
+                    <a:stretch>
+                      <a:fillRect/>
+                    </a:stretch>
+                  </pic:blipFill>
+                  <pic:spPr bwMode="auto">
+                    <a:xfrm>
+                      <a:off x="0" y="0"/>
+                      <a:ext cx="1886400" cy="2520000"/>
+                    </a:xfrm>
+                    <a:prstGeom prst="rect">
+                      <a:avLst/>
+                    </a:prstGeom>
+                    <a:noFill/>
+                    <a:ln>
+                      <a:solidFill>
+                        <a:schemeClr val="tx1"/>
+                      </a:solidFill>
+                    </a:ln>
+                  </pic:spPr>
+                </pic:pic>
+              </a:graphicData>
+            </a:graphic>
+          </wp:inline>
+        </w:drawing>
       </w:r>
     </w:p>
     <w:p>
       <w:r>
-        <w:t xml:space="preserve">Diese Seite bietet eine Übersicht über alle vorhandenen </w:t>
-      </w:r>
-      <w:r>
-        <w:t>Genres</w:t>
-      </w:r>
-      <w:r>
-        <w:t xml:space="preserve"> und bietet Funktionen zum Erstellen, Bearbeiten und Löschen.</w:t>
+        <w:t>Diese Seite bietet eine Übersicht über alle vorhandenen Genres und bietet Funktionen zum Erstellen, Bearbeiten und Löschen.</w:t>
       </w:r>
     </w:p>
     <w:p>
-      <w:r>
-        <w:t>[Screenshot</w:t>
+      <w:pPr>
+        <w:spacing w:after="60"/>
+        <w:jc w:val="center"/>
+      </w:pPr>
+      <w:r>
+        <w:rPr>
+          <w:noProof/>
+          <w:lang w:eastAsia="de-CH"/>
+        </w:rPr>
+        <w:drawing>
+          <wp:inline distT="0" distB="0" distL="0" distR="0" wp14:anchorId="27B83310" wp14:editId="1581DEBB">
+            <wp:extent cx="5400000" cy="1836000"/>
+            <wp:effectExtent l="19050" t="19050" r="10795" b="12065"/>
+            <wp:docPr id="43" name="Grafik 43"/>
+            <wp:cNvGraphicFramePr>
+              <a:graphicFrameLocks xmlns:a="http://schemas.openxmlformats.org/drawingml/2006/main" noChangeAspect="1"/>
+            </wp:cNvGraphicFramePr>
+            <a:graphic xmlns:a="http://schemas.openxmlformats.org/drawingml/2006/main">
+              <a:graphicData uri="http://schemas.openxmlformats.org/drawingml/2006/picture">
+                <pic:pic xmlns:pic="http://schemas.openxmlformats.org/drawingml/2006/picture">
+                  <pic:nvPicPr>
+                    <pic:cNvPr id="1" name=""/>
+                    <pic:cNvPicPr/>
+                  </pic:nvPicPr>
+                  <pic:blipFill>
+                    <a:blip r:embed="rId18"/>
+                    <a:stretch>
+                      <a:fillRect/>
+                    </a:stretch>
+                  </pic:blipFill>
+                  <pic:spPr>
+                    <a:xfrm>
+                      <a:off x="0" y="0"/>
+                      <a:ext cx="5400000" cy="1836000"/>
+                    </a:xfrm>
+                    <a:prstGeom prst="rect">
+                      <a:avLst/>
+                    </a:prstGeom>
+                    <a:ln>
+                      <a:solidFill>
+                        <a:schemeClr val="tx1"/>
+                      </a:solidFill>
+                    </a:ln>
+                  </pic:spPr>
+                </pic:pic>
+              </a:graphicData>
+            </a:graphic>
+          </wp:inline>
+        </w:drawing>
+      </w:r>
+    </w:p>
+    <w:p>
+      <w:pPr>
+        <w:jc w:val="center"/>
+        <w:rPr>
+          <w:sz w:val="16"/>
+        </w:rPr>
+      </w:pPr>
+      <w:r>
+        <w:rPr>
+          <w:sz w:val="16"/>
+        </w:rPr>
+        <w:t xml:space="preserve">Die </w:t>
+      </w:r>
+      <w:r>
+        <w:rPr>
+          <w:sz w:val="16"/>
+        </w:rPr>
+        <w:t>Übersicht der Genres</w:t>
+      </w:r>
+      <w:r>
+        <w:rPr>
+          <w:sz w:val="16"/>
+        </w:rPr>
+        <w:t xml:space="preserve"> mit Funktionen zum Erstellen („Create Genre“), Bearbeiten (Bleistift) und Löschen (Mülleimer)</w:t>
+      </w:r>
+    </w:p>
+    <w:p>
+      <w:pPr>
+        <w:jc w:val="both"/>
+        <w:rPr>
+          <w:smallCaps/>
+          <w:spacing w:val="5"/>
+          <w:sz w:val="24"/>
+          <w:szCs w:val="24"/>
+        </w:rPr>
+      </w:pPr>
+      <w:r>
+        <w:br w:type="page"/>
       </w:r>
     </w:p>
     <w:p>
       <w:pPr>
         <w:pStyle w:val="berschrift3"/>
       </w:pPr>
-      <w:bookmarkStart w:id="14" w:name="_Toc405885176"/>
-      <w:r>
+      <w:bookmarkStart w:id="14" w:name="_Toc405903273"/>
+      <w:r>
+        <w:lastRenderedPageBreak/>
         <w:t>Genre erstellen</w:t>
       </w:r>
       <w:bookmarkEnd w:id="14"/>
     </w:p>
     <w:p>
       <w:r>
-        <w:t>Um ein neue</w:t>
-      </w:r>
-      <w:r>
-        <w:t>s</w:t>
-      </w:r>
-      <w:r>
-        <w:t xml:space="preserve"> </w:t>
-      </w:r>
-      <w:r>
-        <w:t>Genre</w:t>
-      </w:r>
-      <w:r>
-        <w:t xml:space="preserve"> zu erstellen, klicken sie auf „Create </w:t>
-      </w:r>
-      <w:r>
-        <w:t>Genre</w:t>
-      </w:r>
-      <w:r>
-        <w:t>“ (siehe Screenshot oben).</w:t>
+        <w:t>Um ein neues Genre zu erstellen, klicken sie auf „Create Genre“ (siehe Screenshot oben).</w:t>
       </w:r>
     </w:p>
     <w:p>
       <w:r>
-        <w:t xml:space="preserve">Füllen Sie die Felder mit ihren Wunschdaten aus und beachten Sie dabei, dass Sie alle Pflichtfelder (mit einem * markiert) ausfüllen und das alle Eingaben dem geforderten Format entsprechen und klicken sie auf „Create </w:t>
-      </w:r>
-      <w:r>
-        <w:t>genre</w:t>
-      </w:r>
-      <w:r>
-        <w:t xml:space="preserve">“. </w:t>
+        <w:t xml:space="preserve">Füllen Sie die Felder mit ihren Wunschdaten aus und beachten Sie dabei, dass Sie alle Pflichtfelder (mit einem * markiert) ausfüllen und das alle Eingaben dem geforderten Format entsprechen und klicken sie auf „Create genre“. </w:t>
       </w:r>
       <w:r>
         <w:t>Bei allfälligen Falscheingaben werden Warnmeldungen angezeigt.</w:t>
       </w:r>
     </w:p>
     <w:p>
-      <w:r>
-        <w:t>[Screenshot</w:t>
+      <w:pPr>
+        <w:jc w:val="center"/>
+      </w:pPr>
+      <w:r>
+        <w:rPr>
+          <w:noProof/>
+          <w:lang w:eastAsia="de-CH"/>
+        </w:rPr>
+        <w:drawing>
+          <wp:inline distT="0" distB="0" distL="0" distR="0" wp14:anchorId="73DD106D" wp14:editId="4B6A2919">
+            <wp:extent cx="4320000" cy="1371600"/>
+            <wp:effectExtent l="19050" t="19050" r="23495" b="19050"/>
+            <wp:docPr id="44" name="Grafik 44"/>
+            <wp:cNvGraphicFramePr>
+              <a:graphicFrameLocks xmlns:a="http://schemas.openxmlformats.org/drawingml/2006/main" noChangeAspect="1"/>
+            </wp:cNvGraphicFramePr>
+            <a:graphic xmlns:a="http://schemas.openxmlformats.org/drawingml/2006/main">
+              <a:graphicData uri="http://schemas.openxmlformats.org/drawingml/2006/picture">
+                <pic:pic xmlns:pic="http://schemas.openxmlformats.org/drawingml/2006/picture">
+                  <pic:nvPicPr>
+                    <pic:cNvPr id="1" name=""/>
+                    <pic:cNvPicPr/>
+                  </pic:nvPicPr>
+                  <pic:blipFill>
+                    <a:blip r:embed="rId19"/>
+                    <a:stretch>
+                      <a:fillRect/>
+                    </a:stretch>
+                  </pic:blipFill>
+                  <pic:spPr>
+                    <a:xfrm>
+                      <a:off x="0" y="0"/>
+                      <a:ext cx="4320000" cy="1371600"/>
+                    </a:xfrm>
+                    <a:prstGeom prst="rect">
+                      <a:avLst/>
+                    </a:prstGeom>
+                    <a:ln>
+                      <a:solidFill>
+                        <a:schemeClr val="tx1"/>
+                      </a:solidFill>
+                    </a:ln>
+                  </pic:spPr>
+                </pic:pic>
+              </a:graphicData>
+            </a:graphic>
+          </wp:inline>
+        </w:drawing>
       </w:r>
     </w:p>
     <w:p>
       <w:pPr>
         <w:pStyle w:val="berschrift3"/>
       </w:pPr>
-      <w:bookmarkStart w:id="15" w:name="_Toc405885177"/>
+      <w:bookmarkStart w:id="15" w:name="_Toc405903274"/>
       <w:r>
         <w:t>Genre bearbeiten</w:t>
       </w:r>
@@ -6381,10 +7003,7 @@
     </w:p>
     <w:p>
       <w:r>
-        <w:t xml:space="preserve">Um ein Genre </w:t>
-      </w:r>
-      <w:r>
-        <w:t>zu bearbeiten, klicken Sie auf das Bleistiftsymbol in der jeweiligen Tabellenzeile (siehe Screenshot oben).</w:t>
+        <w:t>Um ein Genre zu bearbeiten, klicken Sie auf das Bleistiftsymbol in der jeweiligen Tabellenzeile (siehe Screenshot oben).</w:t>
       </w:r>
     </w:p>
     <w:p>
@@ -6401,7 +7020,7 @@
       <w:pPr>
         <w:pStyle w:val="berschrift3"/>
       </w:pPr>
-      <w:bookmarkStart w:id="16" w:name="_Toc405885178"/>
+      <w:bookmarkStart w:id="16" w:name="_Toc405903275"/>
       <w:r>
         <w:t>Genre löschen</w:t>
       </w:r>
@@ -6414,46 +7033,68 @@
     </w:p>
     <w:p>
       <w:r>
-        <w:t>Um ein</w:t>
-      </w:r>
-      <w:r>
-        <w:t xml:space="preserve"> Genre</w:t>
-      </w:r>
-      <w:r>
-        <w:t xml:space="preserve"> zu löschen, klicken Sie auf das Mülleimersymbol in der jeweiligen Tabellenzeile (siehe Screenshot oben).</w:t>
+        <w:t>Um ein Genre zu löschen, klicken Sie auf das Mülleimersymbol in der jeweiligen Tabellenzeile (siehe Screenshot oben).</w:t>
       </w:r>
     </w:p>
     <w:p>
       <w:r>
-        <w:t xml:space="preserve">Bestätigen Sie das folgende Dialogfeld mit „Delete </w:t>
-      </w:r>
-      <w:r>
-        <w:t>genre</w:t>
-      </w:r>
-      <w:r>
-        <w:t xml:space="preserve">“, wenn Sie </w:t>
-      </w:r>
-      <w:r>
-        <w:t>das</w:t>
-      </w:r>
-      <w:r>
-        <w:t xml:space="preserve"> </w:t>
-      </w:r>
-      <w:r>
-        <w:t>Genre</w:t>
-      </w:r>
-      <w:r>
-        <w:t xml:space="preserve"> wirklich löschen möchten oder klicken Sie auf „Cancel“ wenn Sie die Löschung abbrechen möchten.</w:t>
+        <w:t>Bestätigen Sie das folgende Dialogfeld mit „Delete genre“, wenn Sie das Genre wirklich löschen möchten oder klicken Sie auf „Cancel“ wenn Sie die Löschung abbrechen möchten.</w:t>
       </w:r>
     </w:p>
     <w:p>
-      <w:r>
-        <w:t>[Screenshot</w:t>
+      <w:pPr>
+        <w:jc w:val="center"/>
+      </w:pPr>
+      <w:r>
+        <w:rPr>
+          <w:noProof/>
+          <w:lang w:eastAsia="de-CH"/>
+        </w:rPr>
+        <w:drawing>
+          <wp:inline distT="0" distB="0" distL="0" distR="0" wp14:anchorId="58BC485C" wp14:editId="07B63E4F">
+            <wp:extent cx="4320000" cy="1429200"/>
+            <wp:effectExtent l="19050" t="19050" r="23495" b="19050"/>
+            <wp:docPr id="45" name="Grafik 45"/>
+            <wp:cNvGraphicFramePr>
+              <a:graphicFrameLocks xmlns:a="http://schemas.openxmlformats.org/drawingml/2006/main" noChangeAspect="1"/>
+            </wp:cNvGraphicFramePr>
+            <a:graphic xmlns:a="http://schemas.openxmlformats.org/drawingml/2006/main">
+              <a:graphicData uri="http://schemas.openxmlformats.org/drawingml/2006/picture">
+                <pic:pic xmlns:pic="http://schemas.openxmlformats.org/drawingml/2006/picture">
+                  <pic:nvPicPr>
+                    <pic:cNvPr id="1" name=""/>
+                    <pic:cNvPicPr/>
+                  </pic:nvPicPr>
+                  <pic:blipFill>
+                    <a:blip r:embed="rId20"/>
+                    <a:stretch>
+                      <a:fillRect/>
+                    </a:stretch>
+                  </pic:blipFill>
+                  <pic:spPr>
+                    <a:xfrm>
+                      <a:off x="0" y="0"/>
+                      <a:ext cx="4320000" cy="1429200"/>
+                    </a:xfrm>
+                    <a:prstGeom prst="rect">
+                      <a:avLst/>
+                    </a:prstGeom>
+                    <a:ln>
+                      <a:solidFill>
+                        <a:schemeClr val="tx1"/>
+                      </a:solidFill>
+                    </a:ln>
+                  </pic:spPr>
+                </pic:pic>
+              </a:graphicData>
+            </a:graphic>
+          </wp:inline>
+        </w:drawing>
       </w:r>
     </w:p>
     <w:sectPr>
-      <w:headerReference w:type="default" r:id="rId9"/>
-      <w:footerReference w:type="default" r:id="rId10"/>
+      <w:headerReference w:type="default" r:id="rId21"/>
+      <w:footerReference w:type="default" r:id="rId22"/>
       <w:type w:val="continuous"/>
       <w:pgSz w:w="11906" w:h="16838"/>
       <w:pgMar w:top="1417" w:right="1417" w:bottom="1134" w:left="1417" w:header="708" w:footer="708" w:gutter="0"/>
@@ -6608,7 +7249,7 @@
         <w:szCs w:val="16"/>
         <w:lang w:val="de-DE"/>
       </w:rPr>
-      <w:t>4</w:t>
+      <w:t>7</w:t>
     </w:r>
     <w:r>
       <w:rPr>
@@ -6669,7 +7310,7 @@
         <w:szCs w:val="16"/>
         <w:lang w:val="de-DE"/>
       </w:rPr>
-      <w:t>6</w:t>
+      <w:t>9</w:t>
     </w:r>
     <w:r>
       <w:rPr>
@@ -9080,7 +9721,7 @@
 </file>
 
 <file path=customXml/itemProps2.xml><?xml version="1.0" encoding="utf-8"?>
-<ds:datastoreItem xmlns:ds="http://schemas.openxmlformats.org/officeDocument/2006/customXml" ds:itemID="{A3AC04D2-8F14-41D1-A099-30096535CD7E}">
+<ds:datastoreItem xmlns:ds="http://schemas.openxmlformats.org/officeDocument/2006/customXml" ds:itemID="{857A1E1A-BF8C-48CC-ADD9-32E527DFB08C}">
   <ds:schemaRefs>
     <ds:schemaRef ds:uri="http://schemas.openxmlformats.org/officeDocument/2006/bibliography"/>
   </ds:schemaRefs>

--- a/docs/User Manual.docx
+++ b/docs/User Manual.docx
@@ -19,7 +19,7 @@
       <w:sdtContent>
         <w:p>
           <w:pPr>
-            <w:pStyle w:val="KeinLeerraum"/>
+            <w:pStyle w:val="NoSpacing"/>
           </w:pPr>
           <w:r>
             <w:rPr>
@@ -159,7 +159,7 @@
                                   <w:sdtContent>
                                     <w:p>
                                       <w:pPr>
-                                        <w:pStyle w:val="KeinLeerraum"/>
+                                        <w:pStyle w:val="NoSpacing"/>
                                         <w:jc w:val="right"/>
                                         <w:rPr>
                                           <w:color w:val="FFFFFF" w:themeColor="background1"/>
@@ -3676,7 +3676,7 @@
                             <w:txbxContent>
                               <w:p>
                                 <w:pPr>
-                                  <w:pStyle w:val="KeinLeerraum"/>
+                                  <w:pStyle w:val="NoSpacing"/>
                                   <w:rPr>
                                     <w:color w:val="1CADE4" w:themeColor="accent1"/>
                                     <w:sz w:val="26"/>
@@ -3711,7 +3711,7 @@
                               </w:p>
                               <w:p>
                                 <w:pPr>
-                                  <w:pStyle w:val="KeinLeerraum"/>
+                                  <w:pStyle w:val="NoSpacing"/>
                                   <w:rPr>
                                     <w:color w:val="595959" w:themeColor="text1" w:themeTint="A6"/>
                                   </w:rPr>
@@ -3932,7 +3932,7 @@
                             <w:txbxContent>
                               <w:p>
                                 <w:pPr>
-                                  <w:pStyle w:val="KeinLeerraum"/>
+                                  <w:pStyle w:val="NoSpacing"/>
                                   <w:spacing w:before="120"/>
                                   <w:rPr>
                                     <w:rFonts w:asciiTheme="majorHAnsi" w:eastAsiaTheme="majorEastAsia" w:hAnsiTheme="majorHAnsi" w:cstheme="majorBidi"/>
@@ -4128,12 +4128,12 @@
     </w:sdt>
     <w:p>
       <w:pPr>
-        <w:pStyle w:val="berschrift1"/>
+        <w:pStyle w:val="Heading1"/>
         <w:rPr>
           <w:lang w:val="en-US"/>
         </w:rPr>
       </w:pPr>
-      <w:bookmarkStart w:id="0" w:name="_Toc405903259"/>
+      <w:bookmarkStart w:id="0" w:name="_Toc406256549"/>
       <w:r>
         <w:rPr>
           <w:lang w:val="en-US"/>
@@ -4205,7 +4205,7 @@
       <w:sdtContent>
         <w:p>
           <w:pPr>
-            <w:pStyle w:val="Inhaltsverzeichnisberschrift"/>
+            <w:pStyle w:val="TOCHeading"/>
           </w:pPr>
           <w:r>
             <w:t>Inhaltsverzeichnis</w:t>
@@ -4213,7 +4213,7 @@
         </w:p>
         <w:p>
           <w:pPr>
-            <w:pStyle w:val="Verzeichnis1"/>
+            <w:pStyle w:val="TOC1"/>
             <w:tabs>
               <w:tab w:val="left" w:pos="400"/>
               <w:tab w:val="right" w:leader="dot" w:pos="9062"/>
@@ -4234,7 +4234,7 @@
           <w:r>
             <w:fldChar w:fldCharType="separate"/>
           </w:r>
-          <w:hyperlink w:anchor="_Toc405903259" w:history="1">
+          <w:hyperlink w:anchor="_Toc406256549" w:history="1">
             <w:r>
               <w:rPr>
                 <w:rStyle w:val="Hyperlink"/>
@@ -4279,7 +4279,7 @@
                 <w:noProof/>
                 <w:webHidden/>
               </w:rPr>
-              <w:instrText xml:space="preserve"> PAGEREF _Toc405903259 \h </w:instrText>
+              <w:instrText xml:space="preserve"> PAGEREF _Toc406256549 \h </w:instrText>
             </w:r>
             <w:r>
               <w:rPr>
@@ -4312,7 +4312,7 @@
         </w:p>
         <w:p>
           <w:pPr>
-            <w:pStyle w:val="Verzeichnis1"/>
+            <w:pStyle w:val="TOC1"/>
             <w:tabs>
               <w:tab w:val="left" w:pos="400"/>
               <w:tab w:val="right" w:leader="dot" w:pos="9062"/>
@@ -4324,7 +4324,7 @@
               <w:lang w:eastAsia="de-CH"/>
             </w:rPr>
           </w:pPr>
-          <w:hyperlink w:anchor="_Toc405903260" w:history="1">
+          <w:hyperlink w:anchor="_Toc406256550" w:history="1">
             <w:r>
               <w:rPr>
                 <w:rStyle w:val="Hyperlink"/>
@@ -4367,7 +4367,7 @@
                 <w:noProof/>
                 <w:webHidden/>
               </w:rPr>
-              <w:instrText xml:space="preserve"> PAGEREF _Toc405903260 \h </w:instrText>
+              <w:instrText xml:space="preserve"> PAGEREF _Toc406256550 \h </w:instrText>
             </w:r>
             <w:r>
               <w:rPr>
@@ -4400,7 +4400,7 @@
         </w:p>
         <w:p>
           <w:pPr>
-            <w:pStyle w:val="Verzeichnis2"/>
+            <w:pStyle w:val="TOC2"/>
             <w:tabs>
               <w:tab w:val="left" w:pos="880"/>
               <w:tab w:val="right" w:leader="dot" w:pos="9062"/>
@@ -4412,7 +4412,7 @@
               <w:lang w:eastAsia="de-CH"/>
             </w:rPr>
           </w:pPr>
-          <w:hyperlink w:anchor="_Toc405903261" w:history="1">
+          <w:hyperlink w:anchor="_Toc406256551" w:history="1">
             <w:r>
               <w:rPr>
                 <w:rStyle w:val="Hyperlink"/>
@@ -4455,7 +4455,7 @@
                 <w:noProof/>
                 <w:webHidden/>
               </w:rPr>
-              <w:instrText xml:space="preserve"> PAGEREF _Toc405903261 \h </w:instrText>
+              <w:instrText xml:space="preserve"> PAGEREF _Toc406256551 \h </w:instrText>
             </w:r>
             <w:r>
               <w:rPr>
@@ -4488,7 +4488,7 @@
         </w:p>
         <w:p>
           <w:pPr>
-            <w:pStyle w:val="Verzeichnis2"/>
+            <w:pStyle w:val="TOC2"/>
             <w:tabs>
               <w:tab w:val="left" w:pos="880"/>
               <w:tab w:val="right" w:leader="dot" w:pos="9062"/>
@@ -4500,7 +4500,7 @@
               <w:lang w:eastAsia="de-CH"/>
             </w:rPr>
           </w:pPr>
-          <w:hyperlink w:anchor="_Toc405903262" w:history="1">
+          <w:hyperlink w:anchor="_Toc406256552" w:history="1">
             <w:r>
               <w:rPr>
                 <w:rStyle w:val="Hyperlink"/>
@@ -4543,7 +4543,7 @@
                 <w:noProof/>
                 <w:webHidden/>
               </w:rPr>
-              <w:instrText xml:space="preserve"> PAGEREF _Toc405903262 \h </w:instrText>
+              <w:instrText xml:space="preserve"> PAGEREF _Toc406256552 \h </w:instrText>
             </w:r>
             <w:r>
               <w:rPr>
@@ -4576,7 +4576,7 @@
         </w:p>
         <w:p>
           <w:pPr>
-            <w:pStyle w:val="Verzeichnis2"/>
+            <w:pStyle w:val="TOC2"/>
             <w:tabs>
               <w:tab w:val="left" w:pos="880"/>
               <w:tab w:val="right" w:leader="dot" w:pos="9062"/>
@@ -4588,7 +4588,7 @@
               <w:lang w:eastAsia="de-CH"/>
             </w:rPr>
           </w:pPr>
-          <w:hyperlink w:anchor="_Toc405903263" w:history="1">
+          <w:hyperlink w:anchor="_Toc406256553" w:history="1">
             <w:r>
               <w:rPr>
                 <w:rStyle w:val="Hyperlink"/>
@@ -4631,7 +4631,7 @@
                 <w:noProof/>
                 <w:webHidden/>
               </w:rPr>
-              <w:instrText xml:space="preserve"> PAGEREF _Toc405903263 \h </w:instrText>
+              <w:instrText xml:space="preserve"> PAGEREF _Toc406256553 \h </w:instrText>
             </w:r>
             <w:r>
               <w:rPr>
@@ -4664,7 +4664,7 @@
         </w:p>
         <w:p>
           <w:pPr>
-            <w:pStyle w:val="Verzeichnis3"/>
+            <w:pStyle w:val="TOC3"/>
             <w:tabs>
               <w:tab w:val="left" w:pos="1100"/>
               <w:tab w:val="right" w:leader="dot" w:pos="9062"/>
@@ -4676,7 +4676,7 @@
               <w:lang w:eastAsia="de-CH"/>
             </w:rPr>
           </w:pPr>
-          <w:hyperlink w:anchor="_Toc405903264" w:history="1">
+          <w:hyperlink w:anchor="_Toc406256554" w:history="1">
             <w:r>
               <w:rPr>
                 <w:rStyle w:val="Hyperlink"/>
@@ -4719,7 +4719,7 @@
                 <w:noProof/>
                 <w:webHidden/>
               </w:rPr>
-              <w:instrText xml:space="preserve"> PAGEREF _Toc405903264 \h </w:instrText>
+              <w:instrText xml:space="preserve"> PAGEREF _Toc406256554 \h </w:instrText>
             </w:r>
             <w:r>
               <w:rPr>
@@ -4752,7 +4752,7 @@
         </w:p>
         <w:p>
           <w:pPr>
-            <w:pStyle w:val="Verzeichnis3"/>
+            <w:pStyle w:val="TOC3"/>
             <w:tabs>
               <w:tab w:val="left" w:pos="1100"/>
               <w:tab w:val="right" w:leader="dot" w:pos="9062"/>
@@ -4764,7 +4764,7 @@
               <w:lang w:eastAsia="de-CH"/>
             </w:rPr>
           </w:pPr>
-          <w:hyperlink w:anchor="_Toc405903265" w:history="1">
+          <w:hyperlink w:anchor="_Toc406256555" w:history="1">
             <w:r>
               <w:rPr>
                 <w:rStyle w:val="Hyperlink"/>
@@ -4807,7 +4807,7 @@
                 <w:noProof/>
                 <w:webHidden/>
               </w:rPr>
-              <w:instrText xml:space="preserve"> PAGEREF _Toc405903265 \h </w:instrText>
+              <w:instrText xml:space="preserve"> PAGEREF _Toc406256555 \h </w:instrText>
             </w:r>
             <w:r>
               <w:rPr>
@@ -4827,7 +4827,7 @@
                 <w:noProof/>
                 <w:webHidden/>
               </w:rPr>
-              <w:t>5</w:t>
+              <w:t>6</w:t>
             </w:r>
             <w:r>
               <w:rPr>
@@ -4840,7 +4840,7 @@
         </w:p>
         <w:p>
           <w:pPr>
-            <w:pStyle w:val="Verzeichnis3"/>
+            <w:pStyle w:val="TOC3"/>
             <w:tabs>
               <w:tab w:val="left" w:pos="1100"/>
               <w:tab w:val="right" w:leader="dot" w:pos="9062"/>
@@ -4852,7 +4852,7 @@
               <w:lang w:eastAsia="de-CH"/>
             </w:rPr>
           </w:pPr>
-          <w:hyperlink w:anchor="_Toc405903266" w:history="1">
+          <w:hyperlink w:anchor="_Toc406256556" w:history="1">
             <w:r>
               <w:rPr>
                 <w:rStyle w:val="Hyperlink"/>
@@ -4895,7 +4895,7 @@
                 <w:noProof/>
                 <w:webHidden/>
               </w:rPr>
-              <w:instrText xml:space="preserve"> PAGEREF _Toc405903266 \h </w:instrText>
+              <w:instrText xml:space="preserve"> PAGEREF _Toc406256556 \h </w:instrText>
             </w:r>
             <w:r>
               <w:rPr>
@@ -4915,7 +4915,7 @@
                 <w:noProof/>
                 <w:webHidden/>
               </w:rPr>
-              <w:t>5</w:t>
+              <w:t>6</w:t>
             </w:r>
             <w:r>
               <w:rPr>
@@ -4928,7 +4928,7 @@
         </w:p>
         <w:p>
           <w:pPr>
-            <w:pStyle w:val="Verzeichnis2"/>
+            <w:pStyle w:val="TOC2"/>
             <w:tabs>
               <w:tab w:val="left" w:pos="880"/>
               <w:tab w:val="right" w:leader="dot" w:pos="9062"/>
@@ -4940,7 +4940,7 @@
               <w:lang w:eastAsia="de-CH"/>
             </w:rPr>
           </w:pPr>
-          <w:hyperlink w:anchor="_Toc405903267" w:history="1">
+          <w:hyperlink w:anchor="_Toc406256557" w:history="1">
             <w:r>
               <w:rPr>
                 <w:rStyle w:val="Hyperlink"/>
@@ -4983,7 +4983,7 @@
                 <w:noProof/>
                 <w:webHidden/>
               </w:rPr>
-              <w:instrText xml:space="preserve"> PAGEREF _Toc405903267 \h </w:instrText>
+              <w:instrText xml:space="preserve"> PAGEREF _Toc406256557 \h </w:instrText>
             </w:r>
             <w:r>
               <w:rPr>
@@ -5003,7 +5003,7 @@
                 <w:noProof/>
                 <w:webHidden/>
               </w:rPr>
-              <w:t>6</w:t>
+              <w:t>7</w:t>
             </w:r>
             <w:r>
               <w:rPr>
@@ -5016,117 +5016,7 @@
         </w:p>
         <w:p>
           <w:pPr>
-            <w:pStyle w:val="Verzeichnis3"/>
-            <w:tabs>
-              <w:tab w:val="right" w:leader="dot" w:pos="9062"/>
-            </w:tabs>
-            <w:rPr>
-              <w:noProof/>
-              <w:sz w:val="22"/>
-              <w:szCs w:val="22"/>
-              <w:lang w:eastAsia="de-CH"/>
-            </w:rPr>
-          </w:pPr>
-          <w:hyperlink w:anchor="_Toc405903268" w:history="1">
-            <w:r>
-              <w:rPr>
-                <w:rStyle w:val="Hyperlink"/>
-                <w:noProof/>
-              </w:rPr>
-              <w:drawing>
-                <wp:inline distT="0" distB="0" distL="0" distR="0" wp14:anchorId="5BEC875B" wp14:editId="1FC7772F">
-                  <wp:extent cx="5400000" cy="1911600"/>
-                  <wp:effectExtent l="19050" t="19050" r="10795" b="12700"/>
-                  <wp:docPr id="33" name="Grafik 33"/>
-                  <wp:cNvGraphicFramePr>
-                    <a:graphicFrameLocks xmlns:a="http://schemas.openxmlformats.org/drawingml/2006/main" noChangeAspect="1"/>
-                  </wp:cNvGraphicFramePr>
-                  <a:graphic xmlns:a="http://schemas.openxmlformats.org/drawingml/2006/main">
-                    <a:graphicData uri="http://schemas.openxmlformats.org/drawingml/2006/picture">
-                      <pic:pic xmlns:pic="http://schemas.openxmlformats.org/drawingml/2006/picture">
-                        <pic:nvPicPr>
-                          <pic:cNvPr id="1" name=""/>
-                          <pic:cNvPicPr/>
-                        </pic:nvPicPr>
-                        <pic:blipFill>
-                          <a:blip r:embed="rId9"/>
-                          <a:stretch>
-                            <a:fillRect/>
-                          </a:stretch>
-                        </pic:blipFill>
-                        <pic:spPr>
-                          <a:xfrm>
-                            <a:off x="0" y="0"/>
-                            <a:ext cx="5400000" cy="1911600"/>
-                          </a:xfrm>
-                          <a:prstGeom prst="rect">
-                            <a:avLst/>
-                          </a:prstGeom>
-                          <a:ln>
-                            <a:solidFill>
-                              <a:schemeClr val="tx1"/>
-                            </a:solidFill>
-                          </a:ln>
-                        </pic:spPr>
-                      </pic:pic>
-                    </a:graphicData>
-                  </a:graphic>
-                </wp:inline>
-              </w:drawing>
-            </w:r>
-            <w:r>
-              <w:rPr>
-                <w:noProof/>
-                <w:webHidden/>
-              </w:rPr>
-              <w:tab/>
-            </w:r>
-            <w:r>
-              <w:rPr>
-                <w:noProof/>
-                <w:webHidden/>
-              </w:rPr>
-              <w:fldChar w:fldCharType="begin"/>
-            </w:r>
-            <w:r>
-              <w:rPr>
-                <w:noProof/>
-                <w:webHidden/>
-              </w:rPr>
-              <w:instrText xml:space="preserve"> PAGEREF _Toc405903268 \h </w:instrText>
-            </w:r>
-            <w:r>
-              <w:rPr>
-                <w:noProof/>
-                <w:webHidden/>
-              </w:rPr>
-            </w:r>
-            <w:r>
-              <w:rPr>
-                <w:noProof/>
-                <w:webHidden/>
-              </w:rPr>
-              <w:fldChar w:fldCharType="separate"/>
-            </w:r>
-            <w:r>
-              <w:rPr>
-                <w:noProof/>
-                <w:webHidden/>
-              </w:rPr>
-              <w:t>6</w:t>
-            </w:r>
-            <w:r>
-              <w:rPr>
-                <w:noProof/>
-                <w:webHidden/>
-              </w:rPr>
-              <w:fldChar w:fldCharType="end"/>
-            </w:r>
-          </w:hyperlink>
-        </w:p>
-        <w:p>
-          <w:pPr>
-            <w:pStyle w:val="Verzeichnis3"/>
+            <w:pStyle w:val="TOC3"/>
             <w:tabs>
               <w:tab w:val="left" w:pos="1100"/>
               <w:tab w:val="right" w:leader="dot" w:pos="9062"/>
@@ -5138,7 +5028,7 @@
               <w:lang w:eastAsia="de-CH"/>
             </w:rPr>
           </w:pPr>
-          <w:hyperlink w:anchor="_Toc405903269" w:history="1">
+          <w:hyperlink w:anchor="_Toc406256558" w:history="1">
             <w:r>
               <w:rPr>
                 <w:rStyle w:val="Hyperlink"/>
@@ -5181,7 +5071,7 @@
                 <w:noProof/>
                 <w:webHidden/>
               </w:rPr>
-              <w:instrText xml:space="preserve"> PAGEREF _Toc405903269 \h </w:instrText>
+              <w:instrText xml:space="preserve"> PAGEREF _Toc406256558 \h </w:instrText>
             </w:r>
             <w:r>
               <w:rPr>
@@ -5201,7 +5091,7 @@
                 <w:noProof/>
                 <w:webHidden/>
               </w:rPr>
-              <w:t>7</w:t>
+              <w:t>8</w:t>
             </w:r>
             <w:r>
               <w:rPr>
@@ -5214,7 +5104,7 @@
         </w:p>
         <w:p>
           <w:pPr>
-            <w:pStyle w:val="Verzeichnis3"/>
+            <w:pStyle w:val="TOC3"/>
             <w:tabs>
               <w:tab w:val="left" w:pos="1100"/>
               <w:tab w:val="right" w:leader="dot" w:pos="9062"/>
@@ -5226,7 +5116,7 @@
               <w:lang w:eastAsia="de-CH"/>
             </w:rPr>
           </w:pPr>
-          <w:hyperlink w:anchor="_Toc405903270" w:history="1">
+          <w:hyperlink w:anchor="_Toc406256559" w:history="1">
             <w:r>
               <w:rPr>
                 <w:rStyle w:val="Hyperlink"/>
@@ -5269,7 +5159,7 @@
                 <w:noProof/>
                 <w:webHidden/>
               </w:rPr>
-              <w:instrText xml:space="preserve"> PAGEREF _Toc405903270 \h </w:instrText>
+              <w:instrText xml:space="preserve"> PAGEREF _Toc406256559 \h </w:instrText>
             </w:r>
             <w:r>
               <w:rPr>
@@ -5289,7 +5179,7 @@
                 <w:noProof/>
                 <w:webHidden/>
               </w:rPr>
-              <w:t>7</w:t>
+              <w:t>8</w:t>
             </w:r>
             <w:r>
               <w:rPr>
@@ -5302,7 +5192,7 @@
         </w:p>
         <w:p>
           <w:pPr>
-            <w:pStyle w:val="Verzeichnis3"/>
+            <w:pStyle w:val="TOC3"/>
             <w:tabs>
               <w:tab w:val="left" w:pos="1100"/>
               <w:tab w:val="right" w:leader="dot" w:pos="9062"/>
@@ -5314,7 +5204,7 @@
               <w:lang w:eastAsia="de-CH"/>
             </w:rPr>
           </w:pPr>
-          <w:hyperlink w:anchor="_Toc405903271" w:history="1">
+          <w:hyperlink w:anchor="_Toc406256560" w:history="1">
             <w:r>
               <w:rPr>
                 <w:rStyle w:val="Hyperlink"/>
@@ -5357,7 +5247,7 @@
                 <w:noProof/>
                 <w:webHidden/>
               </w:rPr>
-              <w:instrText xml:space="preserve"> PAGEREF _Toc405903271 \h </w:instrText>
+              <w:instrText xml:space="preserve"> PAGEREF _Toc406256560 \h </w:instrText>
             </w:r>
             <w:r>
               <w:rPr>
@@ -5377,7 +5267,7 @@
                 <w:noProof/>
                 <w:webHidden/>
               </w:rPr>
-              <w:t>7</w:t>
+              <w:t>8</w:t>
             </w:r>
             <w:r>
               <w:rPr>
@@ -5390,7 +5280,7 @@
         </w:p>
         <w:p>
           <w:pPr>
-            <w:pStyle w:val="Verzeichnis2"/>
+            <w:pStyle w:val="TOC2"/>
             <w:tabs>
               <w:tab w:val="left" w:pos="880"/>
               <w:tab w:val="right" w:leader="dot" w:pos="9062"/>
@@ -5402,7 +5292,7 @@
               <w:lang w:eastAsia="de-CH"/>
             </w:rPr>
           </w:pPr>
-          <w:hyperlink w:anchor="_Toc405903272" w:history="1">
+          <w:hyperlink w:anchor="_Toc406256561" w:history="1">
             <w:r>
               <w:rPr>
                 <w:rStyle w:val="Hyperlink"/>
@@ -5445,7 +5335,7 @@
                 <w:noProof/>
                 <w:webHidden/>
               </w:rPr>
-              <w:instrText xml:space="preserve"> PAGEREF _Toc405903272 \h </w:instrText>
+              <w:instrText xml:space="preserve"> PAGEREF _Toc406256561 \h </w:instrText>
             </w:r>
             <w:r>
               <w:rPr>
@@ -5465,7 +5355,7 @@
                 <w:noProof/>
                 <w:webHidden/>
               </w:rPr>
-              <w:t>8</w:t>
+              <w:t>9</w:t>
             </w:r>
             <w:r>
               <w:rPr>
@@ -5478,7 +5368,7 @@
         </w:p>
         <w:p>
           <w:pPr>
-            <w:pStyle w:val="Verzeichnis3"/>
+            <w:pStyle w:val="TOC3"/>
             <w:tabs>
               <w:tab w:val="left" w:pos="1100"/>
               <w:tab w:val="right" w:leader="dot" w:pos="9062"/>
@@ -5490,7 +5380,7 @@
               <w:lang w:eastAsia="de-CH"/>
             </w:rPr>
           </w:pPr>
-          <w:hyperlink w:anchor="_Toc405903273" w:history="1">
+          <w:hyperlink w:anchor="_Toc406256562" w:history="1">
             <w:r>
               <w:rPr>
                 <w:rStyle w:val="Hyperlink"/>
@@ -5533,7 +5423,7 @@
                 <w:noProof/>
                 <w:webHidden/>
               </w:rPr>
-              <w:instrText xml:space="preserve"> PAGEREF _Toc405903273 \h </w:instrText>
+              <w:instrText xml:space="preserve"> PAGEREF _Toc406256562 \h </w:instrText>
             </w:r>
             <w:r>
               <w:rPr>
@@ -5553,7 +5443,7 @@
                 <w:noProof/>
                 <w:webHidden/>
               </w:rPr>
-              <w:t>9</w:t>
+              <w:t>10</w:t>
             </w:r>
             <w:r>
               <w:rPr>
@@ -5566,7 +5456,7 @@
         </w:p>
         <w:p>
           <w:pPr>
-            <w:pStyle w:val="Verzeichnis3"/>
+            <w:pStyle w:val="TOC3"/>
             <w:tabs>
               <w:tab w:val="left" w:pos="1100"/>
               <w:tab w:val="right" w:leader="dot" w:pos="9062"/>
@@ -5578,7 +5468,7 @@
               <w:lang w:eastAsia="de-CH"/>
             </w:rPr>
           </w:pPr>
-          <w:hyperlink w:anchor="_Toc405903274" w:history="1">
+          <w:hyperlink w:anchor="_Toc406256563" w:history="1">
             <w:r>
               <w:rPr>
                 <w:rStyle w:val="Hyperlink"/>
@@ -5621,7 +5511,7 @@
                 <w:noProof/>
                 <w:webHidden/>
               </w:rPr>
-              <w:instrText xml:space="preserve"> PAGEREF _Toc405903274 \h </w:instrText>
+              <w:instrText xml:space="preserve"> PAGEREF _Toc406256563 \h </w:instrText>
             </w:r>
             <w:r>
               <w:rPr>
@@ -5641,7 +5531,7 @@
                 <w:noProof/>
                 <w:webHidden/>
               </w:rPr>
-              <w:t>9</w:t>
+              <w:t>10</w:t>
             </w:r>
             <w:r>
               <w:rPr>
@@ -5654,7 +5544,7 @@
         </w:p>
         <w:p>
           <w:pPr>
-            <w:pStyle w:val="Verzeichnis3"/>
+            <w:pStyle w:val="TOC3"/>
             <w:tabs>
               <w:tab w:val="left" w:pos="1100"/>
               <w:tab w:val="right" w:leader="dot" w:pos="9062"/>
@@ -5666,7 +5556,7 @@
               <w:lang w:eastAsia="de-CH"/>
             </w:rPr>
           </w:pPr>
-          <w:hyperlink w:anchor="_Toc405903275" w:history="1">
+          <w:hyperlink w:anchor="_Toc406256564" w:history="1">
             <w:r>
               <w:rPr>
                 <w:rStyle w:val="Hyperlink"/>
@@ -5709,7 +5599,7 @@
                 <w:noProof/>
                 <w:webHidden/>
               </w:rPr>
-              <w:instrText xml:space="preserve"> PAGEREF _Toc405903275 \h </w:instrText>
+              <w:instrText xml:space="preserve"> PAGEREF _Toc406256564 \h </w:instrText>
             </w:r>
             <w:r>
               <w:rPr>
@@ -5729,7 +5619,7 @@
                 <w:noProof/>
                 <w:webHidden/>
               </w:rPr>
-              <w:t>9</w:t>
+              <w:t>10</w:t>
             </w:r>
             <w:r>
               <w:rPr>
@@ -5771,9 +5661,9 @@
     </w:p>
     <w:p>
       <w:pPr>
-        <w:pStyle w:val="berschrift1"/>
+        <w:pStyle w:val="Heading1"/>
       </w:pPr>
-      <w:bookmarkStart w:id="1" w:name="_Toc405903260"/>
+      <w:bookmarkStart w:id="1" w:name="_Toc406256550"/>
       <w:r>
         <w:lastRenderedPageBreak/>
         <w:t>Administration</w:t>
@@ -5782,9 +5672,9 @@
     </w:p>
     <w:p>
       <w:pPr>
-        <w:pStyle w:val="berschrift2"/>
+        <w:pStyle w:val="Heading2"/>
       </w:pPr>
-      <w:bookmarkStart w:id="2" w:name="_Toc405903261"/>
+      <w:bookmarkStart w:id="2" w:name="_Toc406256551"/>
       <w:r>
         <w:t>Benutzer Anmelden</w:t>
       </w:r>
@@ -5826,11 +5716,6 @@
       </w:r>
       <w:r>
         <w:t>.</w:t>
-      </w:r>
-    </w:p>
-    <w:p>
-      <w:r>
-        <w:t>[Screenshot</w:t>
       </w:r>
     </w:p>
     <w:p>
@@ -5875,7 +5760,7 @@
                     <pic:cNvPicPr/>
                   </pic:nvPicPr>
                   <pic:blipFill>
-                    <a:blip r:embed="rId10"/>
+                    <a:blip r:embed="rId9"/>
                     <a:stretch>
                       <a:fillRect/>
                     </a:stretch>
@@ -5903,9 +5788,9 @@
     </w:p>
     <w:p>
       <w:pPr>
-        <w:pStyle w:val="berschrift2"/>
+        <w:pStyle w:val="Heading2"/>
       </w:pPr>
-      <w:bookmarkStart w:id="3" w:name="_Toc405903262"/>
+      <w:bookmarkStart w:id="3" w:name="_Toc406256552"/>
       <w:r>
         <w:t>Benutzer Abmelden</w:t>
       </w:r>
@@ -5913,7 +5798,15 @@
     </w:p>
     <w:p>
       <w:r>
-        <w:t>Wenn Sie den Zugang zum Administratorenbereich nicht mehr benötigen oder sich mit einem Anderen Benutzer anmelden möchten können Sie sich mit einem Klick auf [Benutzername] &gt; „Logout“ oben rechts im Seitenkopf abmelden.</w:t>
+        <w:t>Wenn Sie den Zugang zum Administratorenbereich nicht mehr benötigen oder sich mit einem Anderen Benutzer anmelden möchten können Sie sich mit einem Klick auf [Benutzername] &gt; „</w:t>
+      </w:r>
+      <w:proofErr w:type="spellStart"/>
+      <w:r>
+        <w:t>Logout</w:t>
+      </w:r>
+      <w:proofErr w:type="spellEnd"/>
+      <w:r>
+        <w:t>“ oben rechts im Seitenkopf abmelden.</w:t>
       </w:r>
       <w:r>
         <w:t xml:space="preserve"> Nach de</w:t>
@@ -5926,8 +5819,50 @@
       </w:r>
     </w:p>
     <w:p>
-      <w:r>
-        <w:t>[Screenshot</w:t>
+      <w:pPr>
+        <w:jc w:val="center"/>
+      </w:pPr>
+      <w:r>
+        <w:drawing>
+          <wp:inline distT="0" distB="0" distL="0" distR="0" wp14:anchorId="39A25CE0" wp14:editId="57BA43D9">
+            <wp:extent cx="2362530" cy="2219635"/>
+            <wp:effectExtent l="19050" t="19050" r="19050" b="28575"/>
+            <wp:docPr id="38" name="Picture 38"/>
+            <wp:cNvGraphicFramePr>
+              <a:graphicFrameLocks xmlns:a="http://schemas.openxmlformats.org/drawingml/2006/main" noChangeAspect="1"/>
+            </wp:cNvGraphicFramePr>
+            <a:graphic xmlns:a="http://schemas.openxmlformats.org/drawingml/2006/main">
+              <a:graphicData uri="http://schemas.openxmlformats.org/drawingml/2006/picture">
+                <pic:pic xmlns:pic="http://schemas.openxmlformats.org/drawingml/2006/picture">
+                  <pic:nvPicPr>
+                    <pic:cNvPr id="1" name=""/>
+                    <pic:cNvPicPr/>
+                  </pic:nvPicPr>
+                  <pic:blipFill>
+                    <a:blip r:embed="rId10"/>
+                    <a:stretch>
+                      <a:fillRect/>
+                    </a:stretch>
+                  </pic:blipFill>
+                  <pic:spPr>
+                    <a:xfrm>
+                      <a:off x="0" y="0"/>
+                      <a:ext cx="2362530" cy="2219635"/>
+                    </a:xfrm>
+                    <a:prstGeom prst="rect">
+                      <a:avLst/>
+                    </a:prstGeom>
+                    <a:ln>
+                      <a:solidFill>
+                        <a:schemeClr val="tx1"/>
+                      </a:solidFill>
+                    </a:ln>
+                  </pic:spPr>
+                </pic:pic>
+              </a:graphicData>
+            </a:graphic>
+          </wp:inline>
+        </w:drawing>
       </w:r>
     </w:p>
     <w:p>
@@ -5945,9 +5880,9 @@
     </w:p>
     <w:p>
       <w:pPr>
-        <w:pStyle w:val="berschrift2"/>
+        <w:pStyle w:val="Heading2"/>
       </w:pPr>
-      <w:bookmarkStart w:id="4" w:name="_Toc405903263"/>
+      <w:bookmarkStart w:id="4" w:name="_Toc406256553"/>
       <w:r>
         <w:lastRenderedPageBreak/>
         <w:t>Veranstaltungen verwalten</w:t>
@@ -6137,9 +6072,9 @@
     </w:p>
     <w:p>
       <w:pPr>
-        <w:pStyle w:val="berschrift3"/>
+        <w:pStyle w:val="Heading3"/>
       </w:pPr>
-      <w:bookmarkStart w:id="5" w:name="_Toc405903264"/>
+      <w:bookmarkStart w:id="5" w:name="_Toc406256554"/>
       <w:r>
         <w:lastRenderedPageBreak/>
         <w:t>Veranstaltung erstellen</w:t>
@@ -6204,16 +6139,73 @@
       </w:r>
     </w:p>
     <w:p>
-      <w:r>
-        <w:t>[Screenshot</w:t>
+      <w:pPr>
+        <w:jc w:val="center"/>
+      </w:pPr>
+      <w:r>
+        <w:drawing>
+          <wp:inline distT="0" distB="0" distL="0" distR="0" wp14:anchorId="32C54F80" wp14:editId="439D3C4E">
+            <wp:extent cx="5297691" cy="6447509"/>
+            <wp:effectExtent l="19050" t="19050" r="17780" b="10795"/>
+            <wp:docPr id="51" name="Picture 51"/>
+            <wp:cNvGraphicFramePr>
+              <a:graphicFrameLocks xmlns:a="http://schemas.openxmlformats.org/drawingml/2006/main" noChangeAspect="1"/>
+            </wp:cNvGraphicFramePr>
+            <a:graphic xmlns:a="http://schemas.openxmlformats.org/drawingml/2006/main">
+              <a:graphicData uri="http://schemas.openxmlformats.org/drawingml/2006/picture">
+                <pic:pic xmlns:pic="http://schemas.openxmlformats.org/drawingml/2006/picture">
+                  <pic:nvPicPr>
+                    <pic:cNvPr id="1" name=""/>
+                    <pic:cNvPicPr/>
+                  </pic:nvPicPr>
+                  <pic:blipFill>
+                    <a:blip r:embed="rId13"/>
+                    <a:stretch>
+                      <a:fillRect/>
+                    </a:stretch>
+                  </pic:blipFill>
+                  <pic:spPr>
+                    <a:xfrm>
+                      <a:off x="0" y="0"/>
+                      <a:ext cx="5304182" cy="6455408"/>
+                    </a:xfrm>
+                    <a:prstGeom prst="rect">
+                      <a:avLst/>
+                    </a:prstGeom>
+                    <a:ln>
+                      <a:solidFill>
+                        <a:schemeClr val="tx1"/>
+                      </a:solidFill>
+                    </a:ln>
+                  </pic:spPr>
+                </pic:pic>
+              </a:graphicData>
+            </a:graphic>
+          </wp:inline>
+        </w:drawing>
       </w:r>
     </w:p>
     <w:p>
       <w:pPr>
-        <w:pStyle w:val="berschrift3"/>
+        <w:jc w:val="both"/>
+        <w:rPr>
+          <w:smallCaps/>
+          <w:spacing w:val="5"/>
+          <w:sz w:val="24"/>
+          <w:szCs w:val="24"/>
+        </w:rPr>
       </w:pPr>
-      <w:bookmarkStart w:id="6" w:name="_Toc405903265"/>
-      <w:r>
+      <w:r>
+        <w:br w:type="page"/>
+      </w:r>
+    </w:p>
+    <w:p>
+      <w:pPr>
+        <w:pStyle w:val="Heading3"/>
+      </w:pPr>
+      <w:bookmarkStart w:id="6" w:name="_Toc406256555"/>
+      <w:r>
+        <w:lastRenderedPageBreak/>
         <w:t xml:space="preserve">Veranstaltung </w:t>
       </w:r>
       <w:r>
@@ -6237,7 +6229,15 @@
         <w:t xml:space="preserve"> aus</w:t>
       </w:r>
       <w:r>
-        <w:t xml:space="preserve"> und beachten Sie dabei, dass Sie alle Pflichtfelder (mit einem * markiert) ausfüllen und das alle Eingaben dem geforderten Format entsprechen und klicken sie auf „Save changes“. </w:t>
+        <w:t xml:space="preserve"> und beachten Sie dabei, dass Sie alle Pflichtfelder (mit einem * markiert) ausfüllen und das alle Eingaben dem geforderten Format entsprechen und klicken sie auf „Save </w:t>
+      </w:r>
+      <w:proofErr w:type="spellStart"/>
+      <w:r>
+        <w:t>changes</w:t>
+      </w:r>
+      <w:proofErr w:type="spellEnd"/>
+      <w:r>
+        <w:t xml:space="preserve">“. </w:t>
       </w:r>
       <w:r>
         <w:t>Beachten Sie hierbei die zusätzlichen Tabs „Shows“ (Vorstellungen) und „Links“. Bei allfälligen Falscheingaben werden Warnmeldungen angezeigt.</w:t>
@@ -6250,9 +6250,9 @@
     </w:p>
     <w:p>
       <w:pPr>
-        <w:pStyle w:val="berschrift3"/>
+        <w:pStyle w:val="Heading3"/>
       </w:pPr>
-      <w:bookmarkStart w:id="7" w:name="_Toc405903266"/>
+      <w:bookmarkStart w:id="7" w:name="_Toc406256556"/>
       <w:r>
         <w:t xml:space="preserve">Veranstaltung </w:t>
       </w:r>
@@ -6271,7 +6271,23 @@
     </w:p>
     <w:p>
       <w:r>
-        <w:t>Bestätigen Sie das folgende Dialogfeld mit „Delete event“, wenn Sie die Veranstaltung und alle zugehörigen Vorstellungen und Links wirklich löschen möchten oder klicken Sie auf „Cancel“ wenn Sie die Löschung abbrechen möchten.</w:t>
+        <w:t xml:space="preserve">Bestätigen Sie das folgende Dialogfeld mit „Delete </w:t>
+      </w:r>
+      <w:proofErr w:type="spellStart"/>
+      <w:r>
+        <w:t>event</w:t>
+      </w:r>
+      <w:proofErr w:type="spellEnd"/>
+      <w:r>
+        <w:t>“, wenn Sie die Veranstaltung und alle zugehörigen Vorstellungen und Links wirklich löschen möchten oder klicken Sie auf „</w:t>
+      </w:r>
+      <w:proofErr w:type="spellStart"/>
+      <w:r>
+        <w:t>Cancel</w:t>
+      </w:r>
+      <w:proofErr w:type="spellEnd"/>
+      <w:r>
+        <w:t>“ wenn Sie die Löschung abbrechen möchten.</w:t>
       </w:r>
     </w:p>
     <w:p>
@@ -6299,7 +6315,7 @@
                     <pic:cNvPicPr/>
                   </pic:nvPicPr>
                   <pic:blipFill>
-                    <a:blip r:embed="rId13"/>
+                    <a:blip r:embed="rId14"/>
                     <a:stretch>
                       <a:fillRect/>
                     </a:stretch>
@@ -6340,9 +6356,9 @@
     </w:p>
     <w:p>
       <w:pPr>
-        <w:pStyle w:val="berschrift2"/>
+        <w:pStyle w:val="Heading2"/>
       </w:pPr>
-      <w:bookmarkStart w:id="8" w:name="_Toc405903267"/>
+      <w:bookmarkStart w:id="8" w:name="_Toc406256557"/>
       <w:r>
         <w:lastRenderedPageBreak/>
         <w:t>Preisgruppen verwalten</w:t>
@@ -6393,7 +6409,7 @@
                     <pic:cNvPicPr/>
                   </pic:nvPicPr>
                   <pic:blipFill>
-                    <a:blip r:embed="rId14"/>
+                    <a:blip r:embed="rId15"/>
                     <a:stretch>
                       <a:fillRect/>
                     </a:stretch>
@@ -6426,15 +6442,8 @@
     </w:p>
     <w:p>
       <w:pPr>
-        <w:pStyle w:val="berschrift3"/>
-        <w:numPr>
-          <w:ilvl w:val="0"/>
-          <w:numId w:val="0"/>
-        </w:numPr>
-        <w:ind w:left="720" w:hanging="720"/>
         <w:jc w:val="center"/>
       </w:pPr>
-      <w:bookmarkStart w:id="9" w:name="_Toc405903268"/>
       <w:r>
         <w:rPr>
           <w:noProof/>
@@ -6456,7 +6465,7 @@
                     <pic:cNvPicPr/>
                   </pic:nvPicPr>
                   <pic:blipFill>
-                    <a:blip r:embed="rId9"/>
+                    <a:blip r:embed="rId16"/>
                     <a:stretch>
                       <a:fillRect/>
                     </a:stretch>
@@ -6481,7 +6490,6 @@
           </wp:inline>
         </w:drawing>
       </w:r>
-      <w:bookmarkEnd w:id="9"/>
     </w:p>
     <w:p>
       <w:pPr>
@@ -6521,7 +6529,6 @@
         <w:t>“), Bearbeiten (Bleistift) und Löschen (Mülleimer)</w:t>
       </w:r>
     </w:p>
-    <w:p/>
     <w:p>
       <w:pPr>
         <w:jc w:val="both"/>
@@ -6538,14 +6545,14 @@
     </w:p>
     <w:p>
       <w:pPr>
-        <w:pStyle w:val="berschrift3"/>
+        <w:pStyle w:val="Heading3"/>
       </w:pPr>
-      <w:bookmarkStart w:id="10" w:name="_Toc405903269"/>
+      <w:bookmarkStart w:id="9" w:name="_Toc406256558"/>
       <w:r>
         <w:lastRenderedPageBreak/>
         <w:t>Preisgruppe erstellen</w:t>
       </w:r>
-      <w:bookmarkEnd w:id="10"/>
+      <w:bookmarkEnd w:id="9"/>
     </w:p>
     <w:p>
       <w:r>
@@ -6554,7 +6561,23 @@
     </w:p>
     <w:p>
       <w:r>
-        <w:t xml:space="preserve">Füllen Sie die Felder mit ihren Wunschdaten aus und beachten Sie dabei, dass Sie alle Pflichtfelder (mit einem * markiert) ausfüllen und das alle Eingaben dem geforderten Format entsprechen und klicken sie auf „Create price group“. </w:t>
+        <w:t xml:space="preserve">Füllen Sie die Felder mit ihren Wunschdaten aus und beachten Sie dabei, dass Sie alle Pflichtfelder (mit einem * markiert) ausfüllen und das alle Eingaben dem geforderten Format entsprechen und klicken sie auf „Create </w:t>
+      </w:r>
+      <w:proofErr w:type="spellStart"/>
+      <w:r>
+        <w:t>price</w:t>
+      </w:r>
+      <w:proofErr w:type="spellEnd"/>
+      <w:r>
+        <w:t xml:space="preserve"> </w:t>
+      </w:r>
+      <w:proofErr w:type="spellStart"/>
+      <w:r>
+        <w:t>group</w:t>
+      </w:r>
+      <w:proofErr w:type="spellEnd"/>
+      <w:r>
+        <w:t xml:space="preserve">“. </w:t>
       </w:r>
       <w:r>
         <w:t>Bei allfälligen Falscheingaben werden Warnmeldungen angezeigt.</w:t>
@@ -6585,7 +6608,7 @@
                     <pic:cNvPicPr/>
                   </pic:nvPicPr>
                   <pic:blipFill>
-                    <a:blip r:embed="rId15"/>
+                    <a:blip r:embed="rId17"/>
                     <a:stretch>
                       <a:fillRect/>
                     </a:stretch>
@@ -6613,58 +6636,90 @@
     </w:p>
     <w:p>
       <w:pPr>
-        <w:pStyle w:val="berschrift3"/>
+        <w:pStyle w:val="Heading3"/>
       </w:pPr>
-      <w:bookmarkStart w:id="11" w:name="_Toc405903270"/>
+      <w:bookmarkStart w:id="10" w:name="_Toc406256559"/>
       <w:r>
         <w:t>Preisgruppe bearbeiten</w:t>
+      </w:r>
+      <w:bookmarkEnd w:id="10"/>
+    </w:p>
+    <w:p>
+      <w:r>
+        <w:t>Um eine Preisgruppe zu bearbeiten, klicken Sie auf das Bleistiftsymbol in der jeweiligen Tabellenzeile (siehe Screenshot oben).</w:t>
+      </w:r>
+    </w:p>
+    <w:p>
+      <w:r>
+        <w:t xml:space="preserve">Füllen Sie die Felder mit ihren Wunschdaten aus und beachten Sie dabei, dass Sie alle Pflichtfelder (mit einem * markiert) ausfüllen und das alle Eingaben dem geforderten Format entsprechen und klicken sie auf „Save </w:t>
+      </w:r>
+      <w:proofErr w:type="spellStart"/>
+      <w:r>
+        <w:t>changes</w:t>
+      </w:r>
+      <w:proofErr w:type="spellEnd"/>
+      <w:r>
+        <w:t>“. Bei allfälligen Falscheingaben werden Warnmeldungen angezeigt.</w:t>
+      </w:r>
+    </w:p>
+    <w:p>
+      <w:r>
+        <w:t>Siehe Screenshot in Abschnitt „Preisgruppe erstellen“.</w:t>
+      </w:r>
+    </w:p>
+    <w:p>
+      <w:pPr>
+        <w:pStyle w:val="Heading3"/>
+      </w:pPr>
+      <w:bookmarkStart w:id="11" w:name="_Toc406256560"/>
+      <w:r>
+        <w:t>Preisgruppe löschen</w:t>
       </w:r>
       <w:bookmarkEnd w:id="11"/>
     </w:p>
     <w:p>
       <w:r>
-        <w:t>Um eine Preisgruppe zu bearbeiten, klicken Sie auf das Bleistiftsymbol in der jeweiligen Tabellenzeile (siehe Screenshot oben).</w:t>
+        <w:t>Achtung: Eine Preisgruppe kann nur gelöscht werden, wenn es keiner Veranstaltung zugeordnet ist (Siehe Abschnitte „Veranstaltung bearbeiten“ und „Veranstaltung löschen“).</w:t>
       </w:r>
     </w:p>
     <w:p>
       <w:r>
-        <w:t>Füllen Sie die Felder mit ihren Wunschdaten aus und beachten Sie dabei, dass Sie alle Pflichtfelder (mit einem * markiert) ausfüllen und das alle Eingaben dem geforderten Format entsprechen und klicken sie auf „Save changes“. Bei allfälligen Falscheingaben werden Warnmeldungen angezeigt.</w:t>
+        <w:t>Um eine Preisgruppe zu löschen, klicken Sie auf das Mülleimersymbol in der jeweiligen Tabellenzeile (siehe Screenshot oben).</w:t>
       </w:r>
     </w:p>
     <w:p>
       <w:r>
-        <w:t>Siehe Screenshot in Abschnitt „Preisgruppe erstellen“.</w:t>
-      </w:r>
-    </w:p>
-    <w:p>
-      <w:pPr>
-        <w:pStyle w:val="berschrift3"/>
-      </w:pPr>
-      <w:bookmarkStart w:id="12" w:name="_Toc405903271"/>
-      <w:r>
-        <w:t>Preisgruppe löschen</w:t>
-      </w:r>
-      <w:bookmarkEnd w:id="12"/>
-    </w:p>
-    <w:p>
-      <w:r>
-        <w:t>Achtung: Eine Preisgruppe kann nur gelöscht werden, wenn es keiner Veranstaltung zugeordnet ist (Siehe Abschnitte „Veranstaltung bearbeiten“ und „Veranstaltung löschen“).</w:t>
-      </w:r>
-    </w:p>
-    <w:p>
-      <w:r>
-        <w:t>Um eine Preisgruppe zu löschen, klicken Sie auf das Mülleimersymbol in der jeweiligen Tabellenzeile (siehe Screenshot oben).</w:t>
-      </w:r>
-    </w:p>
-    <w:p>
-      <w:r>
-        <w:t xml:space="preserve">Bestätigen Sie das folgende Dialogfeld mit „Delete price group“, wenn Sie die </w:t>
+        <w:t xml:space="preserve">Bestätigen Sie das folgende Dialogfeld mit „Delete </w:t>
+      </w:r>
+      <w:proofErr w:type="spellStart"/>
+      <w:r>
+        <w:t>price</w:t>
+      </w:r>
+      <w:proofErr w:type="spellEnd"/>
+      <w:r>
+        <w:t xml:space="preserve"> </w:t>
+      </w:r>
+      <w:proofErr w:type="spellStart"/>
+      <w:r>
+        <w:t>group</w:t>
+      </w:r>
+      <w:proofErr w:type="spellEnd"/>
+      <w:r>
+        <w:t xml:space="preserve">“, wenn Sie die </w:t>
       </w:r>
       <w:r>
         <w:t>Preisgruppe</w:t>
       </w:r>
       <w:r>
-        <w:t xml:space="preserve"> wirklich löschen möchten oder klicken Sie auf „Cancel“ wenn Sie die Löschung abbrechen möchten.</w:t>
+        <w:t xml:space="preserve"> wirklich löschen möchten oder klicken Sie auf „</w:t>
+      </w:r>
+      <w:proofErr w:type="spellStart"/>
+      <w:r>
+        <w:t>Cancel</w:t>
+      </w:r>
+      <w:proofErr w:type="spellEnd"/>
+      <w:r>
+        <w:t>“ wenn Sie die Löschung abbrechen möchten.</w:t>
       </w:r>
     </w:p>
     <w:p>
@@ -6692,7 +6747,7 @@
                     <pic:cNvPicPr/>
                   </pic:nvPicPr>
                   <pic:blipFill>
-                    <a:blip r:embed="rId16"/>
+                    <a:blip r:embed="rId18"/>
                     <a:stretch>
                       <a:fillRect/>
                     </a:stretch>
@@ -6733,14 +6788,14 @@
     </w:p>
     <w:p>
       <w:pPr>
-        <w:pStyle w:val="berschrift2"/>
+        <w:pStyle w:val="Heading2"/>
       </w:pPr>
-      <w:bookmarkStart w:id="13" w:name="_Toc405903272"/>
+      <w:bookmarkStart w:id="12" w:name="_Toc406256561"/>
       <w:r>
         <w:lastRenderedPageBreak/>
         <w:t>Genres Verwalten</w:t>
       </w:r>
-      <w:bookmarkEnd w:id="13"/>
+      <w:bookmarkEnd w:id="12"/>
     </w:p>
     <w:p>
       <w:r>
@@ -6785,7 +6840,7 @@
                     </pic:cNvPicPr>
                   </pic:nvPicPr>
                   <pic:blipFill>
-                    <a:blip r:embed="rId17">
+                    <a:blip r:embed="rId19">
                       <a:extLst>
                         <a:ext uri="{28A0092B-C50C-407E-A947-70E740481C1C}">
                           <a14:useLocalDpi xmlns:a14="http://schemas.microsoft.com/office/drawing/2010/main" val="0"/>
@@ -6850,7 +6905,7 @@
                     <pic:cNvPicPr/>
                   </pic:nvPicPr>
                   <pic:blipFill>
-                    <a:blip r:embed="rId18"/>
+                    <a:blip r:embed="rId20"/>
                     <a:stretch>
                       <a:fillRect/>
                     </a:stretch>
@@ -6918,14 +6973,14 @@
     </w:p>
     <w:p>
       <w:pPr>
-        <w:pStyle w:val="berschrift3"/>
+        <w:pStyle w:val="Heading3"/>
       </w:pPr>
-      <w:bookmarkStart w:id="14" w:name="_Toc405903273"/>
+      <w:bookmarkStart w:id="13" w:name="_Toc406256562"/>
       <w:r>
         <w:lastRenderedPageBreak/>
         <w:t>Genre erstellen</w:t>
       </w:r>
-      <w:bookmarkEnd w:id="14"/>
+      <w:bookmarkEnd w:id="13"/>
     </w:p>
     <w:p>
       <w:r>
@@ -6934,7 +6989,15 @@
     </w:p>
     <w:p>
       <w:r>
-        <w:t xml:space="preserve">Füllen Sie die Felder mit ihren Wunschdaten aus und beachten Sie dabei, dass Sie alle Pflichtfelder (mit einem * markiert) ausfüllen und das alle Eingaben dem geforderten Format entsprechen und klicken sie auf „Create genre“. </w:t>
+        <w:t xml:space="preserve">Füllen Sie die Felder mit ihren Wunschdaten aus und beachten Sie dabei, dass Sie alle Pflichtfelder (mit einem * markiert) ausfüllen und das alle Eingaben dem geforderten Format entsprechen und klicken sie auf „Create </w:t>
+      </w:r>
+      <w:proofErr w:type="spellStart"/>
+      <w:r>
+        <w:t>genre</w:t>
+      </w:r>
+      <w:proofErr w:type="spellEnd"/>
+      <w:r>
+        <w:t xml:space="preserve">“. </w:t>
       </w:r>
       <w:r>
         <w:t>Bei allfälligen Falscheingaben werden Warnmeldungen angezeigt.</w:t>
@@ -6965,7 +7028,7 @@
                     <pic:cNvPicPr/>
                   </pic:nvPicPr>
                   <pic:blipFill>
-                    <a:blip r:embed="rId19"/>
+                    <a:blip r:embed="rId21"/>
                     <a:stretch>
                       <a:fillRect/>
                     </a:stretch>
@@ -6993,52 +7056,81 @@
     </w:p>
     <w:p>
       <w:pPr>
-        <w:pStyle w:val="berschrift3"/>
+        <w:pStyle w:val="Heading3"/>
       </w:pPr>
-      <w:bookmarkStart w:id="15" w:name="_Toc405903274"/>
+      <w:bookmarkStart w:id="14" w:name="_Toc406256563"/>
       <w:r>
         <w:t>Genre bearbeiten</w:t>
+      </w:r>
+      <w:bookmarkEnd w:id="14"/>
+    </w:p>
+    <w:p>
+      <w:r>
+        <w:t>Um ein Genre zu bearbeiten, klicken Sie auf das Bleistiftsymbol in der jeweiligen Tabellenzeile (siehe Screenshot oben).</w:t>
+      </w:r>
+    </w:p>
+    <w:p>
+      <w:r>
+        <w:t xml:space="preserve">Füllen Sie die Felder mit ihren Wunschdaten aus und beachten Sie dabei, dass Sie alle Pflichtfelder (mit einem * markiert) ausfüllen und das alle Eingaben dem geforderten Format entsprechen und klicken sie auf „Save </w:t>
+      </w:r>
+      <w:proofErr w:type="spellStart"/>
+      <w:r>
+        <w:t>changes</w:t>
+      </w:r>
+      <w:proofErr w:type="spellEnd"/>
+      <w:r>
+        <w:t>“. Bei allfälligen Falscheingaben werden Warnmeldungen angezeigt.</w:t>
+      </w:r>
+    </w:p>
+    <w:p>
+      <w:r>
+        <w:t>Siehe Screenshot in Abschnitt „Genre erstellen“.</w:t>
+      </w:r>
+    </w:p>
+    <w:p>
+      <w:pPr>
+        <w:pStyle w:val="Heading3"/>
+      </w:pPr>
+      <w:bookmarkStart w:id="15" w:name="_Toc406256564"/>
+      <w:r>
+        <w:t>Genre löschen</w:t>
       </w:r>
       <w:bookmarkEnd w:id="15"/>
     </w:p>
     <w:p>
       <w:r>
-        <w:t>Um ein Genre zu bearbeiten, klicken Sie auf das Bleistiftsymbol in der jeweiligen Tabellenzeile (siehe Screenshot oben).</w:t>
+        <w:t>Achtung: Ein Genre kann nur gelöscht werden, wenn es keiner Veranstaltung zugeordnet ist (Siehe Abschnitte „Veranstaltung bearbeiten“ und „Veranstaltung löschen“).</w:t>
       </w:r>
     </w:p>
     <w:p>
       <w:r>
-        <w:t>Füllen Sie die Felder mit ihren Wunschdaten aus und beachten Sie dabei, dass Sie alle Pflichtfelder (mit einem * markiert) ausfüllen und das alle Eingaben dem geforderten Format entsprechen und klicken sie auf „Save changes“. Bei allfälligen Falscheingaben werden Warnmeldungen angezeigt.</w:t>
+        <w:t>Um ein Genre zu löschen, klicken Sie auf das Mülleimersymbol in der jeweiligen Tabellenzeile (siehe Screenshot oben).</w:t>
       </w:r>
     </w:p>
     <w:p>
       <w:r>
-        <w:t>Siehe Screenshot in Abschnitt „Genre erstellen“.</w:t>
-      </w:r>
-    </w:p>
-    <w:p>
-      <w:pPr>
-        <w:pStyle w:val="berschrift3"/>
-      </w:pPr>
-      <w:bookmarkStart w:id="16" w:name="_Toc405903275"/>
-      <w:r>
-        <w:t>Genre löschen</w:t>
-      </w:r>
+        <w:t xml:space="preserve">Bestätigen Sie das folgende Dialogfeld mit „Delete </w:t>
+      </w:r>
+      <w:proofErr w:type="spellStart"/>
+      <w:r>
+        <w:t>genre</w:t>
+      </w:r>
+      <w:proofErr w:type="spellEnd"/>
+      <w:r>
+        <w:t>“, wenn Sie das Genre wirklich löschen möchten oder klicken Sie auf „</w:t>
+      </w:r>
+      <w:proofErr w:type="spellStart"/>
+      <w:r>
+        <w:t>Cancel</w:t>
+      </w:r>
+      <w:proofErr w:type="spellEnd"/>
+      <w:r>
+        <w:t>“ wenn Sie d</w:t>
+      </w:r>
+      <w:bookmarkStart w:id="16" w:name="_GoBack"/>
       <w:bookmarkEnd w:id="16"/>
-    </w:p>
-    <w:p>
-      <w:r>
-        <w:t>Achtung: Ein Genre kann nur gelöscht werden, wenn es keiner Veranstaltung zugeordnet ist (Siehe Abschnitte „Veranstaltung bearbeiten“ und „Veranstaltung löschen“).</w:t>
-      </w:r>
-    </w:p>
-    <w:p>
-      <w:r>
-        <w:t>Um ein Genre zu löschen, klicken Sie auf das Mülleimersymbol in der jeweiligen Tabellenzeile (siehe Screenshot oben).</w:t>
-      </w:r>
-    </w:p>
-    <w:p>
-      <w:r>
-        <w:t>Bestätigen Sie das folgende Dialogfeld mit „Delete genre“, wenn Sie das Genre wirklich löschen möchten oder klicken Sie auf „Cancel“ wenn Sie die Löschung abbrechen möchten.</w:t>
+      <w:r>
+        <w:t>ie Löschung abbrechen möchten.</w:t>
       </w:r>
     </w:p>
     <w:p>
@@ -7066,7 +7158,7 @@
                     <pic:cNvPicPr/>
                   </pic:nvPicPr>
                   <pic:blipFill>
-                    <a:blip r:embed="rId20"/>
+                    <a:blip r:embed="rId22"/>
                     <a:stretch>
                       <a:fillRect/>
                     </a:stretch>
@@ -7093,8 +7185,8 @@
       </w:r>
     </w:p>
     <w:sectPr>
-      <w:headerReference w:type="default" r:id="rId21"/>
-      <w:footerReference w:type="default" r:id="rId22"/>
+      <w:headerReference w:type="default" r:id="rId23"/>
+      <w:footerReference w:type="default" r:id="rId24"/>
       <w:type w:val="continuous"/>
       <w:pgSz w:w="11906" w:h="16838"/>
       <w:pgMar w:top="1417" w:right="1417" w:bottom="1134" w:left="1417" w:header="708" w:footer="708" w:gutter="0"/>
@@ -7135,7 +7227,7 @@
 <w:ftr xmlns:wpc="http://schemas.microsoft.com/office/word/2010/wordprocessingCanvas" xmlns:mc="http://schemas.openxmlformats.org/markup-compatibility/2006" xmlns:o="urn:schemas-microsoft-com:office:office" xmlns:r="http://schemas.openxmlformats.org/officeDocument/2006/relationships" xmlns:m="http://schemas.openxmlformats.org/officeDocument/2006/math" xmlns:v="urn:schemas-microsoft-com:vml" xmlns:wp14="http://schemas.microsoft.com/office/word/2010/wordprocessingDrawing" xmlns:wp="http://schemas.openxmlformats.org/drawingml/2006/wordprocessingDrawing" xmlns:w10="urn:schemas-microsoft-com:office:word" xmlns:w="http://schemas.openxmlformats.org/wordprocessingml/2006/main" xmlns:w14="http://schemas.microsoft.com/office/word/2010/wordml" xmlns:w15="http://schemas.microsoft.com/office/word/2012/wordml" xmlns:wpg="http://schemas.microsoft.com/office/word/2010/wordprocessingGroup" xmlns:wpi="http://schemas.microsoft.com/office/word/2010/wordprocessingInk" xmlns:wne="http://schemas.microsoft.com/office/word/2006/wordml" xmlns:wps="http://schemas.microsoft.com/office/word/2010/wordprocessingShape" mc:Ignorable="w14 w15 wp14">
   <w:p>
     <w:pPr>
-      <w:pStyle w:val="Fuzeile"/>
+      <w:pStyle w:val="Footer"/>
       <w:rPr>
         <w:rFonts w:ascii="Arial" w:hAnsi="Arial" w:cs="Arial"/>
         <w:sz w:val="16"/>
@@ -7173,7 +7265,7 @@
         <w:sz w:val="16"/>
         <w:szCs w:val="16"/>
       </w:rPr>
-      <w:t>Concept.docx</w:t>
+      <w:t>User Manual.docx</w:t>
     </w:r>
     <w:r>
       <w:rPr>
@@ -7249,7 +7341,7 @@
         <w:szCs w:val="16"/>
         <w:lang w:val="de-DE"/>
       </w:rPr>
-      <w:t>7</w:t>
+      <w:t>9</w:t>
     </w:r>
     <w:r>
       <w:rPr>
@@ -7310,7 +7402,7 @@
         <w:szCs w:val="16"/>
         <w:lang w:val="de-DE"/>
       </w:rPr>
-      <w:t>9</w:t>
+      <w:t>10</w:t>
     </w:r>
     <w:r>
       <w:rPr>
@@ -7355,7 +7447,7 @@
 <w:hdr xmlns:wpc="http://schemas.microsoft.com/office/word/2010/wordprocessingCanvas" xmlns:mc="http://schemas.openxmlformats.org/markup-compatibility/2006" xmlns:o="urn:schemas-microsoft-com:office:office" xmlns:r="http://schemas.openxmlformats.org/officeDocument/2006/relationships" xmlns:m="http://schemas.openxmlformats.org/officeDocument/2006/math" xmlns:v="urn:schemas-microsoft-com:vml" xmlns:wp14="http://schemas.microsoft.com/office/word/2010/wordprocessingDrawing" xmlns:wp="http://schemas.openxmlformats.org/drawingml/2006/wordprocessingDrawing" xmlns:w10="urn:schemas-microsoft-com:office:word" xmlns:w="http://schemas.openxmlformats.org/wordprocessingml/2006/main" xmlns:w14="http://schemas.microsoft.com/office/word/2010/wordml" xmlns:w15="http://schemas.microsoft.com/office/word/2012/wordml" xmlns:wpg="http://schemas.microsoft.com/office/word/2010/wordprocessingGroup" xmlns:wpi="http://schemas.microsoft.com/office/word/2010/wordprocessingInk" xmlns:wne="http://schemas.microsoft.com/office/word/2006/wordml" xmlns:wps="http://schemas.microsoft.com/office/word/2010/wordprocessingShape" mc:Ignorable="w14 w15 wp14">
   <w:p>
     <w:pPr>
-      <w:pStyle w:val="Kopfzeile"/>
+      <w:pStyle w:val="Header"/>
       <w:rPr>
         <w:rFonts w:ascii="Arial" w:hAnsi="Arial" w:cs="Arial"/>
         <w:sz w:val="16"/>
@@ -7666,7 +7758,7 @@
     <w:lvl w:ilvl="0">
       <w:start w:val="1"/>
       <w:numFmt w:val="decimal"/>
-      <w:pStyle w:val="berschrift1"/>
+      <w:pStyle w:val="Heading1"/>
       <w:lvlText w:val="%1"/>
       <w:lvlJc w:val="left"/>
       <w:pPr>
@@ -7676,7 +7768,7 @@
     <w:lvl w:ilvl="1">
       <w:start w:val="1"/>
       <w:numFmt w:val="decimal"/>
-      <w:pStyle w:val="berschrift2"/>
+      <w:pStyle w:val="Heading2"/>
       <w:lvlText w:val="%1.%2"/>
       <w:lvlJc w:val="left"/>
       <w:pPr>
@@ -7686,7 +7778,7 @@
     <w:lvl w:ilvl="2">
       <w:start w:val="1"/>
       <w:numFmt w:val="decimal"/>
-      <w:pStyle w:val="berschrift3"/>
+      <w:pStyle w:val="Heading3"/>
       <w:lvlText w:val="%1.%2.%3"/>
       <w:lvlJc w:val="left"/>
       <w:pPr>
@@ -7696,7 +7788,7 @@
     <w:lvl w:ilvl="3">
       <w:start w:val="1"/>
       <w:numFmt w:val="decimal"/>
-      <w:pStyle w:val="berschrift4"/>
+      <w:pStyle w:val="Heading4"/>
       <w:lvlText w:val="%1.%2.%3.%4"/>
       <w:lvlJc w:val="left"/>
       <w:pPr>
@@ -7706,7 +7798,7 @@
     <w:lvl w:ilvl="4">
       <w:start w:val="1"/>
       <w:numFmt w:val="decimal"/>
-      <w:pStyle w:val="berschrift5"/>
+      <w:pStyle w:val="Heading5"/>
       <w:lvlText w:val="%1.%2.%3.%4.%5"/>
       <w:lvlJc w:val="left"/>
       <w:pPr>
@@ -7716,7 +7808,7 @@
     <w:lvl w:ilvl="5">
       <w:start w:val="1"/>
       <w:numFmt w:val="decimal"/>
-      <w:pStyle w:val="berschrift6"/>
+      <w:pStyle w:val="Heading6"/>
       <w:lvlText w:val="%1.%2.%3.%4.%5.%6"/>
       <w:lvlJc w:val="left"/>
       <w:pPr>
@@ -7726,7 +7818,7 @@
     <w:lvl w:ilvl="6">
       <w:start w:val="1"/>
       <w:numFmt w:val="decimal"/>
-      <w:pStyle w:val="berschrift7"/>
+      <w:pStyle w:val="Heading7"/>
       <w:lvlText w:val="%1.%2.%3.%4.%5.%6.%7"/>
       <w:lvlJc w:val="left"/>
       <w:pPr>
@@ -7736,7 +7828,7 @@
     <w:lvl w:ilvl="7">
       <w:start w:val="1"/>
       <w:numFmt w:val="decimal"/>
-      <w:pStyle w:val="berschrift8"/>
+      <w:pStyle w:val="Heading8"/>
       <w:lvlText w:val="%1.%2.%3.%4.%5.%6.%7.%8"/>
       <w:lvlJc w:val="left"/>
       <w:pPr>
@@ -7746,7 +7838,7 @@
     <w:lvl w:ilvl="8">
       <w:start w:val="1"/>
       <w:numFmt w:val="decimal"/>
-      <w:pStyle w:val="berschrift9"/>
+      <w:pStyle w:val="Heading9"/>
       <w:lvlText w:val="%1.%2.%3.%4.%5.%6.%7.%8.%9"/>
       <w:lvlJc w:val="left"/>
       <w:pPr>
@@ -8271,7 +8363,7 @@
     <w:lsdException w:name="List Table 6 Colorful Accent 6" w:uiPriority="51"/>
     <w:lsdException w:name="List Table 7 Colorful Accent 6" w:uiPriority="52"/>
   </w:latentStyles>
-  <w:style w:type="paragraph" w:default="1" w:styleId="Standard">
+  <w:style w:type="paragraph" w:default="1" w:styleId="Normal">
     <w:name w:val="Normal"/>
     <w:qFormat/>
     <w:rsid w:val="00176C16"/>
@@ -8279,11 +8371,11 @@
       <w:jc w:val="left"/>
     </w:pPr>
   </w:style>
-  <w:style w:type="paragraph" w:styleId="berschrift1">
+  <w:style w:type="paragraph" w:styleId="Heading1">
     <w:name w:val="heading 1"/>
-    <w:basedOn w:val="Standard"/>
-    <w:next w:val="Standard"/>
-    <w:link w:val="berschrift1Zchn"/>
+    <w:basedOn w:val="Normal"/>
+    <w:next w:val="Normal"/>
+    <w:link w:val="Heading1Char"/>
     <w:uiPriority w:val="9"/>
     <w:qFormat/>
     <w:rsid w:val="004F02AE"/>
@@ -8301,11 +8393,11 @@
       <w:szCs w:val="32"/>
     </w:rPr>
   </w:style>
-  <w:style w:type="paragraph" w:styleId="berschrift2">
+  <w:style w:type="paragraph" w:styleId="Heading2">
     <w:name w:val="heading 2"/>
-    <w:basedOn w:val="Standard"/>
-    <w:next w:val="Standard"/>
-    <w:link w:val="berschrift2Zchn"/>
+    <w:basedOn w:val="Normal"/>
+    <w:next w:val="Normal"/>
+    <w:link w:val="Heading2Char"/>
     <w:uiPriority w:val="9"/>
     <w:unhideWhenUsed/>
     <w:qFormat/>
@@ -8325,11 +8417,11 @@
       <w:szCs w:val="28"/>
     </w:rPr>
   </w:style>
-  <w:style w:type="paragraph" w:styleId="berschrift3">
+  <w:style w:type="paragraph" w:styleId="Heading3">
     <w:name w:val="heading 3"/>
-    <w:basedOn w:val="Standard"/>
-    <w:next w:val="Standard"/>
-    <w:link w:val="berschrift3Zchn"/>
+    <w:basedOn w:val="Normal"/>
+    <w:next w:val="Normal"/>
+    <w:link w:val="Heading3Char"/>
     <w:uiPriority w:val="9"/>
     <w:unhideWhenUsed/>
     <w:qFormat/>
@@ -8349,11 +8441,11 @@
       <w:szCs w:val="24"/>
     </w:rPr>
   </w:style>
-  <w:style w:type="paragraph" w:styleId="berschrift4">
+  <w:style w:type="paragraph" w:styleId="Heading4">
     <w:name w:val="heading 4"/>
-    <w:basedOn w:val="Standard"/>
-    <w:next w:val="Standard"/>
-    <w:link w:val="berschrift4Zchn"/>
+    <w:basedOn w:val="Normal"/>
+    <w:next w:val="Normal"/>
+    <w:link w:val="Heading4Char"/>
     <w:uiPriority w:val="9"/>
     <w:semiHidden/>
     <w:unhideWhenUsed/>
@@ -8376,11 +8468,11 @@
       <w:szCs w:val="22"/>
     </w:rPr>
   </w:style>
-  <w:style w:type="paragraph" w:styleId="berschrift5">
+  <w:style w:type="paragraph" w:styleId="Heading5">
     <w:name w:val="heading 5"/>
-    <w:basedOn w:val="Standard"/>
-    <w:next w:val="Standard"/>
-    <w:link w:val="berschrift5Zchn"/>
+    <w:basedOn w:val="Normal"/>
+    <w:next w:val="Normal"/>
+    <w:link w:val="Heading5Char"/>
     <w:uiPriority w:val="9"/>
     <w:semiHidden/>
     <w:unhideWhenUsed/>
@@ -8402,11 +8494,11 @@
       <w:szCs w:val="22"/>
     </w:rPr>
   </w:style>
-  <w:style w:type="paragraph" w:styleId="berschrift6">
+  <w:style w:type="paragraph" w:styleId="Heading6">
     <w:name w:val="heading 6"/>
-    <w:basedOn w:val="Standard"/>
-    <w:next w:val="Standard"/>
-    <w:link w:val="berschrift6Zchn"/>
+    <w:basedOn w:val="Normal"/>
+    <w:next w:val="Normal"/>
+    <w:link w:val="Heading6Char"/>
     <w:uiPriority w:val="9"/>
     <w:semiHidden/>
     <w:unhideWhenUsed/>
@@ -8428,11 +8520,11 @@
       <w:szCs w:val="22"/>
     </w:rPr>
   </w:style>
-  <w:style w:type="paragraph" w:styleId="berschrift7">
+  <w:style w:type="paragraph" w:styleId="Heading7">
     <w:name w:val="heading 7"/>
-    <w:basedOn w:val="Standard"/>
-    <w:next w:val="Standard"/>
-    <w:link w:val="berschrift7Zchn"/>
+    <w:basedOn w:val="Normal"/>
+    <w:next w:val="Normal"/>
+    <w:link w:val="Heading7Char"/>
     <w:uiPriority w:val="9"/>
     <w:semiHidden/>
     <w:unhideWhenUsed/>
@@ -8454,11 +8546,11 @@
       <w:spacing w:val="10"/>
     </w:rPr>
   </w:style>
-  <w:style w:type="paragraph" w:styleId="berschrift8">
+  <w:style w:type="paragraph" w:styleId="Heading8">
     <w:name w:val="heading 8"/>
-    <w:basedOn w:val="Standard"/>
-    <w:next w:val="Standard"/>
-    <w:link w:val="berschrift8Zchn"/>
+    <w:basedOn w:val="Normal"/>
+    <w:next w:val="Normal"/>
+    <w:link w:val="Heading8Char"/>
     <w:uiPriority w:val="9"/>
     <w:semiHidden/>
     <w:unhideWhenUsed/>
@@ -8481,11 +8573,11 @@
       <w:color w:val="487B77" w:themeColor="accent6" w:themeShade="BF"/>
     </w:rPr>
   </w:style>
-  <w:style w:type="paragraph" w:styleId="berschrift9">
+  <w:style w:type="paragraph" w:styleId="Heading9">
     <w:name w:val="heading 9"/>
-    <w:basedOn w:val="Standard"/>
-    <w:next w:val="Standard"/>
-    <w:link w:val="berschrift9Zchn"/>
+    <w:basedOn w:val="Normal"/>
+    <w:next w:val="Normal"/>
+    <w:link w:val="Heading9Char"/>
     <w:uiPriority w:val="9"/>
     <w:semiHidden/>
     <w:unhideWhenUsed/>
@@ -8508,13 +8600,13 @@
       <w:color w:val="305250" w:themeColor="accent6" w:themeShade="80"/>
     </w:rPr>
   </w:style>
-  <w:style w:type="character" w:default="1" w:styleId="Absatz-Standardschriftart">
+  <w:style w:type="character" w:default="1" w:styleId="DefaultParagraphFont">
     <w:name w:val="Default Paragraph Font"/>
     <w:uiPriority w:val="1"/>
     <w:semiHidden/>
     <w:unhideWhenUsed/>
   </w:style>
-  <w:style w:type="table" w:default="1" w:styleId="NormaleTabelle">
+  <w:style w:type="table" w:default="1" w:styleId="TableNormal">
     <w:name w:val="Normal Table"/>
     <w:uiPriority w:val="99"/>
     <w:semiHidden/>
@@ -8529,16 +8621,16 @@
       </w:tblCellMar>
     </w:tblPr>
   </w:style>
-  <w:style w:type="numbering" w:default="1" w:styleId="KeineListe">
+  <w:style w:type="numbering" w:default="1" w:styleId="NoList">
     <w:name w:val="No List"/>
     <w:uiPriority w:val="99"/>
     <w:semiHidden/>
     <w:unhideWhenUsed/>
   </w:style>
-  <w:style w:type="paragraph" w:styleId="Kopfzeile">
+  <w:style w:type="paragraph" w:styleId="Header">
     <w:name w:val="header"/>
-    <w:basedOn w:val="Standard"/>
-    <w:link w:val="KopfzeileZchn"/>
+    <w:basedOn w:val="Normal"/>
+    <w:link w:val="HeaderChar"/>
     <w:uiPriority w:val="99"/>
     <w:unhideWhenUsed/>
     <w:rsid w:val="004F02AE"/>
@@ -8550,17 +8642,17 @@
       <w:spacing w:after="0" w:line="240" w:lineRule="auto"/>
     </w:pPr>
   </w:style>
-  <w:style w:type="character" w:customStyle="1" w:styleId="KopfzeileZchn">
-    <w:name w:val="Kopfzeile Zchn"/>
-    <w:basedOn w:val="Absatz-Standardschriftart"/>
-    <w:link w:val="Kopfzeile"/>
+  <w:style w:type="character" w:customStyle="1" w:styleId="HeaderChar">
+    <w:name w:val="Header Char"/>
+    <w:basedOn w:val="DefaultParagraphFont"/>
+    <w:link w:val="Header"/>
     <w:uiPriority w:val="99"/>
     <w:rsid w:val="004F02AE"/>
   </w:style>
-  <w:style w:type="paragraph" w:styleId="Fuzeile">
+  <w:style w:type="paragraph" w:styleId="Footer">
     <w:name w:val="footer"/>
-    <w:basedOn w:val="Standard"/>
-    <w:link w:val="FuzeileZchn"/>
+    <w:basedOn w:val="Normal"/>
+    <w:link w:val="FooterChar"/>
     <w:uiPriority w:val="99"/>
     <w:unhideWhenUsed/>
     <w:rsid w:val="004F02AE"/>
@@ -8572,17 +8664,17 @@
       <w:spacing w:after="0" w:line="240" w:lineRule="auto"/>
     </w:pPr>
   </w:style>
-  <w:style w:type="character" w:customStyle="1" w:styleId="FuzeileZchn">
-    <w:name w:val="Fußzeile Zchn"/>
-    <w:basedOn w:val="Absatz-Standardschriftart"/>
-    <w:link w:val="Fuzeile"/>
+  <w:style w:type="character" w:customStyle="1" w:styleId="FooterChar">
+    <w:name w:val="Footer Char"/>
+    <w:basedOn w:val="DefaultParagraphFont"/>
+    <w:link w:val="Footer"/>
     <w:uiPriority w:val="99"/>
     <w:rsid w:val="004F02AE"/>
   </w:style>
-  <w:style w:type="character" w:customStyle="1" w:styleId="berschrift1Zchn">
-    <w:name w:val="Überschrift 1 Zchn"/>
-    <w:basedOn w:val="Absatz-Standardschriftart"/>
-    <w:link w:val="berschrift1"/>
+  <w:style w:type="character" w:customStyle="1" w:styleId="Heading1Char">
+    <w:name w:val="Heading 1 Char"/>
+    <w:basedOn w:val="DefaultParagraphFont"/>
+    <w:link w:val="Heading1"/>
     <w:uiPriority w:val="9"/>
     <w:rsid w:val="004F02AE"/>
     <w:rPr>
@@ -8592,10 +8684,10 @@
       <w:szCs w:val="32"/>
     </w:rPr>
   </w:style>
-  <w:style w:type="character" w:customStyle="1" w:styleId="berschrift2Zchn">
-    <w:name w:val="Überschrift 2 Zchn"/>
-    <w:basedOn w:val="Absatz-Standardschriftart"/>
-    <w:link w:val="berschrift2"/>
+  <w:style w:type="character" w:customStyle="1" w:styleId="Heading2Char">
+    <w:name w:val="Heading 2 Char"/>
+    <w:basedOn w:val="DefaultParagraphFont"/>
+    <w:link w:val="Heading2"/>
     <w:uiPriority w:val="9"/>
     <w:rsid w:val="004F02AE"/>
     <w:rPr>
@@ -8605,10 +8697,10 @@
       <w:szCs w:val="28"/>
     </w:rPr>
   </w:style>
-  <w:style w:type="character" w:customStyle="1" w:styleId="berschrift3Zchn">
-    <w:name w:val="Überschrift 3 Zchn"/>
-    <w:basedOn w:val="Absatz-Standardschriftart"/>
-    <w:link w:val="berschrift3"/>
+  <w:style w:type="character" w:customStyle="1" w:styleId="Heading3Char">
+    <w:name w:val="Heading 3 Char"/>
+    <w:basedOn w:val="DefaultParagraphFont"/>
+    <w:link w:val="Heading3"/>
     <w:uiPriority w:val="9"/>
     <w:rsid w:val="004F02AE"/>
     <w:rPr>
@@ -8618,10 +8710,10 @@
       <w:szCs w:val="24"/>
     </w:rPr>
   </w:style>
-  <w:style w:type="character" w:customStyle="1" w:styleId="berschrift4Zchn">
-    <w:name w:val="Überschrift 4 Zchn"/>
-    <w:basedOn w:val="Absatz-Standardschriftart"/>
-    <w:link w:val="berschrift4"/>
+  <w:style w:type="character" w:customStyle="1" w:styleId="Heading4Char">
+    <w:name w:val="Heading 4 Char"/>
+    <w:basedOn w:val="DefaultParagraphFont"/>
+    <w:link w:val="Heading4"/>
     <w:uiPriority w:val="9"/>
     <w:semiHidden/>
     <w:rsid w:val="004F02AE"/>
@@ -8634,10 +8726,10 @@
       <w:szCs w:val="22"/>
     </w:rPr>
   </w:style>
-  <w:style w:type="character" w:customStyle="1" w:styleId="berschrift5Zchn">
-    <w:name w:val="Überschrift 5 Zchn"/>
-    <w:basedOn w:val="Absatz-Standardschriftart"/>
-    <w:link w:val="berschrift5"/>
+  <w:style w:type="character" w:customStyle="1" w:styleId="Heading5Char">
+    <w:name w:val="Heading 5 Char"/>
+    <w:basedOn w:val="DefaultParagraphFont"/>
+    <w:link w:val="Heading5"/>
     <w:uiPriority w:val="9"/>
     <w:semiHidden/>
     <w:rsid w:val="004F02AE"/>
@@ -8649,10 +8741,10 @@
       <w:szCs w:val="22"/>
     </w:rPr>
   </w:style>
-  <w:style w:type="character" w:customStyle="1" w:styleId="berschrift6Zchn">
-    <w:name w:val="Überschrift 6 Zchn"/>
-    <w:basedOn w:val="Absatz-Standardschriftart"/>
-    <w:link w:val="berschrift6"/>
+  <w:style w:type="character" w:customStyle="1" w:styleId="Heading6Char">
+    <w:name w:val="Heading 6 Char"/>
+    <w:basedOn w:val="DefaultParagraphFont"/>
+    <w:link w:val="Heading6"/>
     <w:uiPriority w:val="9"/>
     <w:semiHidden/>
     <w:rsid w:val="004F02AE"/>
@@ -8664,10 +8756,10 @@
       <w:szCs w:val="22"/>
     </w:rPr>
   </w:style>
-  <w:style w:type="character" w:customStyle="1" w:styleId="berschrift7Zchn">
-    <w:name w:val="Überschrift 7 Zchn"/>
-    <w:basedOn w:val="Absatz-Standardschriftart"/>
-    <w:link w:val="berschrift7"/>
+  <w:style w:type="character" w:customStyle="1" w:styleId="Heading7Char">
+    <w:name w:val="Heading 7 Char"/>
+    <w:basedOn w:val="DefaultParagraphFont"/>
+    <w:link w:val="Heading7"/>
     <w:uiPriority w:val="9"/>
     <w:semiHidden/>
     <w:rsid w:val="004F02AE"/>
@@ -8679,10 +8771,10 @@
       <w:spacing w:val="10"/>
     </w:rPr>
   </w:style>
-  <w:style w:type="character" w:customStyle="1" w:styleId="berschrift8Zchn">
-    <w:name w:val="Überschrift 8 Zchn"/>
-    <w:basedOn w:val="Absatz-Standardschriftart"/>
-    <w:link w:val="berschrift8"/>
+  <w:style w:type="character" w:customStyle="1" w:styleId="Heading8Char">
+    <w:name w:val="Heading 8 Char"/>
+    <w:basedOn w:val="DefaultParagraphFont"/>
+    <w:link w:val="Heading8"/>
     <w:uiPriority w:val="9"/>
     <w:semiHidden/>
     <w:rsid w:val="004F02AE"/>
@@ -8695,10 +8787,10 @@
       <w:color w:val="487B77" w:themeColor="accent6" w:themeShade="BF"/>
     </w:rPr>
   </w:style>
-  <w:style w:type="character" w:customStyle="1" w:styleId="berschrift9Zchn">
-    <w:name w:val="Überschrift 9 Zchn"/>
-    <w:basedOn w:val="Absatz-Standardschriftart"/>
-    <w:link w:val="berschrift9"/>
+  <w:style w:type="character" w:customStyle="1" w:styleId="Heading9Char">
+    <w:name w:val="Heading 9 Char"/>
+    <w:basedOn w:val="DefaultParagraphFont"/>
+    <w:link w:val="Heading9"/>
     <w:uiPriority w:val="9"/>
     <w:semiHidden/>
     <w:rsid w:val="004F02AE"/>
@@ -8711,10 +8803,10 @@
       <w:color w:val="305250" w:themeColor="accent6" w:themeShade="80"/>
     </w:rPr>
   </w:style>
-  <w:style w:type="paragraph" w:styleId="Beschriftung">
+  <w:style w:type="paragraph" w:styleId="Caption">
     <w:name w:val="caption"/>
-    <w:basedOn w:val="Standard"/>
-    <w:next w:val="Standard"/>
+    <w:basedOn w:val="Normal"/>
+    <w:next w:val="Normal"/>
     <w:uiPriority w:val="35"/>
     <w:unhideWhenUsed/>
     <w:qFormat/>
@@ -8727,11 +8819,11 @@
       <w:szCs w:val="16"/>
     </w:rPr>
   </w:style>
-  <w:style w:type="paragraph" w:styleId="Titel">
+  <w:style w:type="paragraph" w:styleId="Title">
     <w:name w:val="Title"/>
-    <w:basedOn w:val="Standard"/>
-    <w:next w:val="Standard"/>
-    <w:link w:val="TitelZchn"/>
+    <w:basedOn w:val="Normal"/>
+    <w:next w:val="Normal"/>
+    <w:link w:val="TitleChar"/>
     <w:uiPriority w:val="10"/>
     <w:qFormat/>
     <w:rsid w:val="004F02AE"/>
@@ -8749,10 +8841,10 @@
       <w:szCs w:val="52"/>
     </w:rPr>
   </w:style>
-  <w:style w:type="character" w:customStyle="1" w:styleId="TitelZchn">
-    <w:name w:val="Titel Zchn"/>
-    <w:basedOn w:val="Absatz-Standardschriftart"/>
-    <w:link w:val="Titel"/>
+  <w:style w:type="character" w:customStyle="1" w:styleId="TitleChar">
+    <w:name w:val="Title Char"/>
+    <w:basedOn w:val="DefaultParagraphFont"/>
+    <w:link w:val="Title"/>
     <w:uiPriority w:val="10"/>
     <w:rsid w:val="004F02AE"/>
     <w:rPr>
@@ -8762,11 +8854,11 @@
       <w:szCs w:val="52"/>
     </w:rPr>
   </w:style>
-  <w:style w:type="paragraph" w:styleId="Untertitel">
+  <w:style w:type="paragraph" w:styleId="Subtitle">
     <w:name w:val="Subtitle"/>
-    <w:basedOn w:val="Standard"/>
-    <w:next w:val="Standard"/>
-    <w:link w:val="UntertitelZchn"/>
+    <w:basedOn w:val="Normal"/>
+    <w:next w:val="Normal"/>
+    <w:link w:val="SubtitleChar"/>
     <w:uiPriority w:val="11"/>
     <w:qFormat/>
     <w:rsid w:val="004F02AE"/>
@@ -8778,17 +8870,17 @@
       <w:rFonts w:asciiTheme="majorHAnsi" w:eastAsiaTheme="majorEastAsia" w:hAnsiTheme="majorHAnsi" w:cstheme="majorBidi"/>
     </w:rPr>
   </w:style>
-  <w:style w:type="character" w:customStyle="1" w:styleId="UntertitelZchn">
-    <w:name w:val="Untertitel Zchn"/>
-    <w:basedOn w:val="Absatz-Standardschriftart"/>
-    <w:link w:val="Untertitel"/>
+  <w:style w:type="character" w:customStyle="1" w:styleId="SubtitleChar">
+    <w:name w:val="Subtitle Char"/>
+    <w:basedOn w:val="DefaultParagraphFont"/>
+    <w:link w:val="Subtitle"/>
     <w:uiPriority w:val="11"/>
     <w:rsid w:val="004F02AE"/>
     <w:rPr>
       <w:rFonts w:asciiTheme="majorHAnsi" w:eastAsiaTheme="majorEastAsia" w:hAnsiTheme="majorHAnsi" w:cstheme="majorBidi"/>
     </w:rPr>
   </w:style>
-  <w:style w:type="character" w:styleId="Fett">
+  <w:style w:type="character" w:styleId="Strong">
     <w:name w:val="Strong"/>
     <w:uiPriority w:val="22"/>
     <w:qFormat/>
@@ -8799,7 +8891,7 @@
       <w:color w:val="62A39F" w:themeColor="accent6"/>
     </w:rPr>
   </w:style>
-  <w:style w:type="character" w:styleId="Hervorhebung">
+  <w:style w:type="character" w:styleId="Emphasis">
     <w:name w:val="Emphasis"/>
     <w:uiPriority w:val="20"/>
     <w:qFormat/>
@@ -8812,9 +8904,9 @@
       <w:spacing w:val="10"/>
     </w:rPr>
   </w:style>
-  <w:style w:type="paragraph" w:styleId="KeinLeerraum">
+  <w:style w:type="paragraph" w:styleId="NoSpacing">
     <w:name w:val="No Spacing"/>
-    <w:link w:val="KeinLeerraumZchn"/>
+    <w:link w:val="NoSpacingChar"/>
     <w:uiPriority w:val="1"/>
     <w:qFormat/>
     <w:rsid w:val="004F02AE"/>
@@ -8822,11 +8914,11 @@
       <w:spacing w:after="0" w:line="240" w:lineRule="auto"/>
     </w:pPr>
   </w:style>
-  <w:style w:type="paragraph" w:styleId="Zitat">
+  <w:style w:type="paragraph" w:styleId="Quote">
     <w:name w:val="Quote"/>
-    <w:basedOn w:val="Standard"/>
-    <w:next w:val="Standard"/>
-    <w:link w:val="ZitatZchn"/>
+    <w:basedOn w:val="Normal"/>
+    <w:next w:val="Normal"/>
+    <w:link w:val="QuoteChar"/>
     <w:uiPriority w:val="29"/>
     <w:qFormat/>
     <w:rsid w:val="004F02AE"/>
@@ -8835,10 +8927,10 @@
       <w:iCs/>
     </w:rPr>
   </w:style>
-  <w:style w:type="character" w:customStyle="1" w:styleId="ZitatZchn">
-    <w:name w:val="Zitat Zchn"/>
-    <w:basedOn w:val="Absatz-Standardschriftart"/>
-    <w:link w:val="Zitat"/>
+  <w:style w:type="character" w:customStyle="1" w:styleId="QuoteChar">
+    <w:name w:val="Quote Char"/>
+    <w:basedOn w:val="DefaultParagraphFont"/>
+    <w:link w:val="Quote"/>
     <w:uiPriority w:val="29"/>
     <w:rsid w:val="004F02AE"/>
     <w:rPr>
@@ -8846,11 +8938,11 @@
       <w:iCs/>
     </w:rPr>
   </w:style>
-  <w:style w:type="paragraph" w:styleId="IntensivesZitat">
+  <w:style w:type="paragraph" w:styleId="IntenseQuote">
     <w:name w:val="Intense Quote"/>
-    <w:basedOn w:val="Standard"/>
-    <w:next w:val="Standard"/>
-    <w:link w:val="IntensivesZitatZchn"/>
+    <w:basedOn w:val="Normal"/>
+    <w:next w:val="Normal"/>
+    <w:link w:val="IntenseQuoteChar"/>
     <w:uiPriority w:val="30"/>
     <w:qFormat/>
     <w:rsid w:val="004F02AE"/>
@@ -8868,10 +8960,10 @@
       <w:iCs/>
     </w:rPr>
   </w:style>
-  <w:style w:type="character" w:customStyle="1" w:styleId="IntensivesZitatZchn">
-    <w:name w:val="Intensives Zitat Zchn"/>
-    <w:basedOn w:val="Absatz-Standardschriftart"/>
-    <w:link w:val="IntensivesZitat"/>
+  <w:style w:type="character" w:customStyle="1" w:styleId="IntenseQuoteChar">
+    <w:name w:val="Intense Quote Char"/>
+    <w:basedOn w:val="DefaultParagraphFont"/>
+    <w:link w:val="IntenseQuote"/>
     <w:uiPriority w:val="30"/>
     <w:rsid w:val="004F02AE"/>
     <w:rPr>
@@ -8881,7 +8973,7 @@
       <w:iCs/>
     </w:rPr>
   </w:style>
-  <w:style w:type="character" w:styleId="SchwacheHervorhebung">
+  <w:style w:type="character" w:styleId="SubtleEmphasis">
     <w:name w:val="Subtle Emphasis"/>
     <w:uiPriority w:val="19"/>
     <w:qFormat/>
@@ -8891,7 +8983,7 @@
       <w:iCs/>
     </w:rPr>
   </w:style>
-  <w:style w:type="character" w:styleId="IntensiveHervorhebung">
+  <w:style w:type="character" w:styleId="IntenseEmphasis">
     <w:name w:val="Intense Emphasis"/>
     <w:uiPriority w:val="21"/>
     <w:qFormat/>
@@ -8905,7 +8997,7 @@
       <w:spacing w:val="10"/>
     </w:rPr>
   </w:style>
-  <w:style w:type="character" w:styleId="SchwacherVerweis">
+  <w:style w:type="character" w:styleId="SubtleReference">
     <w:name w:val="Subtle Reference"/>
     <w:uiPriority w:val="31"/>
     <w:qFormat/>
@@ -8915,7 +9007,7 @@
       <w:bCs/>
     </w:rPr>
   </w:style>
-  <w:style w:type="character" w:styleId="IntensiverVerweis">
+  <w:style w:type="character" w:styleId="IntenseReference">
     <w:name w:val="Intense Reference"/>
     <w:uiPriority w:val="32"/>
     <w:qFormat/>
@@ -8930,7 +9022,7 @@
       <w:u w:val="single"/>
     </w:rPr>
   </w:style>
-  <w:style w:type="character" w:styleId="Buchtitel">
+  <w:style w:type="character" w:styleId="BookTitle">
     <w:name w:val="Book Title"/>
     <w:uiPriority w:val="33"/>
     <w:qFormat/>
@@ -8943,10 +9035,10 @@
       <w:szCs w:val="20"/>
     </w:rPr>
   </w:style>
-  <w:style w:type="paragraph" w:styleId="Inhaltsverzeichnisberschrift">
+  <w:style w:type="paragraph" w:styleId="TOCHeading">
     <w:name w:val="TOC Heading"/>
-    <w:basedOn w:val="berschrift1"/>
-    <w:next w:val="Standard"/>
+    <w:basedOn w:val="Heading1"/>
+    <w:next w:val="Normal"/>
     <w:uiPriority w:val="39"/>
     <w:unhideWhenUsed/>
     <w:qFormat/>
@@ -8955,16 +9047,16 @@
       <w:outlineLvl w:val="9"/>
     </w:pPr>
   </w:style>
-  <w:style w:type="character" w:customStyle="1" w:styleId="KeinLeerraumZchn">
-    <w:name w:val="Kein Leerraum Zchn"/>
-    <w:basedOn w:val="Absatz-Standardschriftart"/>
-    <w:link w:val="KeinLeerraum"/>
+  <w:style w:type="character" w:customStyle="1" w:styleId="NoSpacingChar">
+    <w:name w:val="No Spacing Char"/>
+    <w:basedOn w:val="DefaultParagraphFont"/>
+    <w:link w:val="NoSpacing"/>
     <w:uiPriority w:val="1"/>
     <w:rsid w:val="004A4901"/>
   </w:style>
-  <w:style w:type="table" w:styleId="Tabellenraster">
+  <w:style w:type="table" w:styleId="TableGrid">
     <w:name w:val="Table Grid"/>
-    <w:basedOn w:val="NormaleTabelle"/>
+    <w:basedOn w:val="TableNormal"/>
     <w:uiPriority w:val="39"/>
     <w:rsid w:val="00F36A2C"/>
     <w:pPr>
@@ -8983,7 +9075,7 @@
   </w:style>
   <w:style w:type="character" w:styleId="Hyperlink">
     <w:name w:val="Hyperlink"/>
-    <w:basedOn w:val="Absatz-Standardschriftart"/>
+    <w:basedOn w:val="DefaultParagraphFont"/>
     <w:uiPriority w:val="99"/>
     <w:unhideWhenUsed/>
     <w:rsid w:val="00F834E6"/>
@@ -8992,9 +9084,9 @@
       <w:u w:val="single"/>
     </w:rPr>
   </w:style>
-  <w:style w:type="paragraph" w:styleId="Listenabsatz">
+  <w:style w:type="paragraph" w:styleId="ListParagraph">
     <w:name w:val="List Paragraph"/>
-    <w:basedOn w:val="Standard"/>
+    <w:basedOn w:val="Normal"/>
     <w:uiPriority w:val="34"/>
     <w:qFormat/>
     <w:rsid w:val="00DC494C"/>
@@ -9003,10 +9095,10 @@
       <w:contextualSpacing/>
     </w:pPr>
   </w:style>
-  <w:style w:type="paragraph" w:styleId="Verzeichnis1">
+  <w:style w:type="paragraph" w:styleId="TOC1">
     <w:name w:val="toc 1"/>
-    <w:basedOn w:val="Standard"/>
-    <w:next w:val="Standard"/>
+    <w:basedOn w:val="Normal"/>
+    <w:next w:val="Normal"/>
     <w:autoRedefine/>
     <w:uiPriority w:val="39"/>
     <w:unhideWhenUsed/>
@@ -9015,10 +9107,10 @@
       <w:spacing w:after="100"/>
     </w:pPr>
   </w:style>
-  <w:style w:type="paragraph" w:styleId="Verzeichnis2">
+  <w:style w:type="paragraph" w:styleId="TOC2">
     <w:name w:val="toc 2"/>
-    <w:basedOn w:val="Standard"/>
-    <w:next w:val="Standard"/>
+    <w:basedOn w:val="Normal"/>
+    <w:next w:val="Normal"/>
     <w:autoRedefine/>
     <w:uiPriority w:val="39"/>
     <w:unhideWhenUsed/>
@@ -9028,9 +9120,9 @@
       <w:ind w:left="200"/>
     </w:pPr>
   </w:style>
-  <w:style w:type="table" w:styleId="Gitternetztabelle1hellAkzent1">
+  <w:style w:type="table" w:styleId="GridTable1Light-Accent1">
     <w:name w:val="Grid Table 1 Light Accent 1"/>
-    <w:basedOn w:val="NormaleTabelle"/>
+    <w:basedOn w:val="TableNormal"/>
     <w:uiPriority w:val="46"/>
     <w:rsid w:val="00F14297"/>
     <w:pPr>
@@ -9085,9 +9177,9 @@
       </w:rPr>
     </w:tblStylePr>
   </w:style>
-  <w:style w:type="table" w:styleId="Gitternetztabelle3Akzent1">
+  <w:style w:type="table" w:styleId="GridTable3-Accent1">
     <w:name w:val="Grid Table 3 Accent 1"/>
-    <w:basedOn w:val="NormaleTabelle"/>
+    <w:basedOn w:val="TableNormal"/>
     <w:uiPriority w:val="48"/>
     <w:rsid w:val="00F14297"/>
     <w:pPr>
@@ -9221,9 +9313,9 @@
       </w:tcPr>
     </w:tblStylePr>
   </w:style>
-  <w:style w:type="table" w:styleId="Gitternetztabelle5dunkelAkzent1">
+  <w:style w:type="table" w:styleId="GridTable5Dark-Accent1">
     <w:name w:val="Grid Table 5 Dark Accent 1"/>
-    <w:basedOn w:val="NormaleTabelle"/>
+    <w:basedOn w:val="TableNormal"/>
     <w:uiPriority w:val="50"/>
     <w:rsid w:val="00F14297"/>
     <w:pPr>
@@ -9327,10 +9419,10 @@
       </w:tcPr>
     </w:tblStylePr>
   </w:style>
-  <w:style w:type="paragraph" w:styleId="Verzeichnis3">
+  <w:style w:type="paragraph" w:styleId="TOC3">
     <w:name w:val="toc 3"/>
-    <w:basedOn w:val="Standard"/>
-    <w:next w:val="Standard"/>
+    <w:basedOn w:val="Normal"/>
+    <w:next w:val="Normal"/>
     <w:autoRedefine/>
     <w:uiPriority w:val="39"/>
     <w:unhideWhenUsed/>
@@ -9340,9 +9432,9 @@
       <w:ind w:left="400"/>
     </w:pPr>
   </w:style>
-  <w:style w:type="table" w:styleId="EinfacheTabelle3">
+  <w:style w:type="table" w:styleId="PlainTable3">
     <w:name w:val="Plain Table 3"/>
-    <w:basedOn w:val="NormaleTabelle"/>
+    <w:basedOn w:val="TableNormal"/>
     <w:uiPriority w:val="43"/>
     <w:rsid w:val="001F4050"/>
     <w:pPr>
@@ -9721,7 +9813,7 @@
 </file>
 
 <file path=customXml/itemProps2.xml><?xml version="1.0" encoding="utf-8"?>
-<ds:datastoreItem xmlns:ds="http://schemas.openxmlformats.org/officeDocument/2006/customXml" ds:itemID="{857A1E1A-BF8C-48CC-ADD9-32E527DFB08C}">
+<ds:datastoreItem xmlns:ds="http://schemas.openxmlformats.org/officeDocument/2006/customXml" ds:itemID="{52912AB0-35BE-47C7-9E1B-8FB0850487C4}">
   <ds:schemaRefs>
     <ds:schemaRef ds:uri="http://schemas.openxmlformats.org/officeDocument/2006/bibliography"/>
   </ds:schemaRefs>
